--- a/Test Report/Test_Summary_Report_Final.docx
+++ b/Test Report/Test_Summary_Report_Final.docx
@@ -4,354 +4,964 @@
   <w:body>
     <w:p>
       <w:pPr>
+        <w:spacing w:line="360" w:lineRule="auto"/>
+        <w:jc w:val="both"/>
+        <w:rPr>
+          <w:rFonts w:cs="Times New Roman"/>
+          <w:szCs w:val="26"/>
+        </w:rPr>
+      </w:pPr>
+      <w:r>
+        <w:rPr>
+          <w:rFonts w:cs="Times New Roman"/>
+          <w:szCs w:val="26"/>
+        </w:rPr>
+        <w:pict w14:anchorId="7F9CF57F">
+          <v:rect id="_x0000_i1070" style="width:0;height:1.5pt" o:hralign="center" o:hrstd="t" o:hr="t" fillcolor="#a0a0a0" stroked="f"/>
+        </w:pict>
+      </w:r>
+    </w:p>
+    <w:p>
+      <w:pPr>
+        <w:spacing w:line="360" w:lineRule="auto"/>
+        <w:jc w:val="both"/>
+        <w:rPr>
+          <w:rFonts w:cs="Times New Roman"/>
+          <w:b/>
+          <w:bCs/>
+          <w:szCs w:val="26"/>
+        </w:rPr>
+      </w:pPr>
+      <w:r>
+        <w:rPr>
+          <w:rFonts w:cs="Times New Roman"/>
+          <w:b/>
+          <w:bCs/>
+          <w:szCs w:val="26"/>
+        </w:rPr>
+        <w:t>BÁO CÁO TỔNG KẾT KIỂM THỬ PHẦN MỀM (Test Summary Report)</w:t>
+      </w:r>
+    </w:p>
+    <w:p>
+      <w:pPr>
+        <w:spacing w:line="360" w:lineRule="auto"/>
+        <w:jc w:val="both"/>
+        <w:rPr>
+          <w:rFonts w:cs="Times New Roman"/>
+          <w:szCs w:val="26"/>
+        </w:rPr>
+      </w:pPr>
+      <w:r>
+        <w:rPr>
+          <w:rFonts w:cs="Times New Roman"/>
+          <w:b/>
+          <w:bCs/>
+          <w:szCs w:val="26"/>
+        </w:rPr>
+        <w:t>Dự án:</w:t>
+      </w:r>
+      <w:r>
+        <w:rPr>
+          <w:rFonts w:cs="Times New Roman"/>
+          <w:szCs w:val="26"/>
+        </w:rPr>
+        <w:t xml:space="preserve"> Trang web Thương mại điện tử (Automation Exercise)</w:t>
+      </w:r>
+    </w:p>
+    <w:p>
+      <w:pPr>
+        <w:spacing w:line="360" w:lineRule="auto"/>
+        <w:jc w:val="both"/>
+        <w:rPr>
+          <w:rFonts w:cs="Times New Roman"/>
+          <w:szCs w:val="26"/>
+        </w:rPr>
+      </w:pPr>
+      <w:r>
+        <w:rPr>
+          <w:rFonts w:cs="Times New Roman"/>
+          <w:b/>
+          <w:bCs/>
+          <w:szCs w:val="26"/>
+        </w:rPr>
+        <w:t>Mã dự án:</w:t>
+      </w:r>
+      <w:r>
+        <w:rPr>
+          <w:rFonts w:cs="Times New Roman"/>
+          <w:szCs w:val="26"/>
+        </w:rPr>
+        <w:t xml:space="preserve"> PRJ-ECOM-2026</w:t>
+      </w:r>
+    </w:p>
+    <w:p>
+      <w:pPr>
+        <w:spacing w:line="360" w:lineRule="auto"/>
+        <w:jc w:val="both"/>
+        <w:rPr>
+          <w:rFonts w:cs="Times New Roman"/>
+          <w:szCs w:val="26"/>
+        </w:rPr>
+      </w:pPr>
+      <w:r>
+        <w:rPr>
+          <w:rFonts w:cs="Times New Roman"/>
+          <w:b/>
+          <w:bCs/>
+          <w:szCs w:val="26"/>
+        </w:rPr>
+        <w:t>Giai đoạn:</w:t>
+      </w:r>
+      <w:r>
+        <w:rPr>
+          <w:rFonts w:cs="Times New Roman"/>
+          <w:szCs w:val="26"/>
+        </w:rPr>
+        <w:t xml:space="preserve"> Phiên bản 1.0 (Release 1.0)</w:t>
+      </w:r>
+    </w:p>
+    <w:p>
+      <w:pPr>
+        <w:spacing w:line="360" w:lineRule="auto"/>
+        <w:jc w:val="both"/>
+        <w:rPr>
+          <w:rFonts w:cs="Times New Roman"/>
+          <w:szCs w:val="26"/>
+        </w:rPr>
+      </w:pPr>
+      <w:r>
+        <w:rPr>
+          <w:rFonts w:cs="Times New Roman"/>
+          <w:b/>
+          <w:bCs/>
+          <w:szCs w:val="26"/>
+        </w:rPr>
+        <w:t>Ngày báo cáo:</w:t>
+      </w:r>
+      <w:r>
+        <w:rPr>
+          <w:rFonts w:cs="Times New Roman"/>
+          <w:szCs w:val="26"/>
+        </w:rPr>
+        <w:t xml:space="preserve"> 22/02/2026</w:t>
+      </w:r>
+    </w:p>
+    <w:p>
+      <w:pPr>
+        <w:spacing w:line="360" w:lineRule="auto"/>
+        <w:jc w:val="both"/>
+        <w:rPr>
+          <w:rFonts w:cs="Times New Roman"/>
+          <w:szCs w:val="26"/>
+        </w:rPr>
+      </w:pPr>
+      <w:r>
+        <w:rPr>
+          <w:rFonts w:cs="Times New Roman"/>
+          <w:b/>
+          <w:bCs/>
+          <w:szCs w:val="26"/>
+        </w:rPr>
+        <w:t>Người lập (QA Lead):</w:t>
+      </w:r>
+      <w:r>
+        <w:rPr>
+          <w:rFonts w:cs="Times New Roman"/>
+          <w:szCs w:val="26"/>
+        </w:rPr>
+        <w:t xml:space="preserve"> Đoàn Hoàng Quân</w:t>
+      </w:r>
+    </w:p>
+    <w:p>
+      <w:pPr>
+        <w:rPr>
+          <w:rFonts w:cs="Times New Roman"/>
+          <w:b/>
+          <w:bCs/>
+          <w:szCs w:val="26"/>
+        </w:rPr>
+      </w:pPr>
+      <w:r>
+        <w:rPr>
+          <w:rFonts w:cs="Times New Roman"/>
+          <w:b/>
+          <w:bCs/>
+          <w:szCs w:val="26"/>
+        </w:rPr>
+        <w:pict w14:anchorId="4382F5B5">
+          <v:rect id="_x0000_i1099" style="width:0;height:1.5pt" o:hralign="center" o:hrstd="t" o:hr="t" fillcolor="#a0a0a0" stroked="f"/>
+        </w:pict>
+      </w:r>
+    </w:p>
+    <w:sdt>
+      <w:sdtPr>
         <w:rPr>
           <w:rFonts w:ascii="Times New Roman" w:hAnsi="Times New Roman" w:cs="Times New Roman"/>
           <w:sz w:val="26"/>
           <w:szCs w:val="26"/>
         </w:rPr>
-      </w:pPr>
-      <w:r>
-        <w:rPr>
-          <w:rFonts w:ascii="Times New Roman" w:hAnsi="Times New Roman" w:cs="Times New Roman"/>
-          <w:sz w:val="26"/>
-          <w:szCs w:val="26"/>
-        </w:rPr>
-        <w:pict w14:anchorId="2789A657">
-          <v:rect id="_x0000_i1049" style="width:0;height:1.5pt" o:hralign="center" o:hrstd="t" o:hrnoshade="t" o:hr="t" fillcolor="gray" stroked="f"/>
+        <w:id w:val="47114035"/>
+        <w:docPartObj>
+          <w:docPartGallery w:val="Table of Contents"/>
+          <w:docPartUnique/>
+        </w:docPartObj>
+      </w:sdtPr>
+      <w:sdtEndPr>
+        <w:rPr>
+          <w:rFonts w:eastAsiaTheme="minorHAnsi"/>
+          <w:b/>
+          <w:bCs/>
+          <w:noProof/>
+          <w:color w:val="auto"/>
+          <w:kern w:val="2"/>
+          <w14:ligatures w14:val="standardContextual"/>
+        </w:rPr>
+      </w:sdtEndPr>
+      <w:sdtContent>
+        <w:p>
+          <w:pPr>
+            <w:pStyle w:val="TOCHeading"/>
+            <w:rPr>
+              <w:rFonts w:ascii="Times New Roman" w:hAnsi="Times New Roman" w:cs="Times New Roman"/>
+              <w:b/>
+              <w:bCs/>
+              <w:color w:val="auto"/>
+              <w:sz w:val="26"/>
+              <w:szCs w:val="26"/>
+            </w:rPr>
+          </w:pPr>
+          <w:r>
+            <w:rPr>
+              <w:rFonts w:ascii="Times New Roman" w:hAnsi="Times New Roman" w:cs="Times New Roman"/>
+              <w:b/>
+              <w:bCs/>
+              <w:color w:val="auto"/>
+              <w:sz w:val="26"/>
+              <w:szCs w:val="26"/>
+            </w:rPr>
+            <w:t>Mục lục</w:t>
+          </w:r>
+        </w:p>
+        <w:p>
+          <w:pPr>
+            <w:pStyle w:val="TOC1"/>
+            <w:tabs>
+              <w:tab w:val="right" w:leader="dot" w:pos="9350"/>
+            </w:tabs>
+            <w:rPr>
+              <w:rFonts w:eastAsiaTheme="minorEastAsia"/>
+              <w:noProof/>
+              <w:sz w:val="24"/>
+            </w:rPr>
+          </w:pPr>
+          <w:r>
+            <w:rPr>
+              <w:rFonts w:cs="Times New Roman"/>
+              <w:szCs w:val="26"/>
+            </w:rPr>
+            <w:fldChar w:fldCharType="begin"/>
+          </w:r>
+          <w:r>
+            <w:rPr>
+              <w:rFonts w:cs="Times New Roman"/>
+              <w:szCs w:val="26"/>
+            </w:rPr>
+            <w:instrText xml:space="preserve"> TOC \o "1-3" \h \z \u </w:instrText>
+          </w:r>
+          <w:r>
+            <w:rPr>
+              <w:rFonts w:cs="Times New Roman"/>
+              <w:szCs w:val="26"/>
+            </w:rPr>
+            <w:fldChar w:fldCharType="separate"/>
+          </w:r>
+          <w:hyperlink w:anchor="_Toc222755870" w:history="1">
+            <w:r>
+              <w:rPr>
+                <w:rStyle w:val="Hyperlink"/>
+                <w:rFonts w:cs="Times New Roman"/>
+                <w:noProof/>
+              </w:rPr>
+              <w:t>1. TÓM TẮT ĐIỀU HÀNH (Executive Summary)</w:t>
+            </w:r>
+            <w:r>
+              <w:rPr>
+                <w:noProof/>
+                <w:webHidden/>
+              </w:rPr>
+              <w:tab/>
+            </w:r>
+            <w:r>
+              <w:rPr>
+                <w:noProof/>
+                <w:webHidden/>
+              </w:rPr>
+              <w:fldChar w:fldCharType="begin"/>
+            </w:r>
+            <w:r>
+              <w:rPr>
+                <w:noProof/>
+                <w:webHidden/>
+              </w:rPr>
+              <w:instrText xml:space="preserve"> PAGEREF _Toc222755870 \h </w:instrText>
+            </w:r>
+            <w:r>
+              <w:rPr>
+                <w:noProof/>
+                <w:webHidden/>
+              </w:rPr>
+            </w:r>
+            <w:r>
+              <w:rPr>
+                <w:noProof/>
+                <w:webHidden/>
+              </w:rPr>
+              <w:fldChar w:fldCharType="separate"/>
+            </w:r>
+            <w:r>
+              <w:rPr>
+                <w:noProof/>
+                <w:webHidden/>
+              </w:rPr>
+              <w:t>1</w:t>
+            </w:r>
+            <w:r>
+              <w:rPr>
+                <w:noProof/>
+                <w:webHidden/>
+              </w:rPr>
+              <w:fldChar w:fldCharType="end"/>
+            </w:r>
+          </w:hyperlink>
+        </w:p>
+        <w:p>
+          <w:pPr>
+            <w:pStyle w:val="TOC1"/>
+            <w:tabs>
+              <w:tab w:val="right" w:leader="dot" w:pos="9350"/>
+            </w:tabs>
+            <w:rPr>
+              <w:rFonts w:eastAsiaTheme="minorEastAsia"/>
+              <w:noProof/>
+              <w:sz w:val="24"/>
+            </w:rPr>
+          </w:pPr>
+          <w:hyperlink w:anchor="_Toc222755871" w:history="1">
+            <w:r>
+              <w:rPr>
+                <w:rStyle w:val="Hyperlink"/>
+                <w:rFonts w:cs="Times New Roman"/>
+                <w:noProof/>
+              </w:rPr>
+              <w:t>2. TỔNG HỢP KẾT QUẢ KIỂM THỬ (Test Results Summary)</w:t>
+            </w:r>
+            <w:r>
+              <w:rPr>
+                <w:noProof/>
+                <w:webHidden/>
+              </w:rPr>
+              <w:tab/>
+            </w:r>
+            <w:r>
+              <w:rPr>
+                <w:noProof/>
+                <w:webHidden/>
+              </w:rPr>
+              <w:fldChar w:fldCharType="begin"/>
+            </w:r>
+            <w:r>
+              <w:rPr>
+                <w:noProof/>
+                <w:webHidden/>
+              </w:rPr>
+              <w:instrText xml:space="preserve"> PAGEREF _Toc222755871 \h </w:instrText>
+            </w:r>
+            <w:r>
+              <w:rPr>
+                <w:noProof/>
+                <w:webHidden/>
+              </w:rPr>
+            </w:r>
+            <w:r>
+              <w:rPr>
+                <w:noProof/>
+                <w:webHidden/>
+              </w:rPr>
+              <w:fldChar w:fldCharType="separate"/>
+            </w:r>
+            <w:r>
+              <w:rPr>
+                <w:noProof/>
+                <w:webHidden/>
+              </w:rPr>
+              <w:t>1</w:t>
+            </w:r>
+            <w:r>
+              <w:rPr>
+                <w:noProof/>
+                <w:webHidden/>
+              </w:rPr>
+              <w:fldChar w:fldCharType="end"/>
+            </w:r>
+          </w:hyperlink>
+        </w:p>
+        <w:p>
+          <w:pPr>
+            <w:pStyle w:val="TOC1"/>
+            <w:tabs>
+              <w:tab w:val="right" w:leader="dot" w:pos="9350"/>
+            </w:tabs>
+            <w:rPr>
+              <w:rFonts w:eastAsiaTheme="minorEastAsia"/>
+              <w:noProof/>
+              <w:sz w:val="24"/>
+            </w:rPr>
+          </w:pPr>
+          <w:hyperlink w:anchor="_Toc222755872" w:history="1">
+            <w:r>
+              <w:rPr>
+                <w:rStyle w:val="Hyperlink"/>
+                <w:rFonts w:cs="Times New Roman"/>
+                <w:noProof/>
+              </w:rPr>
+              <w:t>3. PHÂN TÍCH LỖI (Defect Analysis)</w:t>
+            </w:r>
+            <w:r>
+              <w:rPr>
+                <w:noProof/>
+                <w:webHidden/>
+              </w:rPr>
+              <w:tab/>
+            </w:r>
+            <w:r>
+              <w:rPr>
+                <w:noProof/>
+                <w:webHidden/>
+              </w:rPr>
+              <w:fldChar w:fldCharType="begin"/>
+            </w:r>
+            <w:r>
+              <w:rPr>
+                <w:noProof/>
+                <w:webHidden/>
+              </w:rPr>
+              <w:instrText xml:space="preserve"> PAGEREF _Toc222755872 \h </w:instrText>
+            </w:r>
+            <w:r>
+              <w:rPr>
+                <w:noProof/>
+                <w:webHidden/>
+              </w:rPr>
+            </w:r>
+            <w:r>
+              <w:rPr>
+                <w:noProof/>
+                <w:webHidden/>
+              </w:rPr>
+              <w:fldChar w:fldCharType="separate"/>
+            </w:r>
+            <w:r>
+              <w:rPr>
+                <w:noProof/>
+                <w:webHidden/>
+              </w:rPr>
+              <w:t>2</w:t>
+            </w:r>
+            <w:r>
+              <w:rPr>
+                <w:noProof/>
+                <w:webHidden/>
+              </w:rPr>
+              <w:fldChar w:fldCharType="end"/>
+            </w:r>
+          </w:hyperlink>
+        </w:p>
+        <w:p>
+          <w:pPr>
+            <w:pStyle w:val="TOC2"/>
+            <w:tabs>
+              <w:tab w:val="right" w:leader="dot" w:pos="9350"/>
+            </w:tabs>
+            <w:rPr>
+              <w:rFonts w:eastAsiaTheme="minorEastAsia"/>
+              <w:noProof/>
+              <w:sz w:val="24"/>
+            </w:rPr>
+          </w:pPr>
+          <w:hyperlink w:anchor="_Toc222755873" w:history="1">
+            <w:r>
+              <w:rPr>
+                <w:rStyle w:val="Hyperlink"/>
+                <w:rFonts w:cs="Times New Roman"/>
+                <w:noProof/>
+              </w:rPr>
+              <w:t>3.1 Phân bố theo mức độ nghiêm trọng (Severity Distribution)</w:t>
+            </w:r>
+            <w:r>
+              <w:rPr>
+                <w:noProof/>
+                <w:webHidden/>
+              </w:rPr>
+              <w:tab/>
+            </w:r>
+            <w:r>
+              <w:rPr>
+                <w:noProof/>
+                <w:webHidden/>
+              </w:rPr>
+              <w:fldChar w:fldCharType="begin"/>
+            </w:r>
+            <w:r>
+              <w:rPr>
+                <w:noProof/>
+                <w:webHidden/>
+              </w:rPr>
+              <w:instrText xml:space="preserve"> PAGEREF _Toc222755873 \h </w:instrText>
+            </w:r>
+            <w:r>
+              <w:rPr>
+                <w:noProof/>
+                <w:webHidden/>
+              </w:rPr>
+            </w:r>
+            <w:r>
+              <w:rPr>
+                <w:noProof/>
+                <w:webHidden/>
+              </w:rPr>
+              <w:fldChar w:fldCharType="separate"/>
+            </w:r>
+            <w:r>
+              <w:rPr>
+                <w:noProof/>
+                <w:webHidden/>
+              </w:rPr>
+              <w:t>2</w:t>
+            </w:r>
+            <w:r>
+              <w:rPr>
+                <w:noProof/>
+                <w:webHidden/>
+              </w:rPr>
+              <w:fldChar w:fldCharType="end"/>
+            </w:r>
+          </w:hyperlink>
+        </w:p>
+        <w:p>
+          <w:pPr>
+            <w:pStyle w:val="TOC2"/>
+            <w:tabs>
+              <w:tab w:val="right" w:leader="dot" w:pos="9350"/>
+            </w:tabs>
+            <w:rPr>
+              <w:rFonts w:eastAsiaTheme="minorEastAsia"/>
+              <w:noProof/>
+              <w:sz w:val="24"/>
+            </w:rPr>
+          </w:pPr>
+          <w:hyperlink w:anchor="_Toc222755874" w:history="1">
+            <w:r>
+              <w:rPr>
+                <w:rStyle w:val="Hyperlink"/>
+                <w:rFonts w:cs="Times New Roman"/>
+                <w:noProof/>
+              </w:rPr>
+              <w:t>3.2 Phân bố theo Phân hệ (Module Distribution)</w:t>
+            </w:r>
+            <w:r>
+              <w:rPr>
+                <w:noProof/>
+                <w:webHidden/>
+              </w:rPr>
+              <w:tab/>
+            </w:r>
+            <w:r>
+              <w:rPr>
+                <w:noProof/>
+                <w:webHidden/>
+              </w:rPr>
+              <w:fldChar w:fldCharType="begin"/>
+            </w:r>
+            <w:r>
+              <w:rPr>
+                <w:noProof/>
+                <w:webHidden/>
+              </w:rPr>
+              <w:instrText xml:space="preserve"> PAGEREF _Toc222755874 \h </w:instrText>
+            </w:r>
+            <w:r>
+              <w:rPr>
+                <w:noProof/>
+                <w:webHidden/>
+              </w:rPr>
+            </w:r>
+            <w:r>
+              <w:rPr>
+                <w:noProof/>
+                <w:webHidden/>
+              </w:rPr>
+              <w:fldChar w:fldCharType="separate"/>
+            </w:r>
+            <w:r>
+              <w:rPr>
+                <w:noProof/>
+                <w:webHidden/>
+              </w:rPr>
+              <w:t>2</w:t>
+            </w:r>
+            <w:r>
+              <w:rPr>
+                <w:noProof/>
+                <w:webHidden/>
+              </w:rPr>
+              <w:fldChar w:fldCharType="end"/>
+            </w:r>
+          </w:hyperlink>
+        </w:p>
+        <w:p>
+          <w:pPr>
+            <w:pStyle w:val="TOC1"/>
+            <w:tabs>
+              <w:tab w:val="right" w:leader="dot" w:pos="9350"/>
+            </w:tabs>
+            <w:rPr>
+              <w:rFonts w:eastAsiaTheme="minorEastAsia"/>
+              <w:noProof/>
+              <w:sz w:val="24"/>
+            </w:rPr>
+          </w:pPr>
+          <w:hyperlink w:anchor="_Toc222755875" w:history="1">
+            <w:r>
+              <w:rPr>
+                <w:rStyle w:val="Hyperlink"/>
+                <w:rFonts w:cs="Times New Roman"/>
+                <w:noProof/>
+              </w:rPr>
+              <w:t>4. CÁC VẤN ĐỀ NGHIÊM TRỌNG TỒN ĐỌNG (Outstanding Issues)</w:t>
+            </w:r>
+            <w:r>
+              <w:rPr>
+                <w:noProof/>
+                <w:webHidden/>
+              </w:rPr>
+              <w:tab/>
+            </w:r>
+            <w:r>
+              <w:rPr>
+                <w:noProof/>
+                <w:webHidden/>
+              </w:rPr>
+              <w:fldChar w:fldCharType="begin"/>
+            </w:r>
+            <w:r>
+              <w:rPr>
+                <w:noProof/>
+                <w:webHidden/>
+              </w:rPr>
+              <w:instrText xml:space="preserve"> PAGEREF _Toc222755875 \h </w:instrText>
+            </w:r>
+            <w:r>
+              <w:rPr>
+                <w:noProof/>
+                <w:webHidden/>
+              </w:rPr>
+            </w:r>
+            <w:r>
+              <w:rPr>
+                <w:noProof/>
+                <w:webHidden/>
+              </w:rPr>
+              <w:fldChar w:fldCharType="separate"/>
+            </w:r>
+            <w:r>
+              <w:rPr>
+                <w:noProof/>
+                <w:webHidden/>
+              </w:rPr>
+              <w:t>3</w:t>
+            </w:r>
+            <w:r>
+              <w:rPr>
+                <w:noProof/>
+                <w:webHidden/>
+              </w:rPr>
+              <w:fldChar w:fldCharType="end"/>
+            </w:r>
+          </w:hyperlink>
+        </w:p>
+        <w:p>
+          <w:pPr>
+            <w:pStyle w:val="TOC1"/>
+            <w:tabs>
+              <w:tab w:val="right" w:leader="dot" w:pos="9350"/>
+            </w:tabs>
+            <w:rPr>
+              <w:rFonts w:eastAsiaTheme="minorEastAsia"/>
+              <w:noProof/>
+              <w:sz w:val="24"/>
+            </w:rPr>
+          </w:pPr>
+          <w:hyperlink w:anchor="_Toc222755876" w:history="1">
+            <w:r>
+              <w:rPr>
+                <w:rStyle w:val="Hyperlink"/>
+                <w:rFonts w:cs="Times New Roman"/>
+                <w:noProof/>
+              </w:rPr>
+              <w:t>5. KẾT LUẬN &amp; KIẾN NGHỊ (Conclusion &amp; Recommendation)</w:t>
+            </w:r>
+            <w:r>
+              <w:rPr>
+                <w:noProof/>
+                <w:webHidden/>
+              </w:rPr>
+              <w:tab/>
+            </w:r>
+            <w:r>
+              <w:rPr>
+                <w:noProof/>
+                <w:webHidden/>
+              </w:rPr>
+              <w:fldChar w:fldCharType="begin"/>
+            </w:r>
+            <w:r>
+              <w:rPr>
+                <w:noProof/>
+                <w:webHidden/>
+              </w:rPr>
+              <w:instrText xml:space="preserve"> PAGEREF _Toc222755876 \h </w:instrText>
+            </w:r>
+            <w:r>
+              <w:rPr>
+                <w:noProof/>
+                <w:webHidden/>
+              </w:rPr>
+            </w:r>
+            <w:r>
+              <w:rPr>
+                <w:noProof/>
+                <w:webHidden/>
+              </w:rPr>
+              <w:fldChar w:fldCharType="separate"/>
+            </w:r>
+            <w:r>
+              <w:rPr>
+                <w:noProof/>
+                <w:webHidden/>
+              </w:rPr>
+              <w:t>3</w:t>
+            </w:r>
+            <w:r>
+              <w:rPr>
+                <w:noProof/>
+                <w:webHidden/>
+              </w:rPr>
+              <w:fldChar w:fldCharType="end"/>
+            </w:r>
+          </w:hyperlink>
+        </w:p>
+        <w:p>
+          <w:r>
+            <w:rPr>
+              <w:rFonts w:cs="Times New Roman"/>
+              <w:b/>
+              <w:bCs/>
+              <w:noProof/>
+              <w:szCs w:val="26"/>
+            </w:rPr>
+            <w:fldChar w:fldCharType="end"/>
+          </w:r>
+        </w:p>
+      </w:sdtContent>
+    </w:sdt>
+    <w:p>
+      <w:pPr>
+        <w:spacing w:line="360" w:lineRule="auto"/>
+        <w:jc w:val="both"/>
+        <w:rPr>
+          <w:rFonts w:cs="Times New Roman"/>
+          <w:b/>
+          <w:bCs/>
+          <w:szCs w:val="26"/>
+        </w:rPr>
+      </w:pPr>
+      <w:r>
+        <w:rPr>
+          <w:rFonts w:cs="Times New Roman"/>
+          <w:b/>
+          <w:bCs/>
+          <w:szCs w:val="26"/>
+        </w:rPr>
+        <w:pict w14:anchorId="30681801">
+          <v:rect id="_x0000_i1078" style="width:0;height:1.5pt" o:hralign="center" o:hrstd="t" o:hr="t" fillcolor="#a0a0a0" stroked="f"/>
         </w:pict>
       </w:r>
     </w:p>
     <w:p>
       <w:pPr>
         <w:rPr>
-          <w:rFonts w:ascii="Times New Roman" w:hAnsi="Times New Roman" w:cs="Times New Roman"/>
+          <w:rFonts w:cs="Times New Roman"/>
           <w:b/>
           <w:bCs/>
-          <w:sz w:val="26"/>
-          <w:szCs w:val="26"/>
-        </w:rPr>
-      </w:pPr>
-      <w:r>
-        <w:rPr>
-          <w:rFonts w:ascii="Times New Roman" w:hAnsi="Times New Roman" w:cs="Times New Roman"/>
+          <w:szCs w:val="26"/>
+        </w:rPr>
+      </w:pPr>
+      <w:r>
+        <w:rPr>
+          <w:rFonts w:cs="Times New Roman"/>
           <w:b/>
           <w:bCs/>
-          <w:sz w:val="26"/>
-          <w:szCs w:val="26"/>
-        </w:rPr>
-        <w:t>BÁO CÁO TỔNG KẾT KIỂM THỬ (TEST SUMMARY REPORT)</w:t>
+          <w:szCs w:val="26"/>
+        </w:rPr>
+        <w:br w:type="page"/>
       </w:r>
     </w:p>
     <w:p>
       <w:pPr>
-        <w:rPr>
-          <w:rFonts w:ascii="Times New Roman" w:hAnsi="Times New Roman" w:cs="Times New Roman"/>
-          <w:sz w:val="26"/>
-          <w:szCs w:val="26"/>
-        </w:rPr>
-      </w:pPr>
-      <w:r>
-        <w:rPr>
-          <w:rFonts w:ascii="Times New Roman" w:hAnsi="Times New Roman" w:cs="Times New Roman"/>
+        <w:pStyle w:val="Heading1"/>
+        <w:spacing w:line="360" w:lineRule="auto"/>
+        <w:rPr>
+          <w:rFonts w:cs="Times New Roman"/>
+          <w:szCs w:val="26"/>
+        </w:rPr>
+      </w:pPr>
+      <w:bookmarkStart w:id="0" w:name="_Toc222755389"/>
+      <w:bookmarkStart w:id="1" w:name="_Toc222755434"/>
+      <w:bookmarkStart w:id="2" w:name="_Toc222755870"/>
+      <w:r>
+        <w:rPr>
+          <w:rFonts w:cs="Times New Roman"/>
+          <w:szCs w:val="26"/>
+        </w:rPr>
+        <w:lastRenderedPageBreak/>
+        <w:t>TÓM TẮT ĐIỀU HÀNH (Executive Summary)</w:t>
+      </w:r>
+      <w:bookmarkEnd w:id="0"/>
+      <w:bookmarkEnd w:id="1"/>
+      <w:bookmarkEnd w:id="2"/>
+    </w:p>
+    <w:p>
+      <w:pPr>
+        <w:spacing w:line="360" w:lineRule="auto"/>
+        <w:jc w:val="both"/>
+        <w:rPr>
+          <w:rFonts w:cs="Times New Roman"/>
+          <w:szCs w:val="26"/>
+        </w:rPr>
+      </w:pPr>
+      <w:r>
+        <w:rPr>
+          <w:rFonts w:cs="Times New Roman"/>
+          <w:szCs w:val="26"/>
+        </w:rPr>
+        <w:t>Đợt kiểm thử cho Phiên bản 1.0 được thực hiện trên hệ thống thực tế automationexercise.com từ ngày 16/02/2026 đến 22/02/2026. Nhóm kiểm thử (QA Team) đã hoàn thành việc đánh giá chất lượng cho 4 phân hệ cốt lõi: Xác thực, Sản phẩm, Giỏ hàng và Thanh toán.</w:t>
+      </w:r>
+    </w:p>
+    <w:p>
+      <w:pPr>
+        <w:spacing w:line="360" w:lineRule="auto"/>
+        <w:jc w:val="both"/>
+        <w:rPr>
+          <w:rFonts w:cs="Times New Roman"/>
+          <w:szCs w:val="26"/>
+        </w:rPr>
+      </w:pPr>
+      <w:r>
+        <w:rPr>
+          <w:rFonts w:cs="Times New Roman"/>
+          <w:szCs w:val="26"/>
+        </w:rPr>
+        <w:t xml:space="preserve">Kết quả kiểm tra thực chiến cho thấy mã nguồn (Source code) của hệ thống </w:t>
+      </w:r>
+      <w:r>
+        <w:rPr>
+          <w:rFonts w:cs="Times New Roman"/>
           <w:b/>
           <w:bCs/>
-          <w:sz w:val="26"/>
-          <w:szCs w:val="26"/>
-        </w:rPr>
-        <w:t>Dự án:</w:t>
-      </w:r>
-      <w:r>
-        <w:rPr>
-          <w:rFonts w:ascii="Times New Roman" w:hAnsi="Times New Roman" w:cs="Times New Roman"/>
-          <w:sz w:val="26"/>
-          <w:szCs w:val="26"/>
-        </w:rPr>
-        <w:t xml:space="preserve"> E-commerce Website</w:t>
+          <w:szCs w:val="26"/>
+        </w:rPr>
+        <w:t>cực kỳ thiếu ổn định và thiếu các bước xác thực dữ liệu đầu vào (Validation) cơ bản</w:t>
+      </w:r>
+      <w:r>
+        <w:rPr>
+          <w:rFonts w:cs="Times New Roman"/>
+          <w:szCs w:val="26"/>
+        </w:rPr>
+        <w:t xml:space="preserve">. Hệ thống đang tồn tại các lỗ hổng bảo mật và lỗi logic kinh doanh nghiêm trọng. Dựa trên Tiêu chí kết thúc (Exit Criteria) đã đề ra, phiên bản này </w:t>
+      </w:r>
+      <w:r>
+        <w:rPr>
+          <w:rFonts w:cs="Times New Roman"/>
+          <w:b/>
+          <w:bCs/>
+          <w:szCs w:val="26"/>
+        </w:rPr>
+        <w:t>CHƯA ĐỦ ĐIỀU KIỆN</w:t>
+      </w:r>
+      <w:r>
+        <w:rPr>
+          <w:rFonts w:cs="Times New Roman"/>
+          <w:szCs w:val="26"/>
+        </w:rPr>
+        <w:t xml:space="preserve"> để phát hành ra thị trường.</w:t>
       </w:r>
     </w:p>
     <w:p>
       <w:pPr>
-        <w:rPr>
-          <w:rFonts w:ascii="Times New Roman" w:hAnsi="Times New Roman" w:cs="Times New Roman"/>
-          <w:sz w:val="26"/>
-          <w:szCs w:val="26"/>
-        </w:rPr>
-      </w:pPr>
-      <w:r>
-        <w:rPr>
-          <w:rFonts w:ascii="Times New Roman" w:hAnsi="Times New Roman" w:cs="Times New Roman"/>
-          <w:b/>
-          <w:bCs/>
-          <w:sz w:val="26"/>
-          <w:szCs w:val="26"/>
-        </w:rPr>
-        <w:t>Mã dự án:</w:t>
-      </w:r>
-      <w:r>
-        <w:rPr>
-          <w:rFonts w:ascii="Times New Roman" w:hAnsi="Times New Roman" w:cs="Times New Roman"/>
-          <w:sz w:val="26"/>
-          <w:szCs w:val="26"/>
-        </w:rPr>
-        <w:t xml:space="preserve"> PRJ-ECOM-2026</w:t>
-      </w:r>
+        <w:pStyle w:val="Heading1"/>
+        <w:spacing w:line="360" w:lineRule="auto"/>
+        <w:rPr>
+          <w:rFonts w:cs="Times New Roman"/>
+          <w:szCs w:val="26"/>
+        </w:rPr>
+      </w:pPr>
+      <w:bookmarkStart w:id="3" w:name="_Toc222755390"/>
+      <w:bookmarkStart w:id="4" w:name="_Toc222755435"/>
+      <w:bookmarkStart w:id="5" w:name="_Toc222755871"/>
+      <w:r>
+        <w:rPr>
+          <w:rFonts w:cs="Times New Roman"/>
+          <w:szCs w:val="26"/>
+        </w:rPr>
+        <w:t>TỔNG HỢP KẾT QUẢ KIỂM THỬ (Test Results Summary)</w:t>
+      </w:r>
+      <w:bookmarkEnd w:id="3"/>
+      <w:bookmarkEnd w:id="4"/>
+      <w:bookmarkEnd w:id="5"/>
     </w:p>
     <w:p>
       <w:pPr>
-        <w:rPr>
-          <w:rFonts w:ascii="Times New Roman" w:hAnsi="Times New Roman" w:cs="Times New Roman"/>
-          <w:sz w:val="26"/>
-          <w:szCs w:val="26"/>
-        </w:rPr>
-      </w:pPr>
-      <w:r>
-        <w:rPr>
-          <w:rFonts w:ascii="Times New Roman" w:hAnsi="Times New Roman" w:cs="Times New Roman"/>
-          <w:b/>
-          <w:bCs/>
-          <w:sz w:val="26"/>
-          <w:szCs w:val="26"/>
-        </w:rPr>
-        <w:t>Giai đoạn:</w:t>
-      </w:r>
-      <w:r>
-        <w:rPr>
-          <w:rFonts w:ascii="Times New Roman" w:hAnsi="Times New Roman" w:cs="Times New Roman"/>
-          <w:sz w:val="26"/>
-          <w:szCs w:val="26"/>
-        </w:rPr>
-        <w:t xml:space="preserve"> Release 1.0</w:t>
-      </w:r>
-    </w:p>
-    <w:p>
-      <w:pPr>
-        <w:rPr>
-          <w:rFonts w:ascii="Times New Roman" w:hAnsi="Times New Roman" w:cs="Times New Roman"/>
-          <w:sz w:val="26"/>
-          <w:szCs w:val="26"/>
-        </w:rPr>
-      </w:pPr>
-      <w:r>
-        <w:rPr>
-          <w:rFonts w:ascii="Times New Roman" w:hAnsi="Times New Roman" w:cs="Times New Roman"/>
-          <w:b/>
-          <w:bCs/>
-          <w:sz w:val="26"/>
-          <w:szCs w:val="26"/>
-        </w:rPr>
-        <w:t>Ngày báo cáo:</w:t>
-      </w:r>
-      <w:r>
-        <w:rPr>
-          <w:rFonts w:ascii="Times New Roman" w:hAnsi="Times New Roman" w:cs="Times New Roman"/>
-          <w:sz w:val="26"/>
-          <w:szCs w:val="26"/>
-        </w:rPr>
-        <w:t xml:space="preserve"> 06/02/2026</w:t>
-      </w:r>
-    </w:p>
-    <w:p>
-      <w:pPr>
-        <w:rPr>
-          <w:rFonts w:ascii="Times New Roman" w:hAnsi="Times New Roman" w:cs="Times New Roman"/>
-          <w:sz w:val="26"/>
-          <w:szCs w:val="26"/>
-        </w:rPr>
-      </w:pPr>
-      <w:r>
-        <w:rPr>
-          <w:rFonts w:ascii="Times New Roman" w:hAnsi="Times New Roman" w:cs="Times New Roman"/>
-          <w:b/>
-          <w:bCs/>
-          <w:sz w:val="26"/>
-          <w:szCs w:val="26"/>
-        </w:rPr>
-        <w:t>Người lập:</w:t>
-      </w:r>
-      <w:r>
-        <w:rPr>
-          <w:rFonts w:ascii="Times New Roman" w:hAnsi="Times New Roman" w:cs="Times New Roman"/>
-          <w:sz w:val="26"/>
-          <w:szCs w:val="26"/>
-        </w:rPr>
-        <w:t xml:space="preserve"> </w:t>
-      </w:r>
-      <w:r>
-        <w:rPr>
-          <w:rFonts w:ascii="Times New Roman" w:hAnsi="Times New Roman" w:cs="Times New Roman"/>
-          <w:sz w:val="26"/>
-          <w:szCs w:val="26"/>
-        </w:rPr>
-        <w:t xml:space="preserve">Đoàn Hoàng Quân </w:t>
-      </w:r>
-      <w:r>
-        <w:rPr>
-          <w:rFonts w:ascii="Times New Roman" w:hAnsi="Times New Roman" w:cs="Times New Roman"/>
-          <w:sz w:val="26"/>
-          <w:szCs w:val="26"/>
-        </w:rPr>
-        <w:t>- QA Lead</w:t>
-      </w:r>
-    </w:p>
-    <w:p>
-      <w:pPr>
-        <w:rPr>
-          <w:rFonts w:ascii="Times New Roman" w:hAnsi="Times New Roman" w:cs="Times New Roman"/>
-          <w:sz w:val="26"/>
-          <w:szCs w:val="26"/>
-        </w:rPr>
-      </w:pPr>
-      <w:r>
-        <w:rPr>
-          <w:rFonts w:ascii="Times New Roman" w:hAnsi="Times New Roman" w:cs="Times New Roman"/>
-          <w:sz w:val="26"/>
-          <w:szCs w:val="26"/>
-        </w:rPr>
-        <w:pict w14:anchorId="66BF169E">
-          <v:rect id="_x0000_i1050" style="width:0;height:1.5pt" o:hralign="center" o:hrstd="t" o:hrnoshade="t" o:hr="t" fillcolor="gray" stroked="f"/>
-        </w:pict>
-      </w:r>
-    </w:p>
-    <w:p>
-      <w:pPr>
-        <w:rPr>
-          <w:rFonts w:ascii="Times New Roman" w:hAnsi="Times New Roman" w:cs="Times New Roman"/>
-          <w:b/>
-          <w:bCs/>
-          <w:sz w:val="26"/>
-          <w:szCs w:val="26"/>
-        </w:rPr>
-      </w:pPr>
-      <w:r>
-        <w:rPr>
-          <w:rFonts w:ascii="Times New Roman" w:hAnsi="Times New Roman" w:cs="Times New Roman"/>
-          <w:b/>
-          <w:bCs/>
-          <w:sz w:val="26"/>
-          <w:szCs w:val="26"/>
-        </w:rPr>
-        <w:t>1. TÓM TẮT ĐIỀU HÀNH (EXECUTIVE SUMMARY)</w:t>
-      </w:r>
-    </w:p>
-    <w:p>
-      <w:pPr>
-        <w:rPr>
-          <w:rFonts w:ascii="Times New Roman" w:hAnsi="Times New Roman" w:cs="Times New Roman"/>
-          <w:sz w:val="26"/>
-          <w:szCs w:val="26"/>
-        </w:rPr>
-      </w:pPr>
-      <w:r>
-        <w:rPr>
-          <w:rFonts w:ascii="Times New Roman" w:hAnsi="Times New Roman" w:cs="Times New Roman"/>
-          <w:sz w:val="26"/>
-          <w:szCs w:val="26"/>
-        </w:rPr>
-        <w:t>Đợt kiểm thử cho phiên bản Release 1.0 được thực hiện từ ngày 01/02/2026 đến 06/02/2026. Nhóm kiểm thử (QA Team) đã hoàn thành việc kiểm thử chức năng và giao diện cho 4 phân hệ cốt lõi: Authentication, Product, Cart, và Checkout.</w:t>
-      </w:r>
-    </w:p>
-    <w:p>
-      <w:pPr>
-        <w:rPr>
-          <w:rFonts w:ascii="Times New Roman" w:hAnsi="Times New Roman" w:cs="Times New Roman"/>
-          <w:sz w:val="26"/>
-          <w:szCs w:val="26"/>
-        </w:rPr>
-      </w:pPr>
-      <w:r>
-        <w:rPr>
-          <w:rFonts w:ascii="Times New Roman" w:hAnsi="Times New Roman" w:cs="Times New Roman"/>
-          <w:sz w:val="26"/>
-          <w:szCs w:val="26"/>
-        </w:rPr>
-        <w:t xml:space="preserve">Kết quả kiểm thử cho thấy hệ thống </w:t>
-      </w:r>
-      <w:r>
-        <w:rPr>
-          <w:rFonts w:ascii="Times New Roman" w:hAnsi="Times New Roman" w:cs="Times New Roman"/>
-          <w:b/>
-          <w:bCs/>
-          <w:sz w:val="26"/>
-          <w:szCs w:val="26"/>
-        </w:rPr>
-        <w:t>vẫn còn tồn tại các lỗi nghiêm trọng</w:t>
-      </w:r>
-      <w:r>
-        <w:rPr>
-          <w:rFonts w:ascii="Times New Roman" w:hAnsi="Times New Roman" w:cs="Times New Roman"/>
-          <w:sz w:val="26"/>
-          <w:szCs w:val="26"/>
-        </w:rPr>
-        <w:t xml:space="preserve"> (Critical Bugs) ảnh hưởng trực tiếp đến tính năng thanh toán và tính toàn vẹn dữ liệu. Dựa trên tiêu chí kết thúc (Exit Criteria) đã đề ra trong Test Plan, phiên bản này </w:t>
-      </w:r>
-      <w:r>
-        <w:rPr>
-          <w:rFonts w:ascii="Times New Roman" w:hAnsi="Times New Roman" w:cs="Times New Roman"/>
-          <w:b/>
-          <w:bCs/>
-          <w:sz w:val="26"/>
-          <w:szCs w:val="26"/>
-        </w:rPr>
-        <w:t>CHƯA ĐỦ ĐIỀU KIỆN</w:t>
-      </w:r>
-      <w:r>
-        <w:rPr>
-          <w:rFonts w:ascii="Times New Roman" w:hAnsi="Times New Roman" w:cs="Times New Roman"/>
-          <w:sz w:val="26"/>
-          <w:szCs w:val="26"/>
-        </w:rPr>
-        <w:t xml:space="preserve"> để phát hành ra thị trường.</w:t>
-      </w:r>
-    </w:p>
-    <w:p>
-      <w:pPr>
-        <w:rPr>
-          <w:rFonts w:ascii="Times New Roman" w:hAnsi="Times New Roman" w:cs="Times New Roman"/>
-          <w:b/>
-          <w:bCs/>
-          <w:sz w:val="26"/>
-          <w:szCs w:val="26"/>
-        </w:rPr>
-      </w:pPr>
-      <w:r>
-        <w:rPr>
-          <w:rFonts w:ascii="Times New Roman" w:hAnsi="Times New Roman" w:cs="Times New Roman"/>
-          <w:b/>
-          <w:bCs/>
-          <w:sz w:val="26"/>
-          <w:szCs w:val="26"/>
-        </w:rPr>
-        <w:t>2. TỔNG HỢP KẾT QUẢ TEST (TEST RESULTS SUMMARY)</w:t>
-      </w:r>
-    </w:p>
-    <w:p>
-      <w:pPr>
-        <w:rPr>
-          <w:rFonts w:ascii="Times New Roman" w:hAnsi="Times New Roman" w:cs="Times New Roman"/>
-          <w:sz w:val="26"/>
-          <w:szCs w:val="26"/>
-        </w:rPr>
-      </w:pPr>
-      <w:r>
-        <w:rPr>
-          <w:rFonts w:ascii="Times New Roman" w:hAnsi="Times New Roman" w:cs="Times New Roman"/>
-          <w:sz w:val="26"/>
-          <w:szCs w:val="26"/>
-        </w:rPr>
-        <w:t>Dưới đây là số liệu tổng hợp từ quá trình thực thi 54 Test Case:</w:t>
+        <w:spacing w:line="360" w:lineRule="auto"/>
+        <w:jc w:val="both"/>
+        <w:rPr>
+          <w:rFonts w:cs="Times New Roman"/>
+          <w:szCs w:val="26"/>
+        </w:rPr>
+      </w:pPr>
+      <w:r>
+        <w:rPr>
+          <w:rFonts w:cs="Times New Roman"/>
+          <w:szCs w:val="26"/>
+        </w:rPr>
+        <w:t>Dưới đây là số liệu tổng hợp từ quá trình thực thi 54 Kịch bản kiểm thử (Test Cases):</w:t>
       </w:r>
     </w:p>
     <w:tbl>
       <w:tblPr>
-        <w:tblStyle w:val="TableGrid"/>
         <w:tblW w:w="0" w:type="auto"/>
         <w:jc w:val="center"/>
+        <w:tblCellMar>
+          <w:top w:w="15" w:type="dxa"/>
+          <w:left w:w="15" w:type="dxa"/>
+          <w:bottom w:w="15" w:type="dxa"/>
+          <w:right w:w="15" w:type="dxa"/>
+        </w:tblCellMar>
         <w:tblLook w:val="04A0" w:firstRow="1" w:lastRow="0" w:firstColumn="1" w:lastColumn="0" w:noHBand="0" w:noVBand="1"/>
       </w:tblPr>
       <w:tblGrid>
-        <w:gridCol w:w="3623"/>
-        <w:gridCol w:w="2135"/>
-        <w:gridCol w:w="1271"/>
+        <w:gridCol w:w="3965"/>
+        <w:gridCol w:w="1167"/>
+        <w:gridCol w:w="1070"/>
       </w:tblGrid>
       <w:tr>
         <w:trPr>
@@ -360,23 +970,34 @@
         <w:tc>
           <w:tcPr>
             <w:tcW w:w="0" w:type="auto"/>
+            <w:tcBorders>
+              <w:top w:val="single" w:sz="6" w:space="0" w:color="000000"/>
+              <w:left w:val="single" w:sz="6" w:space="0" w:color="000000"/>
+              <w:bottom w:val="single" w:sz="6" w:space="0" w:color="000000"/>
+              <w:right w:val="single" w:sz="6" w:space="0" w:color="000000"/>
+            </w:tcBorders>
+            <w:tcMar>
+              <w:top w:w="240" w:type="dxa"/>
+              <w:left w:w="120" w:type="dxa"/>
+              <w:bottom w:w="240" w:type="dxa"/>
+              <w:right w:w="180" w:type="dxa"/>
+            </w:tcMar>
             <w:hideMark/>
           </w:tcPr>
           <w:p>
             <w:pPr>
-              <w:spacing w:after="160" w:line="278" w:lineRule="auto"/>
-              <w:rPr>
-                <w:rFonts w:ascii="Times New Roman" w:hAnsi="Times New Roman" w:cs="Times New Roman"/>
-                <w:sz w:val="26"/>
+              <w:spacing w:line="360" w:lineRule="auto"/>
+              <w:jc w:val="both"/>
+              <w:rPr>
+                <w:rFonts w:cs="Times New Roman"/>
                 <w:szCs w:val="26"/>
               </w:rPr>
             </w:pPr>
             <w:r>
               <w:rPr>
-                <w:rFonts w:ascii="Times New Roman" w:hAnsi="Times New Roman" w:cs="Times New Roman"/>
+                <w:rFonts w:cs="Times New Roman"/>
                 <w:b/>
                 <w:bCs/>
-                <w:sz w:val="26"/>
                 <w:szCs w:val="26"/>
               </w:rPr>
               <w:t>Hạng mục (Category)</w:t>
@@ -386,49 +1007,71 @@
         <w:tc>
           <w:tcPr>
             <w:tcW w:w="0" w:type="auto"/>
+            <w:tcBorders>
+              <w:top w:val="single" w:sz="6" w:space="0" w:color="000000"/>
+              <w:left w:val="single" w:sz="6" w:space="0" w:color="000000"/>
+              <w:bottom w:val="single" w:sz="6" w:space="0" w:color="000000"/>
+              <w:right w:val="single" w:sz="6" w:space="0" w:color="000000"/>
+            </w:tcBorders>
+            <w:tcMar>
+              <w:top w:w="240" w:type="dxa"/>
+              <w:left w:w="0" w:type="dxa"/>
+              <w:bottom w:w="240" w:type="dxa"/>
+              <w:right w:w="180" w:type="dxa"/>
+            </w:tcMar>
             <w:hideMark/>
           </w:tcPr>
           <w:p>
             <w:pPr>
-              <w:spacing w:after="160" w:line="278" w:lineRule="auto"/>
-              <w:rPr>
-                <w:rFonts w:ascii="Times New Roman" w:hAnsi="Times New Roman" w:cs="Times New Roman"/>
-                <w:sz w:val="26"/>
+              <w:spacing w:line="360" w:lineRule="auto"/>
+              <w:jc w:val="both"/>
+              <w:rPr>
+                <w:rFonts w:cs="Times New Roman"/>
                 <w:szCs w:val="26"/>
               </w:rPr>
             </w:pPr>
             <w:r>
               <w:rPr>
-                <w:rFonts w:ascii="Times New Roman" w:hAnsi="Times New Roman" w:cs="Times New Roman"/>
+                <w:rFonts w:cs="Times New Roman"/>
                 <w:b/>
                 <w:bCs/>
-                <w:sz w:val="26"/>
                 <w:szCs w:val="26"/>
               </w:rPr>
-              <w:t>Số lượng (Count)</w:t>
+              <w:t>Số lượng</w:t>
             </w:r>
           </w:p>
         </w:tc>
         <w:tc>
           <w:tcPr>
             <w:tcW w:w="0" w:type="auto"/>
+            <w:tcBorders>
+              <w:top w:val="single" w:sz="6" w:space="0" w:color="000000"/>
+              <w:left w:val="single" w:sz="6" w:space="0" w:color="000000"/>
+              <w:bottom w:val="single" w:sz="6" w:space="0" w:color="000000"/>
+              <w:right w:val="single" w:sz="6" w:space="0" w:color="000000"/>
+            </w:tcBorders>
+            <w:tcMar>
+              <w:top w:w="240" w:type="dxa"/>
+              <w:left w:w="0" w:type="dxa"/>
+              <w:bottom w:w="240" w:type="dxa"/>
+              <w:right w:w="0" w:type="dxa"/>
+            </w:tcMar>
             <w:hideMark/>
           </w:tcPr>
           <w:p>
             <w:pPr>
-              <w:spacing w:after="160" w:line="278" w:lineRule="auto"/>
-              <w:rPr>
-                <w:rFonts w:ascii="Times New Roman" w:hAnsi="Times New Roman" w:cs="Times New Roman"/>
-                <w:sz w:val="26"/>
+              <w:spacing w:line="360" w:lineRule="auto"/>
+              <w:jc w:val="both"/>
+              <w:rPr>
+                <w:rFonts w:cs="Times New Roman"/>
                 <w:szCs w:val="26"/>
               </w:rPr>
             </w:pPr>
             <w:r>
               <w:rPr>
-                <w:rFonts w:ascii="Times New Roman" w:hAnsi="Times New Roman" w:cs="Times New Roman"/>
+                <w:rFonts w:cs="Times New Roman"/>
                 <w:b/>
                 <w:bCs/>
-                <w:sz w:val="26"/>
                 <w:szCs w:val="26"/>
               </w:rPr>
               <w:t>Tỷ lệ (%)</w:t>
@@ -443,49 +1086,71 @@
         <w:tc>
           <w:tcPr>
             <w:tcW w:w="0" w:type="auto"/>
+            <w:tcBorders>
+              <w:top w:val="single" w:sz="6" w:space="0" w:color="000000"/>
+              <w:left w:val="single" w:sz="6" w:space="0" w:color="000000"/>
+              <w:bottom w:val="single" w:sz="6" w:space="0" w:color="000000"/>
+              <w:right w:val="single" w:sz="6" w:space="0" w:color="000000"/>
+            </w:tcBorders>
+            <w:tcMar>
+              <w:top w:w="240" w:type="dxa"/>
+              <w:left w:w="120" w:type="dxa"/>
+              <w:bottom w:w="240" w:type="dxa"/>
+              <w:right w:w="180" w:type="dxa"/>
+            </w:tcMar>
             <w:hideMark/>
           </w:tcPr>
           <w:p>
             <w:pPr>
-              <w:spacing w:after="160" w:line="278" w:lineRule="auto"/>
-              <w:rPr>
-                <w:rFonts w:ascii="Times New Roman" w:hAnsi="Times New Roman" w:cs="Times New Roman"/>
-                <w:sz w:val="26"/>
+              <w:spacing w:line="360" w:lineRule="auto"/>
+              <w:jc w:val="both"/>
+              <w:rPr>
+                <w:rFonts w:cs="Times New Roman"/>
                 <w:szCs w:val="26"/>
               </w:rPr>
             </w:pPr>
             <w:r>
               <w:rPr>
-                <w:rFonts w:ascii="Times New Roman" w:hAnsi="Times New Roman" w:cs="Times New Roman"/>
+                <w:rFonts w:cs="Times New Roman"/>
                 <w:b/>
                 <w:bCs/>
-                <w:sz w:val="26"/>
                 <w:szCs w:val="26"/>
               </w:rPr>
-              <w:t>Tổng số Test Case quy hoạch</w:t>
+              <w:t>Tổng số Kịch bản quy hoạch</w:t>
             </w:r>
           </w:p>
         </w:tc>
         <w:tc>
           <w:tcPr>
             <w:tcW w:w="0" w:type="auto"/>
+            <w:tcBorders>
+              <w:top w:val="single" w:sz="6" w:space="0" w:color="000000"/>
+              <w:left w:val="single" w:sz="6" w:space="0" w:color="000000"/>
+              <w:bottom w:val="single" w:sz="6" w:space="0" w:color="000000"/>
+              <w:right w:val="single" w:sz="6" w:space="0" w:color="000000"/>
+            </w:tcBorders>
+            <w:tcMar>
+              <w:top w:w="240" w:type="dxa"/>
+              <w:left w:w="0" w:type="dxa"/>
+              <w:bottom w:w="240" w:type="dxa"/>
+              <w:right w:w="180" w:type="dxa"/>
+            </w:tcMar>
             <w:hideMark/>
           </w:tcPr>
           <w:p>
             <w:pPr>
-              <w:spacing w:after="160" w:line="278" w:lineRule="auto"/>
-              <w:rPr>
-                <w:rFonts w:ascii="Times New Roman" w:hAnsi="Times New Roman" w:cs="Times New Roman"/>
-                <w:sz w:val="26"/>
+              <w:spacing w:line="360" w:lineRule="auto"/>
+              <w:jc w:val="both"/>
+              <w:rPr>
+                <w:rFonts w:cs="Times New Roman"/>
                 <w:szCs w:val="26"/>
               </w:rPr>
             </w:pPr>
             <w:r>
               <w:rPr>
-                <w:rFonts w:ascii="Times New Roman" w:hAnsi="Times New Roman" w:cs="Times New Roman"/>
+                <w:rFonts w:cs="Times New Roman"/>
                 <w:b/>
                 <w:bCs/>
-                <w:sz w:val="26"/>
                 <w:szCs w:val="26"/>
               </w:rPr>
               <w:t>54</w:t>
@@ -495,23 +1160,34 @@
         <w:tc>
           <w:tcPr>
             <w:tcW w:w="0" w:type="auto"/>
+            <w:tcBorders>
+              <w:top w:val="single" w:sz="6" w:space="0" w:color="000000"/>
+              <w:left w:val="single" w:sz="6" w:space="0" w:color="000000"/>
+              <w:bottom w:val="single" w:sz="6" w:space="0" w:color="000000"/>
+              <w:right w:val="single" w:sz="6" w:space="0" w:color="000000"/>
+            </w:tcBorders>
+            <w:tcMar>
+              <w:top w:w="240" w:type="dxa"/>
+              <w:left w:w="0" w:type="dxa"/>
+              <w:bottom w:w="240" w:type="dxa"/>
+              <w:right w:w="0" w:type="dxa"/>
+            </w:tcMar>
             <w:hideMark/>
           </w:tcPr>
           <w:p>
             <w:pPr>
-              <w:spacing w:after="160" w:line="278" w:lineRule="auto"/>
-              <w:rPr>
-                <w:rFonts w:ascii="Times New Roman" w:hAnsi="Times New Roman" w:cs="Times New Roman"/>
-                <w:sz w:val="26"/>
+              <w:spacing w:line="360" w:lineRule="auto"/>
+              <w:jc w:val="both"/>
+              <w:rPr>
+                <w:rFonts w:cs="Times New Roman"/>
                 <w:szCs w:val="26"/>
               </w:rPr>
             </w:pPr>
             <w:r>
               <w:rPr>
-                <w:rFonts w:ascii="Times New Roman" w:hAnsi="Times New Roman" w:cs="Times New Roman"/>
+                <w:rFonts w:cs="Times New Roman"/>
                 <w:b/>
                 <w:bCs/>
-                <w:sz w:val="26"/>
                 <w:szCs w:val="26"/>
               </w:rPr>
               <w:t>100%</w:t>
@@ -526,45 +1202,67 @@
         <w:tc>
           <w:tcPr>
             <w:tcW w:w="0" w:type="auto"/>
+            <w:tcBorders>
+              <w:top w:val="single" w:sz="6" w:space="0" w:color="000000"/>
+              <w:left w:val="single" w:sz="6" w:space="0" w:color="000000"/>
+              <w:bottom w:val="single" w:sz="6" w:space="0" w:color="000000"/>
+              <w:right w:val="single" w:sz="6" w:space="0" w:color="000000"/>
+            </w:tcBorders>
+            <w:tcMar>
+              <w:top w:w="240" w:type="dxa"/>
+              <w:left w:w="120" w:type="dxa"/>
+              <w:bottom w:w="240" w:type="dxa"/>
+              <w:right w:w="180" w:type="dxa"/>
+            </w:tcMar>
             <w:hideMark/>
           </w:tcPr>
           <w:p>
             <w:pPr>
-              <w:spacing w:after="160" w:line="278" w:lineRule="auto"/>
-              <w:rPr>
-                <w:rFonts w:ascii="Times New Roman" w:hAnsi="Times New Roman" w:cs="Times New Roman"/>
-                <w:sz w:val="26"/>
+              <w:spacing w:line="360" w:lineRule="auto"/>
+              <w:jc w:val="both"/>
+              <w:rPr>
+                <w:rFonts w:cs="Times New Roman"/>
                 <w:szCs w:val="26"/>
               </w:rPr>
             </w:pPr>
             <w:r>
               <w:rPr>
-                <w:rFonts w:ascii="Times New Roman" w:hAnsi="Times New Roman" w:cs="Times New Roman"/>
-                <w:sz w:val="26"/>
+                <w:rFonts w:cs="Times New Roman"/>
                 <w:szCs w:val="26"/>
               </w:rPr>
-              <w:t>Số Test Case đã chạy (Executed)</w:t>
+              <w:t>Số Kịch bản đã thực thi (Executed)</w:t>
             </w:r>
           </w:p>
         </w:tc>
         <w:tc>
           <w:tcPr>
             <w:tcW w:w="0" w:type="auto"/>
+            <w:tcBorders>
+              <w:top w:val="single" w:sz="6" w:space="0" w:color="000000"/>
+              <w:left w:val="single" w:sz="6" w:space="0" w:color="000000"/>
+              <w:bottom w:val="single" w:sz="6" w:space="0" w:color="000000"/>
+              <w:right w:val="single" w:sz="6" w:space="0" w:color="000000"/>
+            </w:tcBorders>
+            <w:tcMar>
+              <w:top w:w="240" w:type="dxa"/>
+              <w:left w:w="0" w:type="dxa"/>
+              <w:bottom w:w="240" w:type="dxa"/>
+              <w:right w:w="180" w:type="dxa"/>
+            </w:tcMar>
             <w:hideMark/>
           </w:tcPr>
           <w:p>
             <w:pPr>
-              <w:spacing w:after="160" w:line="278" w:lineRule="auto"/>
-              <w:rPr>
-                <w:rFonts w:ascii="Times New Roman" w:hAnsi="Times New Roman" w:cs="Times New Roman"/>
-                <w:sz w:val="26"/>
+              <w:spacing w:line="360" w:lineRule="auto"/>
+              <w:jc w:val="both"/>
+              <w:rPr>
+                <w:rFonts w:cs="Times New Roman"/>
                 <w:szCs w:val="26"/>
               </w:rPr>
             </w:pPr>
             <w:r>
               <w:rPr>
-                <w:rFonts w:ascii="Times New Roman" w:hAnsi="Times New Roman" w:cs="Times New Roman"/>
-                <w:sz w:val="26"/>
+                <w:rFonts w:cs="Times New Roman"/>
                 <w:szCs w:val="26"/>
               </w:rPr>
               <w:t>54</w:t>
@@ -574,21 +1272,32 @@
         <w:tc>
           <w:tcPr>
             <w:tcW w:w="0" w:type="auto"/>
+            <w:tcBorders>
+              <w:top w:val="single" w:sz="6" w:space="0" w:color="000000"/>
+              <w:left w:val="single" w:sz="6" w:space="0" w:color="000000"/>
+              <w:bottom w:val="single" w:sz="6" w:space="0" w:color="000000"/>
+              <w:right w:val="single" w:sz="6" w:space="0" w:color="000000"/>
+            </w:tcBorders>
+            <w:tcMar>
+              <w:top w:w="240" w:type="dxa"/>
+              <w:left w:w="0" w:type="dxa"/>
+              <w:bottom w:w="240" w:type="dxa"/>
+              <w:right w:w="0" w:type="dxa"/>
+            </w:tcMar>
             <w:hideMark/>
           </w:tcPr>
           <w:p>
             <w:pPr>
-              <w:spacing w:after="160" w:line="278" w:lineRule="auto"/>
-              <w:rPr>
-                <w:rFonts w:ascii="Times New Roman" w:hAnsi="Times New Roman" w:cs="Times New Roman"/>
-                <w:sz w:val="26"/>
+              <w:spacing w:line="360" w:lineRule="auto"/>
+              <w:jc w:val="both"/>
+              <w:rPr>
+                <w:rFonts w:cs="Times New Roman"/>
                 <w:szCs w:val="26"/>
               </w:rPr>
             </w:pPr>
             <w:r>
               <w:rPr>
-                <w:rFonts w:ascii="Times New Roman" w:hAnsi="Times New Roman" w:cs="Times New Roman"/>
-                <w:sz w:val="26"/>
+                <w:rFonts w:cs="Times New Roman"/>
                 <w:szCs w:val="26"/>
               </w:rPr>
               <w:t>100%</w:t>
@@ -603,78 +1312,111 @@
         <w:tc>
           <w:tcPr>
             <w:tcW w:w="0" w:type="auto"/>
+            <w:tcBorders>
+              <w:top w:val="single" w:sz="6" w:space="0" w:color="000000"/>
+              <w:left w:val="single" w:sz="6" w:space="0" w:color="000000"/>
+              <w:bottom w:val="single" w:sz="6" w:space="0" w:color="000000"/>
+              <w:right w:val="single" w:sz="6" w:space="0" w:color="000000"/>
+            </w:tcBorders>
+            <w:tcMar>
+              <w:top w:w="240" w:type="dxa"/>
+              <w:left w:w="120" w:type="dxa"/>
+              <w:bottom w:w="240" w:type="dxa"/>
+              <w:right w:w="180" w:type="dxa"/>
+            </w:tcMar>
             <w:hideMark/>
           </w:tcPr>
           <w:p>
             <w:pPr>
-              <w:spacing w:after="160" w:line="278" w:lineRule="auto"/>
-              <w:rPr>
-                <w:rFonts w:ascii="Times New Roman" w:hAnsi="Times New Roman" w:cs="Times New Roman"/>
-                <w:sz w:val="26"/>
+              <w:spacing w:line="360" w:lineRule="auto"/>
+              <w:jc w:val="both"/>
+              <w:rPr>
+                <w:rFonts w:cs="Times New Roman"/>
                 <w:szCs w:val="26"/>
               </w:rPr>
             </w:pPr>
             <w:r>
               <w:rPr>
-                <w:rFonts w:ascii="Times New Roman" w:hAnsi="Times New Roman" w:cs="Times New Roman"/>
+                <w:rFonts w:cs="Times New Roman"/>
                 <w:b/>
                 <w:bCs/>
-                <w:sz w:val="26"/>
                 <w:szCs w:val="26"/>
               </w:rPr>
-              <w:t>Pass (Đạt)</w:t>
+              <w:t>Đạt (Pass)</w:t>
             </w:r>
           </w:p>
         </w:tc>
         <w:tc>
           <w:tcPr>
             <w:tcW w:w="0" w:type="auto"/>
+            <w:tcBorders>
+              <w:top w:val="single" w:sz="6" w:space="0" w:color="000000"/>
+              <w:left w:val="single" w:sz="6" w:space="0" w:color="000000"/>
+              <w:bottom w:val="single" w:sz="6" w:space="0" w:color="000000"/>
+              <w:right w:val="single" w:sz="6" w:space="0" w:color="000000"/>
+            </w:tcBorders>
+            <w:tcMar>
+              <w:top w:w="240" w:type="dxa"/>
+              <w:left w:w="0" w:type="dxa"/>
+              <w:bottom w:w="240" w:type="dxa"/>
+              <w:right w:w="180" w:type="dxa"/>
+            </w:tcMar>
             <w:hideMark/>
           </w:tcPr>
           <w:p>
             <w:pPr>
-              <w:spacing w:after="160" w:line="278" w:lineRule="auto"/>
-              <w:rPr>
-                <w:rFonts w:ascii="Times New Roman" w:hAnsi="Times New Roman" w:cs="Times New Roman"/>
-                <w:sz w:val="26"/>
+              <w:spacing w:line="360" w:lineRule="auto"/>
+              <w:jc w:val="both"/>
+              <w:rPr>
+                <w:rFonts w:cs="Times New Roman"/>
                 <w:szCs w:val="26"/>
               </w:rPr>
             </w:pPr>
             <w:r>
               <w:rPr>
-                <w:rFonts w:ascii="Times New Roman" w:hAnsi="Times New Roman" w:cs="Times New Roman"/>
+                <w:rFonts w:cs="Times New Roman"/>
                 <w:b/>
                 <w:bCs/>
-                <w:sz w:val="26"/>
                 <w:szCs w:val="26"/>
               </w:rPr>
-              <w:t>45</w:t>
+              <w:t>43</w:t>
             </w:r>
           </w:p>
         </w:tc>
         <w:tc>
           <w:tcPr>
             <w:tcW w:w="0" w:type="auto"/>
+            <w:tcBorders>
+              <w:top w:val="single" w:sz="6" w:space="0" w:color="000000"/>
+              <w:left w:val="single" w:sz="6" w:space="0" w:color="000000"/>
+              <w:bottom w:val="single" w:sz="6" w:space="0" w:color="000000"/>
+              <w:right w:val="single" w:sz="6" w:space="0" w:color="000000"/>
+            </w:tcBorders>
+            <w:tcMar>
+              <w:top w:w="240" w:type="dxa"/>
+              <w:left w:w="0" w:type="dxa"/>
+              <w:bottom w:w="240" w:type="dxa"/>
+              <w:right w:w="0" w:type="dxa"/>
+            </w:tcMar>
             <w:hideMark/>
           </w:tcPr>
           <w:p>
             <w:pPr>
-              <w:spacing w:after="160" w:line="278" w:lineRule="auto"/>
-              <w:rPr>
-                <w:rFonts w:ascii="Times New Roman" w:hAnsi="Times New Roman" w:cs="Times New Roman"/>
-                <w:sz w:val="26"/>
+              <w:spacing w:line="360" w:lineRule="auto"/>
+              <w:jc w:val="both"/>
+              <w:rPr>
+                <w:rFonts w:cs="Times New Roman"/>
                 <w:szCs w:val="26"/>
               </w:rPr>
             </w:pPr>
             <w:r>
               <w:rPr>
-                <w:rFonts w:ascii="Times New Roman" w:hAnsi="Times New Roman" w:cs="Times New Roman"/>
+                <w:rFonts w:cs="Times New Roman"/>
                 <w:b/>
                 <w:bCs/>
-                <w:sz w:val="26"/>
                 <w:szCs w:val="26"/>
               </w:rPr>
-              <w:t>83.3%</w:t>
+              <w:t>79.6%</w:t>
             </w:r>
           </w:p>
         </w:tc>
@@ -686,78 +1428,111 @@
         <w:tc>
           <w:tcPr>
             <w:tcW w:w="0" w:type="auto"/>
+            <w:tcBorders>
+              <w:top w:val="single" w:sz="6" w:space="0" w:color="000000"/>
+              <w:left w:val="single" w:sz="6" w:space="0" w:color="000000"/>
+              <w:bottom w:val="single" w:sz="6" w:space="0" w:color="000000"/>
+              <w:right w:val="single" w:sz="6" w:space="0" w:color="000000"/>
+            </w:tcBorders>
+            <w:tcMar>
+              <w:top w:w="240" w:type="dxa"/>
+              <w:left w:w="120" w:type="dxa"/>
+              <w:bottom w:w="240" w:type="dxa"/>
+              <w:right w:w="180" w:type="dxa"/>
+            </w:tcMar>
             <w:hideMark/>
           </w:tcPr>
           <w:p>
             <w:pPr>
-              <w:spacing w:after="160" w:line="278" w:lineRule="auto"/>
-              <w:rPr>
-                <w:rFonts w:ascii="Times New Roman" w:hAnsi="Times New Roman" w:cs="Times New Roman"/>
-                <w:sz w:val="26"/>
+              <w:spacing w:line="360" w:lineRule="auto"/>
+              <w:jc w:val="both"/>
+              <w:rPr>
+                <w:rFonts w:cs="Times New Roman"/>
                 <w:szCs w:val="26"/>
               </w:rPr>
             </w:pPr>
             <w:r>
               <w:rPr>
-                <w:rFonts w:ascii="Times New Roman" w:hAnsi="Times New Roman" w:cs="Times New Roman"/>
+                <w:rFonts w:cs="Times New Roman"/>
                 <w:b/>
                 <w:bCs/>
-                <w:sz w:val="26"/>
                 <w:szCs w:val="26"/>
               </w:rPr>
-              <w:t>Fail (Hỏng/Lỗi)</w:t>
+              <w:t>Hỏng (Fail)</w:t>
             </w:r>
           </w:p>
         </w:tc>
         <w:tc>
           <w:tcPr>
             <w:tcW w:w="0" w:type="auto"/>
+            <w:tcBorders>
+              <w:top w:val="single" w:sz="6" w:space="0" w:color="000000"/>
+              <w:left w:val="single" w:sz="6" w:space="0" w:color="000000"/>
+              <w:bottom w:val="single" w:sz="6" w:space="0" w:color="000000"/>
+              <w:right w:val="single" w:sz="6" w:space="0" w:color="000000"/>
+            </w:tcBorders>
+            <w:tcMar>
+              <w:top w:w="240" w:type="dxa"/>
+              <w:left w:w="0" w:type="dxa"/>
+              <w:bottom w:w="240" w:type="dxa"/>
+              <w:right w:w="180" w:type="dxa"/>
+            </w:tcMar>
             <w:hideMark/>
           </w:tcPr>
           <w:p>
             <w:pPr>
-              <w:spacing w:after="160" w:line="278" w:lineRule="auto"/>
-              <w:rPr>
-                <w:rFonts w:ascii="Times New Roman" w:hAnsi="Times New Roman" w:cs="Times New Roman"/>
-                <w:sz w:val="26"/>
+              <w:spacing w:line="360" w:lineRule="auto"/>
+              <w:jc w:val="both"/>
+              <w:rPr>
+                <w:rFonts w:cs="Times New Roman"/>
                 <w:szCs w:val="26"/>
               </w:rPr>
             </w:pPr>
             <w:r>
               <w:rPr>
-                <w:rFonts w:ascii="Times New Roman" w:hAnsi="Times New Roman" w:cs="Times New Roman"/>
+                <w:rFonts w:cs="Times New Roman"/>
                 <w:b/>
                 <w:bCs/>
-                <w:sz w:val="26"/>
                 <w:szCs w:val="26"/>
               </w:rPr>
-              <w:t>9</w:t>
+              <w:t>11</w:t>
             </w:r>
           </w:p>
         </w:tc>
         <w:tc>
           <w:tcPr>
             <w:tcW w:w="0" w:type="auto"/>
+            <w:tcBorders>
+              <w:top w:val="single" w:sz="6" w:space="0" w:color="000000"/>
+              <w:left w:val="single" w:sz="6" w:space="0" w:color="000000"/>
+              <w:bottom w:val="single" w:sz="6" w:space="0" w:color="000000"/>
+              <w:right w:val="single" w:sz="6" w:space="0" w:color="000000"/>
+            </w:tcBorders>
+            <w:tcMar>
+              <w:top w:w="240" w:type="dxa"/>
+              <w:left w:w="0" w:type="dxa"/>
+              <w:bottom w:w="240" w:type="dxa"/>
+              <w:right w:w="0" w:type="dxa"/>
+            </w:tcMar>
             <w:hideMark/>
           </w:tcPr>
           <w:p>
             <w:pPr>
-              <w:spacing w:after="160" w:line="278" w:lineRule="auto"/>
-              <w:rPr>
-                <w:rFonts w:ascii="Times New Roman" w:hAnsi="Times New Roman" w:cs="Times New Roman"/>
-                <w:sz w:val="26"/>
+              <w:spacing w:line="360" w:lineRule="auto"/>
+              <w:jc w:val="both"/>
+              <w:rPr>
+                <w:rFonts w:cs="Times New Roman"/>
                 <w:szCs w:val="26"/>
               </w:rPr>
             </w:pPr>
             <w:r>
               <w:rPr>
-                <w:rFonts w:ascii="Times New Roman" w:hAnsi="Times New Roman" w:cs="Times New Roman"/>
+                <w:rFonts w:cs="Times New Roman"/>
                 <w:b/>
                 <w:bCs/>
-                <w:sz w:val="26"/>
                 <w:szCs w:val="26"/>
               </w:rPr>
-              <w:t>16.7%</w:t>
+              <w:t>20.4%</w:t>
             </w:r>
           </w:p>
         </w:tc>
@@ -765,1173 +1540,1050 @@
     </w:tbl>
     <w:p>
       <w:pPr>
-        <w:rPr>
-          <w:rFonts w:ascii="Times New Roman" w:hAnsi="Times New Roman" w:cs="Times New Roman"/>
-          <w:sz w:val="26"/>
-          <w:szCs w:val="26"/>
-        </w:rPr>
-      </w:pPr>
-      <w:r>
-        <w:rPr>
-          <w:rFonts w:ascii="Times New Roman" w:hAnsi="Times New Roman" w:cs="Times New Roman"/>
+        <w:spacing w:line="360" w:lineRule="auto"/>
+        <w:jc w:val="both"/>
+        <w:rPr>
+          <w:rFonts w:cs="Times New Roman"/>
           <w:b/>
           <w:bCs/>
-          <w:sz w:val="26"/>
-          <w:szCs w:val="26"/>
-        </w:rPr>
-        <w:t>Nhận xét:</w:t>
-      </w:r>
+          <w:szCs w:val="26"/>
+        </w:rPr>
+      </w:pPr>
     </w:p>
     <w:p>
       <w:pPr>
+        <w:spacing w:line="360" w:lineRule="auto"/>
+        <w:jc w:val="both"/>
+        <w:rPr>
+          <w:rFonts w:cs="Times New Roman"/>
+          <w:szCs w:val="26"/>
+        </w:rPr>
+      </w:pPr>
+      <w:r>
+        <w:rPr>
+          <w:rFonts w:cs="Times New Roman"/>
+          <w:b/>
+          <w:bCs/>
+          <w:szCs w:val="26"/>
+        </w:rPr>
+        <w:t>Nhận xét:</w:t>
+      </w:r>
+    </w:p>
+    <w:p>
+      <w:pPr>
         <w:numPr>
           <w:ilvl w:val="0"/>
-          <w:numId w:val="1"/>
+          <w:numId w:val="8"/>
         </w:numPr>
-        <w:rPr>
-          <w:rFonts w:ascii="Times New Roman" w:hAnsi="Times New Roman" w:cs="Times New Roman"/>
-          <w:sz w:val="26"/>
-          <w:szCs w:val="26"/>
-        </w:rPr>
-      </w:pPr>
-      <w:r>
-        <w:rPr>
-          <w:rFonts w:ascii="Times New Roman" w:hAnsi="Times New Roman" w:cs="Times New Roman"/>
-          <w:sz w:val="26"/>
-          <w:szCs w:val="26"/>
-        </w:rPr>
-        <w:t>Tỷ lệ thực thi đạt 100% (Đạt yêu cầu).</w:t>
+        <w:spacing w:line="360" w:lineRule="auto"/>
+        <w:jc w:val="both"/>
+        <w:rPr>
+          <w:rFonts w:cs="Times New Roman"/>
+          <w:szCs w:val="26"/>
+        </w:rPr>
+      </w:pPr>
+      <w:r>
+        <w:rPr>
+          <w:rFonts w:cs="Times New Roman"/>
+          <w:szCs w:val="26"/>
+        </w:rPr>
+        <w:lastRenderedPageBreak/>
+        <w:t>Tỷ lệ thực thi đạt 100% (Đạt yêu cầu của dự án).</w:t>
       </w:r>
     </w:p>
     <w:p>
       <w:pPr>
         <w:numPr>
           <w:ilvl w:val="0"/>
-          <w:numId w:val="1"/>
+          <w:numId w:val="8"/>
         </w:numPr>
-        <w:rPr>
-          <w:rFonts w:ascii="Times New Roman" w:hAnsi="Times New Roman" w:cs="Times New Roman"/>
-          <w:sz w:val="26"/>
-          <w:szCs w:val="26"/>
-        </w:rPr>
-      </w:pPr>
-      <w:r>
-        <w:rPr>
-          <w:rFonts w:ascii="Times New Roman" w:hAnsi="Times New Roman" w:cs="Times New Roman"/>
-          <w:sz w:val="26"/>
-          <w:szCs w:val="26"/>
-        </w:rPr>
-        <w:t xml:space="preserve">Tỷ lệ Pass (83.3%) </w:t>
-      </w:r>
-      <w:r>
-        <w:rPr>
-          <w:rFonts w:ascii="Times New Roman" w:hAnsi="Times New Roman" w:cs="Times New Roman"/>
+        <w:spacing w:line="360" w:lineRule="auto"/>
+        <w:jc w:val="both"/>
+        <w:rPr>
+          <w:rFonts w:cs="Times New Roman"/>
+          <w:szCs w:val="26"/>
+        </w:rPr>
+      </w:pPr>
+      <w:r>
+        <w:rPr>
+          <w:rFonts w:cs="Times New Roman"/>
+          <w:szCs w:val="26"/>
+        </w:rPr>
+        <w:t xml:space="preserve">Tỷ lệ Đạt (Pass Rate) chỉ ở mức </w:t>
+      </w:r>
+      <w:r>
+        <w:rPr>
+          <w:rFonts w:cs="Times New Roman"/>
           <w:b/>
           <w:bCs/>
-          <w:sz w:val="26"/>
-          <w:szCs w:val="26"/>
-        </w:rPr>
-        <w:t>thấp hơn</w:t>
-      </w:r>
-      <w:r>
-        <w:rPr>
-          <w:rFonts w:ascii="Times New Roman" w:hAnsi="Times New Roman" w:cs="Times New Roman"/>
-          <w:sz w:val="26"/>
-          <w:szCs w:val="26"/>
-        </w:rPr>
-        <w:t xml:space="preserve"> mục tiêu đề ra ban đầu trong Test Plan (90%). Điều này cho thấy chất lượng code của bản build hiện tại chưa ổn định.</w:t>
+          <w:szCs w:val="26"/>
+        </w:rPr>
+        <w:t>79.6%</w:t>
+      </w:r>
+      <w:r>
+        <w:rPr>
+          <w:rFonts w:cs="Times New Roman"/>
+          <w:szCs w:val="26"/>
+        </w:rPr>
+        <w:t>, thấp hơn rất nhiều so với mục tiêu tối thiểu đề ra ban đầu là 90%.</w:t>
       </w:r>
     </w:p>
     <w:p>
       <w:pPr>
-        <w:rPr>
-          <w:rFonts w:ascii="Times New Roman" w:hAnsi="Times New Roman" w:cs="Times New Roman"/>
+        <w:pStyle w:val="Heading1"/>
+        <w:spacing w:line="360" w:lineRule="auto"/>
+        <w:rPr>
+          <w:rFonts w:cs="Times New Roman"/>
+          <w:szCs w:val="26"/>
+        </w:rPr>
+      </w:pPr>
+      <w:bookmarkStart w:id="6" w:name="_Toc222755391"/>
+      <w:bookmarkStart w:id="7" w:name="_Toc222755436"/>
+      <w:bookmarkStart w:id="8" w:name="_Toc222755872"/>
+      <w:r>
+        <w:rPr>
+          <w:rFonts w:cs="Times New Roman"/>
+          <w:szCs w:val="26"/>
+        </w:rPr>
+        <w:t>PHÂN TÍCH LỖI (Defect Analysis)</w:t>
+      </w:r>
+      <w:bookmarkEnd w:id="6"/>
+      <w:bookmarkEnd w:id="7"/>
+      <w:bookmarkEnd w:id="8"/>
+    </w:p>
+    <w:p>
+      <w:pPr>
+        <w:spacing w:line="360" w:lineRule="auto"/>
+        <w:jc w:val="both"/>
+        <w:rPr>
+          <w:rFonts w:cs="Times New Roman"/>
+          <w:szCs w:val="26"/>
+        </w:rPr>
+      </w:pPr>
+      <w:r>
+        <w:rPr>
+          <w:rFonts w:cs="Times New Roman"/>
+          <w:szCs w:val="26"/>
+        </w:rPr>
+        <w:t xml:space="preserve">Tổng số lỗi thực tế (Real bugs) được ghi nhận và báo cáo lên hệ thống là: </w:t>
+      </w:r>
+      <w:r>
+        <w:rPr>
+          <w:rFonts w:cs="Times New Roman"/>
           <w:b/>
           <w:bCs/>
-          <w:sz w:val="26"/>
-          <w:szCs w:val="26"/>
-        </w:rPr>
-      </w:pPr>
-      <w:r>
-        <w:rPr>
-          <w:rFonts w:ascii="Times New Roman" w:hAnsi="Times New Roman" w:cs="Times New Roman"/>
+          <w:szCs w:val="26"/>
+        </w:rPr>
+        <w:t>10 Lỗi</w:t>
+      </w:r>
+      <w:r>
+        <w:rPr>
+          <w:rFonts w:cs="Times New Roman"/>
+          <w:szCs w:val="26"/>
+        </w:rPr>
+        <w:t>.</w:t>
+      </w:r>
+    </w:p>
+    <w:p>
+      <w:pPr>
+        <w:pStyle w:val="Heading2"/>
+        <w:spacing w:line="360" w:lineRule="auto"/>
+        <w:rPr>
+          <w:rFonts w:cs="Times New Roman"/>
+          <w:szCs w:val="26"/>
+        </w:rPr>
+      </w:pPr>
+      <w:bookmarkStart w:id="9" w:name="_Toc222755392"/>
+      <w:bookmarkStart w:id="10" w:name="_Toc222755437"/>
+      <w:bookmarkStart w:id="11" w:name="_Toc222755873"/>
+      <w:r>
+        <w:rPr>
+          <w:rFonts w:cs="Times New Roman"/>
+          <w:szCs w:val="26"/>
+        </w:rPr>
+        <w:t>Phân bố theo mức độ nghiêm trọng (Severity Distribution)</w:t>
+      </w:r>
+      <w:bookmarkEnd w:id="9"/>
+      <w:bookmarkEnd w:id="10"/>
+      <w:bookmarkEnd w:id="11"/>
+    </w:p>
+    <w:p>
+      <w:pPr>
+        <w:numPr>
+          <w:ilvl w:val="0"/>
+          <w:numId w:val="9"/>
+        </w:numPr>
+        <w:spacing w:line="360" w:lineRule="auto"/>
+        <w:jc w:val="both"/>
+        <w:rPr>
+          <w:rFonts w:cs="Times New Roman"/>
+          <w:szCs w:val="26"/>
+        </w:rPr>
+      </w:pPr>
+      <w:r>
+        <w:rPr>
+          <w:rFonts w:cs="Times New Roman"/>
           <w:b/>
           <w:bCs/>
-          <w:sz w:val="26"/>
-          <w:szCs w:val="26"/>
-        </w:rPr>
-        <w:lastRenderedPageBreak/>
-        <w:t>3. PHÂN TÍCH LỖI (DEFECT ANALYSIS)</w:t>
+          <w:szCs w:val="26"/>
+        </w:rPr>
+        <w:t>Nghiêm trọng (Critical) - 3 Lỗi (30%):</w:t>
+      </w:r>
+      <w:r>
+        <w:rPr>
+          <w:rFonts w:cs="Times New Roman"/>
+          <w:szCs w:val="26"/>
+        </w:rPr>
+        <w:t xml:space="preserve"> Các lỗi đe dọa trực tiếp đến an toàn dữ liệu và doanh thu, bao gồm lỗi chèn mã độc (XSS), cho phép nhập số lượng âm vào giỏ hàng và thanh toán thẻ tín dụng không cần xác thực.</w:t>
       </w:r>
     </w:p>
     <w:p>
       <w:pPr>
-        <w:rPr>
-          <w:rFonts w:ascii="Times New Roman" w:hAnsi="Times New Roman" w:cs="Times New Roman"/>
-          <w:sz w:val="26"/>
-          <w:szCs w:val="26"/>
-        </w:rPr>
-      </w:pPr>
-      <w:r>
-        <w:rPr>
-          <w:rFonts w:ascii="Times New Roman" w:hAnsi="Times New Roman" w:cs="Times New Roman"/>
-          <w:sz w:val="26"/>
-          <w:szCs w:val="26"/>
-        </w:rPr>
-        <w:t xml:space="preserve">Tổng số lỗi được ghi nhận và báo cáo: </w:t>
-      </w:r>
-      <w:r>
-        <w:rPr>
-          <w:rFonts w:ascii="Times New Roman" w:hAnsi="Times New Roman" w:cs="Times New Roman"/>
+        <w:numPr>
+          <w:ilvl w:val="0"/>
+          <w:numId w:val="9"/>
+        </w:numPr>
+        <w:spacing w:line="360" w:lineRule="auto"/>
+        <w:jc w:val="both"/>
+        <w:rPr>
+          <w:rFonts w:cs="Times New Roman"/>
+          <w:szCs w:val="26"/>
+        </w:rPr>
+      </w:pPr>
+      <w:r>
+        <w:rPr>
+          <w:rFonts w:cs="Times New Roman"/>
           <w:b/>
           <w:bCs/>
-          <w:sz w:val="26"/>
-          <w:szCs w:val="26"/>
-        </w:rPr>
-        <w:t>10 Bugs</w:t>
-      </w:r>
-      <w:r>
-        <w:rPr>
-          <w:rFonts w:ascii="Times New Roman" w:hAnsi="Times New Roman" w:cs="Times New Roman"/>
-          <w:sz w:val="26"/>
-          <w:szCs w:val="26"/>
-        </w:rPr>
-        <w:t>.</w:t>
+          <w:szCs w:val="26"/>
+        </w:rPr>
+        <w:t>Lớn (Major) - 4 Lỗi (40%):</w:t>
+      </w:r>
+      <w:r>
+        <w:rPr>
+          <w:rFonts w:cs="Times New Roman"/>
+          <w:szCs w:val="26"/>
+        </w:rPr>
+        <w:t xml:space="preserve"> Các lỗi về logic nghiệp vụ và thiếu hụt tính năng (Không có nút Quên mật khẩu, không có trang Lịch sử đơn hàng, lỗi cho phép nhập mật khẩu quá ngắn).</w:t>
       </w:r>
     </w:p>
     <w:p>
       <w:pPr>
-        <w:rPr>
-          <w:rFonts w:ascii="Times New Roman" w:hAnsi="Times New Roman" w:cs="Times New Roman"/>
+        <w:numPr>
+          <w:ilvl w:val="0"/>
+          <w:numId w:val="9"/>
+        </w:numPr>
+        <w:spacing w:line="360" w:lineRule="auto"/>
+        <w:jc w:val="both"/>
+        <w:rPr>
+          <w:rFonts w:cs="Times New Roman"/>
+          <w:szCs w:val="26"/>
+        </w:rPr>
+      </w:pPr>
+      <w:r>
+        <w:rPr>
+          <w:rFonts w:cs="Times New Roman"/>
           <w:b/>
           <w:bCs/>
-          <w:sz w:val="26"/>
-          <w:szCs w:val="26"/>
-        </w:rPr>
-      </w:pPr>
-      <w:r>
-        <w:rPr>
-          <w:rFonts w:ascii="Times New Roman" w:hAnsi="Times New Roman" w:cs="Times New Roman"/>
+          <w:szCs w:val="26"/>
+        </w:rPr>
+        <w:t>Nhỏ (Minor) - 3 Lỗi (30%):</w:t>
+      </w:r>
+      <w:r>
+        <w:rPr>
+          <w:rFonts w:cs="Times New Roman"/>
+          <w:szCs w:val="26"/>
+        </w:rPr>
+        <w:t xml:space="preserve"> Các lỗi liên quan đến trải nghiệm người dùng (UX) và thiếu hàm xử lý chuỗi (Trim) ở các ô nhập liệu.</w:t>
+      </w:r>
+    </w:p>
+    <w:p>
+      <w:pPr>
+        <w:pStyle w:val="Heading2"/>
+        <w:spacing w:line="360" w:lineRule="auto"/>
+        <w:rPr>
+          <w:rFonts w:cs="Times New Roman"/>
+          <w:szCs w:val="26"/>
+        </w:rPr>
+      </w:pPr>
+      <w:bookmarkStart w:id="12" w:name="_Toc222755393"/>
+      <w:bookmarkStart w:id="13" w:name="_Toc222755438"/>
+      <w:bookmarkStart w:id="14" w:name="_Toc222755874"/>
+      <w:r>
+        <w:rPr>
+          <w:rFonts w:cs="Times New Roman"/>
+          <w:szCs w:val="26"/>
+        </w:rPr>
+        <w:t>Phân bố theo Phân hệ (Module Distribution)</w:t>
+      </w:r>
+      <w:bookmarkEnd w:id="12"/>
+      <w:bookmarkEnd w:id="13"/>
+      <w:bookmarkEnd w:id="14"/>
+    </w:p>
+    <w:p>
+      <w:pPr>
+        <w:numPr>
+          <w:ilvl w:val="0"/>
+          <w:numId w:val="10"/>
+        </w:numPr>
+        <w:spacing w:line="360" w:lineRule="auto"/>
+        <w:jc w:val="both"/>
+        <w:rPr>
+          <w:rFonts w:cs="Times New Roman"/>
+          <w:szCs w:val="26"/>
+        </w:rPr>
+      </w:pPr>
+      <w:r>
+        <w:rPr>
+          <w:rFonts w:cs="Times New Roman"/>
+          <w:szCs w:val="26"/>
+        </w:rPr>
+        <w:t>Phân hệ Xác thực (Authentication): 3 Lỗi.</w:t>
+      </w:r>
+    </w:p>
+    <w:p>
+      <w:pPr>
+        <w:numPr>
+          <w:ilvl w:val="0"/>
+          <w:numId w:val="10"/>
+        </w:numPr>
+        <w:spacing w:line="360" w:lineRule="auto"/>
+        <w:jc w:val="both"/>
+        <w:rPr>
+          <w:rFonts w:cs="Times New Roman"/>
+          <w:szCs w:val="26"/>
+        </w:rPr>
+      </w:pPr>
+      <w:r>
+        <w:rPr>
+          <w:rFonts w:cs="Times New Roman"/>
+          <w:szCs w:val="26"/>
+        </w:rPr>
+        <w:t>Phân hệ Sản phẩm (Product): 2 Lỗi.</w:t>
+      </w:r>
+    </w:p>
+    <w:p>
+      <w:pPr>
+        <w:numPr>
+          <w:ilvl w:val="0"/>
+          <w:numId w:val="10"/>
+        </w:numPr>
+        <w:spacing w:line="360" w:lineRule="auto"/>
+        <w:jc w:val="both"/>
+        <w:rPr>
+          <w:rFonts w:cs="Times New Roman"/>
+          <w:szCs w:val="26"/>
+        </w:rPr>
+      </w:pPr>
+      <w:r>
+        <w:rPr>
+          <w:rFonts w:cs="Times New Roman"/>
+          <w:szCs w:val="26"/>
+        </w:rPr>
+        <w:t>Phân hệ Giỏ hàng (Cart): 3 Lỗi.</w:t>
+      </w:r>
+    </w:p>
+    <w:p>
+      <w:pPr>
+        <w:numPr>
+          <w:ilvl w:val="0"/>
+          <w:numId w:val="10"/>
+        </w:numPr>
+        <w:spacing w:line="360" w:lineRule="auto"/>
+        <w:jc w:val="both"/>
+        <w:rPr>
+          <w:rFonts w:cs="Times New Roman"/>
+          <w:szCs w:val="26"/>
+        </w:rPr>
+      </w:pPr>
+      <w:r>
+        <w:rPr>
+          <w:rFonts w:cs="Times New Roman"/>
+          <w:szCs w:val="26"/>
+        </w:rPr>
+        <w:t>Phân hệ Thanh toán (Checkout): 2 Lỗi.</w:t>
+      </w:r>
+    </w:p>
+    <w:p>
+      <w:pPr>
+        <w:numPr>
+          <w:ilvl w:val="0"/>
+          <w:numId w:val="10"/>
+        </w:numPr>
+        <w:spacing w:line="360" w:lineRule="auto"/>
+        <w:jc w:val="both"/>
+        <w:rPr>
+          <w:rFonts w:cs="Times New Roman"/>
+          <w:szCs w:val="26"/>
+        </w:rPr>
+      </w:pPr>
+      <w:r>
+        <w:rPr>
+          <w:rFonts w:cs="Times New Roman"/>
+          <w:i/>
+          <w:iCs/>
+          <w:szCs w:val="26"/>
+        </w:rPr>
+        <w:t>Đánh giá:</w:t>
+      </w:r>
+      <w:r>
+        <w:rPr>
+          <w:rFonts w:cs="Times New Roman"/>
+          <w:szCs w:val="26"/>
+        </w:rPr>
+        <w:t xml:space="preserve"> Lỗi phân bổ đều ở mọi chức năng, cho thấy chất lượng lập trình tổng thể chưa đạt tiêu chuẩn.</w:t>
+      </w:r>
+    </w:p>
+    <w:p>
+      <w:pPr>
+        <w:pStyle w:val="Heading1"/>
+        <w:spacing w:line="360" w:lineRule="auto"/>
+        <w:rPr>
+          <w:rFonts w:cs="Times New Roman"/>
+          <w:szCs w:val="26"/>
+        </w:rPr>
+      </w:pPr>
+      <w:bookmarkStart w:id="15" w:name="_Toc222755394"/>
+      <w:bookmarkStart w:id="16" w:name="_Toc222755439"/>
+      <w:bookmarkStart w:id="17" w:name="_Toc222755875"/>
+      <w:r>
+        <w:rPr>
+          <w:rFonts w:cs="Times New Roman"/>
+          <w:szCs w:val="26"/>
+        </w:rPr>
+        <w:lastRenderedPageBreak/>
+        <w:t>CÁC VẤN ĐỀ NGHIÊM TRỌNG TỒN ĐỌNG (Outstanding Issues)</w:t>
+      </w:r>
+      <w:bookmarkEnd w:id="15"/>
+      <w:bookmarkEnd w:id="16"/>
+      <w:bookmarkEnd w:id="17"/>
+    </w:p>
+    <w:p>
+      <w:pPr>
+        <w:spacing w:line="360" w:lineRule="auto"/>
+        <w:jc w:val="both"/>
+        <w:rPr>
+          <w:rFonts w:cs="Times New Roman"/>
+          <w:szCs w:val="26"/>
+        </w:rPr>
+      </w:pPr>
+      <w:r>
+        <w:rPr>
+          <w:rFonts w:cs="Times New Roman"/>
+          <w:szCs w:val="26"/>
+        </w:rPr>
+        <w:t xml:space="preserve">Dưới đây là </w:t>
+      </w:r>
+      <w:r>
+        <w:rPr>
+          <w:rFonts w:cs="Times New Roman"/>
           <w:b/>
           <w:bCs/>
-          <w:sz w:val="26"/>
-          <w:szCs w:val="26"/>
-        </w:rPr>
-        <w:t>3.1 Phân bố theo mức độ nghiêm trọng (By Severity)</w:t>
+          <w:szCs w:val="26"/>
+        </w:rPr>
+        <w:t>Top 3 lỗi Nghiêm trọng (Critical)</w:t>
+      </w:r>
+      <w:r>
+        <w:rPr>
+          <w:rFonts w:cs="Times New Roman"/>
+          <w:szCs w:val="26"/>
+        </w:rPr>
+        <w:t xml:space="preserve"> cần đội ngũ Phát triển (Dev Team) ưu tiên xử lý khẩn cấp:</w:t>
       </w:r>
     </w:p>
     <w:p>
       <w:pPr>
         <w:numPr>
           <w:ilvl w:val="0"/>
-          <w:numId w:val="2"/>
+          <w:numId w:val="11"/>
         </w:numPr>
-        <w:rPr>
-          <w:rFonts w:ascii="Times New Roman" w:hAnsi="Times New Roman" w:cs="Times New Roman"/>
-          <w:sz w:val="26"/>
-          <w:szCs w:val="26"/>
-        </w:rPr>
-      </w:pPr>
-      <w:r>
-        <w:rPr>
-          <w:rFonts w:ascii="Times New Roman" w:hAnsi="Times New Roman" w:cs="Times New Roman"/>
+        <w:spacing w:line="360" w:lineRule="auto"/>
+        <w:jc w:val="both"/>
+        <w:rPr>
+          <w:rFonts w:cs="Times New Roman"/>
+          <w:szCs w:val="26"/>
+        </w:rPr>
+      </w:pPr>
+      <w:r>
+        <w:rPr>
+          <w:rFonts w:cs="Times New Roman"/>
           <w:b/>
           <w:bCs/>
-          <w:sz w:val="26"/>
-          <w:szCs w:val="26"/>
-        </w:rPr>
-        <w:t>Critical (Nghiêm trọng): 3 lỗi (30%)</w:t>
-      </w:r>
-      <w:r>
-        <w:rPr>
-          <w:rFonts w:ascii="Times New Roman" w:hAnsi="Times New Roman" w:cs="Times New Roman"/>
-          <w:sz w:val="26"/>
-          <w:szCs w:val="26"/>
-        </w:rPr>
-        <w:t xml:space="preserve"> - Đây là các lỗi chặn đứng luồng nghiệp vụ chính (Showstoppers), bao gồm lỗi treo hệ thống khi thanh toán và lỗi tính sai tổng tiền.</w:t>
+          <w:szCs w:val="26"/>
+        </w:rPr>
+        <w:t>[BUG_PROD_001] Lỗ hổng bảo mật XSS trên thanh Tìm kiếm:</w:t>
+      </w:r>
+      <w:r>
+        <w:rPr>
+          <w:rFonts w:cs="Times New Roman"/>
+          <w:szCs w:val="26"/>
+        </w:rPr>
+        <w:t xml:space="preserve"> Hệ thống không mã hóa (Encode) các thẻ HTML/Javascript được nhập vào thanh tìm kiếm, tạo ra lỗ hổng để tin tặc đánh cắp phiên đăng nhập của người dùng.</w:t>
       </w:r>
     </w:p>
     <w:p>
       <w:pPr>
         <w:numPr>
           <w:ilvl w:val="0"/>
-          <w:numId w:val="2"/>
+          <w:numId w:val="11"/>
         </w:numPr>
-        <w:rPr>
-          <w:rFonts w:ascii="Times New Roman" w:hAnsi="Times New Roman" w:cs="Times New Roman"/>
-          <w:sz w:val="26"/>
-          <w:szCs w:val="26"/>
-        </w:rPr>
-      </w:pPr>
-      <w:r>
-        <w:rPr>
-          <w:rFonts w:ascii="Times New Roman" w:hAnsi="Times New Roman" w:cs="Times New Roman"/>
+        <w:spacing w:line="360" w:lineRule="auto"/>
+        <w:jc w:val="both"/>
+        <w:rPr>
+          <w:rFonts w:cs="Times New Roman"/>
+          <w:szCs w:val="26"/>
+        </w:rPr>
+      </w:pPr>
+      <w:r>
+        <w:rPr>
+          <w:rFonts w:cs="Times New Roman"/>
           <w:b/>
           <w:bCs/>
-          <w:sz w:val="26"/>
-          <w:szCs w:val="26"/>
-        </w:rPr>
-        <w:t>Major (Lớn): 4 lỗi (40%)</w:t>
-      </w:r>
-      <w:r>
-        <w:rPr>
-          <w:rFonts w:ascii="Times New Roman" w:hAnsi="Times New Roman" w:cs="Times New Roman"/>
-          <w:sz w:val="26"/>
-          <w:szCs w:val="26"/>
-        </w:rPr>
-        <w:t xml:space="preserve"> - Các lỗi logic nghiệp vụ sai lệch (bộ lọc giá, hiển thị trạng thái đơn hàng).</w:t>
+          <w:szCs w:val="26"/>
+        </w:rPr>
+        <w:t>[BUG_CART_002] Cho phép nhập số lượng âm (Negative Quantity):</w:t>
+      </w:r>
+      <w:r>
+        <w:rPr>
+          <w:rFonts w:cs="Times New Roman"/>
+          <w:szCs w:val="26"/>
+        </w:rPr>
+        <w:t xml:space="preserve"> Tại trang chi tiết sản phẩm, người dùng có thể nhập số lượng "-5", dẫn đến Tổng tiền bị âm. Điều này phá vỡ hoàn toàn logic kinh doanh thương mại điện tử.</w:t>
       </w:r>
     </w:p>
     <w:p>
       <w:pPr>
         <w:numPr>
           <w:ilvl w:val="0"/>
-          <w:numId w:val="2"/>
+          <w:numId w:val="11"/>
         </w:numPr>
-        <w:rPr>
-          <w:rFonts w:ascii="Times New Roman" w:hAnsi="Times New Roman" w:cs="Times New Roman"/>
-          <w:sz w:val="26"/>
-          <w:szCs w:val="26"/>
-        </w:rPr>
-      </w:pPr>
-      <w:r>
-        <w:rPr>
-          <w:rFonts w:ascii="Times New Roman" w:hAnsi="Times New Roman" w:cs="Times New Roman"/>
+        <w:spacing w:line="360" w:lineRule="auto"/>
+        <w:jc w:val="both"/>
+        <w:rPr>
+          <w:rFonts w:cs="Times New Roman"/>
+          <w:szCs w:val="26"/>
+        </w:rPr>
+      </w:pPr>
+      <w:r>
+        <w:rPr>
+          <w:rFonts w:cs="Times New Roman"/>
           <w:b/>
           <w:bCs/>
-          <w:sz w:val="26"/>
-          <w:szCs w:val="26"/>
-        </w:rPr>
-        <w:t>Minor (Nhỏ): 3 lỗi (30%)</w:t>
-      </w:r>
-      <w:r>
-        <w:rPr>
-          <w:rFonts w:ascii="Times New Roman" w:hAnsi="Times New Roman" w:cs="Times New Roman"/>
-          <w:sz w:val="26"/>
-          <w:szCs w:val="26"/>
-        </w:rPr>
-        <w:t xml:space="preserve"> - Các lỗi về giao diện, hình ảnh, chính tả.</w:t>
+          <w:szCs w:val="26"/>
+        </w:rPr>
+        <w:t>[BUG_CHECK_001] Thiếu xác thực biểu mẫu Thanh toán (No Payment Validation):</w:t>
+      </w:r>
+      <w:r>
+        <w:rPr>
+          <w:rFonts w:cs="Times New Roman"/>
+          <w:szCs w:val="26"/>
+        </w:rPr>
+        <w:t xml:space="preserve"> Giao diện nhập thẻ tín dụng chấp nhận cả các ký tự chữ cái ("ABC") và báo thanh toán thành công mà không có bất kỳ rào cản kiểm tra hợp lệ nào từ phía máy chủ (Backend).</w:t>
       </w:r>
     </w:p>
     <w:p>
       <w:pPr>
-        <w:rPr>
-          <w:rFonts w:ascii="Times New Roman" w:hAnsi="Times New Roman" w:cs="Times New Roman"/>
+        <w:pStyle w:val="Heading1"/>
+        <w:spacing w:line="360" w:lineRule="auto"/>
+        <w:rPr>
+          <w:rFonts w:cs="Times New Roman"/>
+          <w:szCs w:val="26"/>
+        </w:rPr>
+      </w:pPr>
+      <w:bookmarkStart w:id="18" w:name="_Toc222755395"/>
+      <w:bookmarkStart w:id="19" w:name="_Toc222755440"/>
+      <w:bookmarkStart w:id="20" w:name="_Toc222755876"/>
+      <w:r>
+        <w:rPr>
+          <w:rFonts w:cs="Times New Roman"/>
+          <w:szCs w:val="26"/>
+        </w:rPr>
+        <w:t>KẾT LUẬN &amp; KIẾN NGHỊ (Conclusion &amp; Recommendation)</w:t>
+      </w:r>
+      <w:bookmarkEnd w:id="18"/>
+      <w:bookmarkEnd w:id="19"/>
+      <w:bookmarkEnd w:id="20"/>
+    </w:p>
+    <w:p>
+      <w:pPr>
+        <w:spacing w:line="360" w:lineRule="auto"/>
+        <w:jc w:val="both"/>
+        <w:rPr>
+          <w:rFonts w:cs="Times New Roman"/>
+          <w:szCs w:val="26"/>
+        </w:rPr>
+      </w:pPr>
+      <w:r>
+        <w:rPr>
+          <w:rFonts w:cs="Times New Roman"/>
+          <w:szCs w:val="26"/>
+        </w:rPr>
+        <w:t>Dựa trên các số liệu thực tế và mức độ rủi ro cao của hệ thống hiện tại, Trưởng nhóm Đảm bảo Chất lượng đưa ra quyết định cuối cùng:</w:t>
+      </w:r>
+    </w:p>
+    <w:p>
+      <w:pPr>
+        <w:spacing w:line="360" w:lineRule="auto"/>
+        <w:jc w:val="both"/>
+        <w:rPr>
+          <w:rFonts w:cs="Times New Roman"/>
+          <w:szCs w:val="26"/>
+        </w:rPr>
+      </w:pPr>
+      <w:r>
+        <w:rPr>
+          <w:rFonts w:ascii="Segoe UI Emoji" w:hAnsi="Segoe UI Emoji" w:cs="Segoe UI Emoji"/>
+          <w:szCs w:val="26"/>
+        </w:rPr>
+        <w:t>❌</w:t>
+      </w:r>
+      <w:r>
+        <w:rPr>
+          <w:rFonts w:cs="Times New Roman"/>
+          <w:szCs w:val="26"/>
+        </w:rPr>
+        <w:t xml:space="preserve"> </w:t>
+      </w:r>
+      <w:r>
+        <w:rPr>
+          <w:rFonts w:cs="Times New Roman"/>
           <w:b/>
           <w:bCs/>
-          <w:sz w:val="26"/>
-          <w:szCs w:val="26"/>
-        </w:rPr>
-      </w:pPr>
-      <w:r>
-        <w:rPr>
-          <w:rFonts w:ascii="Times New Roman" w:hAnsi="Times New Roman" w:cs="Times New Roman"/>
+          <w:szCs w:val="26"/>
+        </w:rPr>
+        <w:t>QUYẾT ĐỊNH: KHÔNG PHÁT HÀNH (NO-GO / NO-RELEASE)</w:t>
+      </w:r>
+    </w:p>
+    <w:p>
+      <w:pPr>
+        <w:spacing w:line="360" w:lineRule="auto"/>
+        <w:jc w:val="both"/>
+        <w:rPr>
+          <w:rFonts w:cs="Times New Roman"/>
+          <w:szCs w:val="26"/>
+        </w:rPr>
+      </w:pPr>
+      <w:r>
+        <w:rPr>
+          <w:rFonts w:cs="Times New Roman"/>
           <w:b/>
           <w:bCs/>
-          <w:sz w:val="26"/>
-          <w:szCs w:val="26"/>
-        </w:rPr>
-        <w:t>3.2 Phân bố theo Module (By Module)</w:t>
+          <w:szCs w:val="26"/>
+        </w:rPr>
+        <w:t>Kiến nghị hành động (Action Items):</w:t>
       </w:r>
     </w:p>
     <w:p>
       <w:pPr>
         <w:numPr>
           <w:ilvl w:val="0"/>
-          <w:numId w:val="3"/>
+          <w:numId w:val="12"/>
         </w:numPr>
-        <w:rPr>
-          <w:rFonts w:ascii="Times New Roman" w:hAnsi="Times New Roman" w:cs="Times New Roman"/>
-          <w:sz w:val="26"/>
-          <w:szCs w:val="26"/>
-        </w:rPr>
-      </w:pPr>
-      <w:r>
-        <w:rPr>
-          <w:rFonts w:ascii="Times New Roman" w:hAnsi="Times New Roman" w:cs="Times New Roman"/>
+        <w:spacing w:line="360" w:lineRule="auto"/>
+        <w:jc w:val="both"/>
+        <w:rPr>
+          <w:rFonts w:cs="Times New Roman"/>
+          <w:szCs w:val="26"/>
+        </w:rPr>
+      </w:pPr>
+      <w:r>
+        <w:rPr>
+          <w:rFonts w:cs="Times New Roman"/>
+          <w:szCs w:val="26"/>
+        </w:rPr>
+        <w:t>Đội ngũ Lập trình (Dev Team) cần dừng ngay việc phát triển tính năng mới, tập trung rà soát lại toàn bộ các biểu mẫu nhập liệu (Input forms) để bổ sung các quy tắc Xác thực (Validation) ở cả giao diện (Frontend) và máy chủ (Backend).</w:t>
+      </w:r>
+    </w:p>
+    <w:p>
+      <w:pPr>
+        <w:numPr>
+          <w:ilvl w:val="0"/>
+          <w:numId w:val="12"/>
+        </w:numPr>
+        <w:spacing w:line="360" w:lineRule="auto"/>
+        <w:jc w:val="both"/>
+        <w:rPr>
+          <w:rFonts w:cs="Times New Roman"/>
+          <w:szCs w:val="26"/>
+        </w:rPr>
+      </w:pPr>
+      <w:r>
+        <w:rPr>
+          <w:rFonts w:cs="Times New Roman"/>
+          <w:szCs w:val="26"/>
+        </w:rPr>
+        <w:t>Xử lý triệt để 3 lỗi Nghiêm trọng (Critical) và 4 lỗi Lớn (Major) trong vòng 5 ngày làm việc.</w:t>
+      </w:r>
+    </w:p>
+    <w:p>
+      <w:pPr>
+        <w:numPr>
+          <w:ilvl w:val="0"/>
+          <w:numId w:val="12"/>
+        </w:numPr>
+        <w:spacing w:line="360" w:lineRule="auto"/>
+        <w:jc w:val="both"/>
+        <w:rPr>
+          <w:rFonts w:cs="Times New Roman"/>
+          <w:szCs w:val="26"/>
+        </w:rPr>
+      </w:pPr>
+      <w:r>
+        <w:rPr>
+          <w:rFonts w:cs="Times New Roman"/>
+          <w:szCs w:val="26"/>
+        </w:rPr>
+        <w:t>Thực hiện Kiểm thử hồi quy (Regression Testing) lại toàn bộ hệ thống sau khi các lỗi trên được vá.</w:t>
+      </w:r>
+    </w:p>
+    <w:p>
+      <w:pPr>
+        <w:numPr>
+          <w:ilvl w:val="0"/>
+          <w:numId w:val="12"/>
+        </w:numPr>
+        <w:spacing w:line="360" w:lineRule="auto"/>
+        <w:jc w:val="both"/>
+        <w:rPr>
+          <w:rFonts w:cs="Times New Roman"/>
+          <w:szCs w:val="26"/>
+        </w:rPr>
+      </w:pPr>
+      <w:r>
+        <w:rPr>
+          <w:rFonts w:cs="Times New Roman"/>
+          <w:szCs w:val="26"/>
+        </w:rPr>
+        <w:lastRenderedPageBreak/>
+        <w:t xml:space="preserve">Lên lịch đánh giá lại chất lượng cho Phiên bản 1.1 vào ngày </w:t>
+      </w:r>
+      <w:r>
+        <w:rPr>
+          <w:rFonts w:cs="Times New Roman"/>
           <w:b/>
           <w:bCs/>
-          <w:sz w:val="26"/>
-          <w:szCs w:val="26"/>
-        </w:rPr>
-        <w:t>Authentication:</w:t>
-      </w:r>
-      <w:r>
-        <w:rPr>
-          <w:rFonts w:ascii="Times New Roman" w:hAnsi="Times New Roman" w:cs="Times New Roman"/>
-          <w:sz w:val="26"/>
-          <w:szCs w:val="26"/>
-        </w:rPr>
-        <w:t xml:space="preserve"> 3 lỗi (20% - Mật độ cao). Chứa lỗ hổng bảo mật SQL Injection.</w:t>
+          <w:szCs w:val="26"/>
+        </w:rPr>
+        <w:t>28/02/2026</w:t>
+      </w:r>
+      <w:r>
+        <w:rPr>
+          <w:rFonts w:cs="Times New Roman"/>
+          <w:szCs w:val="26"/>
+        </w:rPr>
+        <w:t>.</w:t>
       </w:r>
     </w:p>
     <w:p>
       <w:pPr>
-        <w:numPr>
-          <w:ilvl w:val="0"/>
-          <w:numId w:val="3"/>
-        </w:numPr>
-        <w:rPr>
-          <w:rFonts w:ascii="Times New Roman" w:hAnsi="Times New Roman" w:cs="Times New Roman"/>
-          <w:sz w:val="26"/>
-          <w:szCs w:val="26"/>
-        </w:rPr>
-      </w:pPr>
-      <w:r>
-        <w:rPr>
-          <w:rFonts w:ascii="Times New Roman" w:hAnsi="Times New Roman" w:cs="Times New Roman"/>
+        <w:spacing w:line="360" w:lineRule="auto"/>
+        <w:jc w:val="both"/>
+        <w:rPr>
+          <w:rFonts w:cs="Times New Roman"/>
           <w:b/>
           <w:bCs/>
-          <w:sz w:val="26"/>
-          <w:szCs w:val="26"/>
-        </w:rPr>
-        <w:t>Product:</w:t>
-      </w:r>
-      <w:r>
-        <w:rPr>
-          <w:rFonts w:ascii="Times New Roman" w:hAnsi="Times New Roman" w:cs="Times New Roman"/>
-          <w:sz w:val="26"/>
-          <w:szCs w:val="26"/>
-        </w:rPr>
-        <w:t xml:space="preserve"> 2 lỗi.</w:t>
-      </w:r>
-    </w:p>
-    <w:p>
-      <w:pPr>
-        <w:numPr>
-          <w:ilvl w:val="0"/>
-          <w:numId w:val="3"/>
-        </w:numPr>
-        <w:rPr>
-          <w:rFonts w:ascii="Times New Roman" w:hAnsi="Times New Roman" w:cs="Times New Roman"/>
-          <w:sz w:val="26"/>
-          <w:szCs w:val="26"/>
-        </w:rPr>
-      </w:pPr>
-      <w:r>
-        <w:rPr>
-          <w:rFonts w:ascii="Times New Roman" w:hAnsi="Times New Roman" w:cs="Times New Roman"/>
+          <w:szCs w:val="26"/>
+        </w:rPr>
+      </w:pPr>
+      <w:r>
+        <w:rPr>
+          <w:rFonts w:cs="Times New Roman"/>
           <w:b/>
           <w:bCs/>
-          <w:sz w:val="26"/>
-          <w:szCs w:val="26"/>
-        </w:rPr>
-        <w:t>Cart:</w:t>
-      </w:r>
-      <w:r>
-        <w:rPr>
-          <w:rFonts w:ascii="Times New Roman" w:hAnsi="Times New Roman" w:cs="Times New Roman"/>
-          <w:sz w:val="26"/>
-          <w:szCs w:val="26"/>
-        </w:rPr>
-        <w:t xml:space="preserve"> 2 lỗi. Chứa lỗi tính toán tiền nong nghiêm trọng.</w:t>
-      </w:r>
-    </w:p>
-    <w:p>
-      <w:pPr>
-        <w:numPr>
-          <w:ilvl w:val="0"/>
-          <w:numId w:val="3"/>
-        </w:numPr>
-        <w:rPr>
-          <w:rFonts w:ascii="Times New Roman" w:hAnsi="Times New Roman" w:cs="Times New Roman"/>
-          <w:sz w:val="26"/>
-          <w:szCs w:val="26"/>
-        </w:rPr>
-      </w:pPr>
-      <w:r>
-        <w:rPr>
-          <w:rFonts w:ascii="Times New Roman" w:hAnsi="Times New Roman" w:cs="Times New Roman"/>
-          <w:b/>
-          <w:bCs/>
-          <w:sz w:val="26"/>
-          <w:szCs w:val="26"/>
-        </w:rPr>
-        <w:t>Checkout:</w:t>
-      </w:r>
-      <w:r>
-        <w:rPr>
-          <w:rFonts w:ascii="Times New Roman" w:hAnsi="Times New Roman" w:cs="Times New Roman"/>
-          <w:sz w:val="26"/>
-          <w:szCs w:val="26"/>
-        </w:rPr>
-        <w:t xml:space="preserve"> 2 lỗi. Chứa lỗi hiệu năng (treo khi mạng chậm).</w:t>
-      </w:r>
-    </w:p>
-    <w:p>
-      <w:pPr>
-        <w:numPr>
-          <w:ilvl w:val="0"/>
-          <w:numId w:val="3"/>
-        </w:numPr>
-        <w:rPr>
-          <w:rFonts w:ascii="Times New Roman" w:hAnsi="Times New Roman" w:cs="Times New Roman"/>
-          <w:sz w:val="26"/>
-          <w:szCs w:val="26"/>
-        </w:rPr>
-      </w:pPr>
-      <w:r>
-        <w:rPr>
-          <w:rFonts w:ascii="Times New Roman" w:hAnsi="Times New Roman" w:cs="Times New Roman"/>
-          <w:b/>
-          <w:bCs/>
-          <w:sz w:val="26"/>
-          <w:szCs w:val="26"/>
-        </w:rPr>
-        <w:t>General:</w:t>
-      </w:r>
-      <w:r>
-        <w:rPr>
-          <w:rFonts w:ascii="Times New Roman" w:hAnsi="Times New Roman" w:cs="Times New Roman"/>
-          <w:sz w:val="26"/>
-          <w:szCs w:val="26"/>
-        </w:rPr>
-        <w:t xml:space="preserve"> 1 lỗi (Footer).</w:t>
-      </w:r>
-    </w:p>
-    <w:p>
-      <w:pPr>
-        <w:rPr>
-          <w:rFonts w:ascii="Times New Roman" w:hAnsi="Times New Roman" w:cs="Times New Roman"/>
-          <w:b/>
-          <w:bCs/>
-          <w:sz w:val="26"/>
-          <w:szCs w:val="26"/>
-        </w:rPr>
-      </w:pPr>
-      <w:r>
-        <w:rPr>
-          <w:rFonts w:ascii="Times New Roman" w:hAnsi="Times New Roman" w:cs="Times New Roman"/>
-          <w:b/>
-          <w:bCs/>
-          <w:sz w:val="26"/>
-          <w:szCs w:val="26"/>
-        </w:rPr>
-        <w:t>4. CÁC VẤN ĐỀ TỒN ĐỌNG (OUTSTANDING ISSUES)</w:t>
-      </w:r>
-    </w:p>
-    <w:p>
-      <w:pPr>
-        <w:rPr>
-          <w:rFonts w:ascii="Times New Roman" w:hAnsi="Times New Roman" w:cs="Times New Roman"/>
-          <w:sz w:val="26"/>
-          <w:szCs w:val="26"/>
-        </w:rPr>
-      </w:pPr>
-      <w:r>
-        <w:rPr>
-          <w:rFonts w:ascii="Times New Roman" w:hAnsi="Times New Roman" w:cs="Times New Roman"/>
-          <w:sz w:val="26"/>
-          <w:szCs w:val="26"/>
-        </w:rPr>
-        <w:t xml:space="preserve">Dưới đây là danh sách </w:t>
-      </w:r>
-      <w:r>
-        <w:rPr>
-          <w:rFonts w:ascii="Times New Roman" w:hAnsi="Times New Roman" w:cs="Times New Roman"/>
-          <w:b/>
-          <w:bCs/>
-          <w:sz w:val="26"/>
-          <w:szCs w:val="26"/>
-        </w:rPr>
-        <w:t>Top 3 lỗi Critical</w:t>
-      </w:r>
-      <w:r>
-        <w:rPr>
-          <w:rFonts w:ascii="Times New Roman" w:hAnsi="Times New Roman" w:cs="Times New Roman"/>
-          <w:sz w:val="26"/>
-          <w:szCs w:val="26"/>
-        </w:rPr>
-        <w:t xml:space="preserve"> cần đội ngũ phát triển (Dev Team) khắc phục ngay lập tức:</w:t>
-      </w:r>
-    </w:p>
-    <w:p>
-      <w:pPr>
-        <w:numPr>
-          <w:ilvl w:val="0"/>
-          <w:numId w:val="4"/>
-        </w:numPr>
-        <w:rPr>
-          <w:rFonts w:ascii="Times New Roman" w:hAnsi="Times New Roman" w:cs="Times New Roman"/>
-          <w:sz w:val="26"/>
-          <w:szCs w:val="26"/>
-        </w:rPr>
-      </w:pPr>
-      <w:r>
-        <w:rPr>
-          <w:rFonts w:ascii="Times New Roman" w:hAnsi="Times New Roman" w:cs="Times New Roman"/>
-          <w:b/>
-          <w:bCs/>
-          <w:sz w:val="26"/>
-          <w:szCs w:val="26"/>
-        </w:rPr>
-        <w:t>[BUG_CHECK_001] Nút 'Đặt hàng' bị treo (Infinite Loading):</w:t>
-      </w:r>
-      <w:r>
-        <w:rPr>
-          <w:rFonts w:ascii="Times New Roman" w:hAnsi="Times New Roman" w:cs="Times New Roman"/>
-          <w:sz w:val="26"/>
-          <w:szCs w:val="26"/>
-        </w:rPr>
-        <w:t xml:space="preserve"> Khi mạng chậm, hệ thống quay loading vô tận, khách hàng không biết đơn đã được đặt hay chưa. Đây là rủi ro mất đơn hàng rất cao.</w:t>
-      </w:r>
-    </w:p>
-    <w:p>
-      <w:pPr>
-        <w:numPr>
-          <w:ilvl w:val="0"/>
-          <w:numId w:val="4"/>
-        </w:numPr>
-        <w:rPr>
-          <w:rFonts w:ascii="Times New Roman" w:hAnsi="Times New Roman" w:cs="Times New Roman"/>
-          <w:sz w:val="26"/>
-          <w:szCs w:val="26"/>
-        </w:rPr>
-      </w:pPr>
-      <w:r>
-        <w:rPr>
-          <w:rFonts w:ascii="Times New Roman" w:hAnsi="Times New Roman" w:cs="Times New Roman"/>
-          <w:b/>
-          <w:bCs/>
-          <w:sz w:val="26"/>
-          <w:szCs w:val="26"/>
-        </w:rPr>
-        <w:t>[BUG_CART_001] Tính sai Tổng tiền (Grand Total):</w:t>
-      </w:r>
-      <w:r>
-        <w:rPr>
-          <w:rFonts w:ascii="Times New Roman" w:hAnsi="Times New Roman" w:cs="Times New Roman"/>
-          <w:sz w:val="26"/>
-          <w:szCs w:val="26"/>
-        </w:rPr>
-        <w:t xml:space="preserve"> Khi số lượng sản phẩm đạt mức tối đa (99), hệ thống tính sai tổng tiền (thiếu hàng chục triệu đồng). Đây là lỗi logic kinh doanh (Business Logic) không thể chấp nhận.</w:t>
-      </w:r>
-    </w:p>
-    <w:p>
-      <w:pPr>
-        <w:numPr>
-          <w:ilvl w:val="0"/>
-          <w:numId w:val="4"/>
-        </w:numPr>
-        <w:rPr>
-          <w:rFonts w:ascii="Times New Roman" w:hAnsi="Times New Roman" w:cs="Times New Roman"/>
-          <w:sz w:val="26"/>
-          <w:szCs w:val="26"/>
-        </w:rPr>
-      </w:pPr>
-      <w:r>
-        <w:rPr>
-          <w:rFonts w:ascii="Times New Roman" w:hAnsi="Times New Roman" w:cs="Times New Roman"/>
-          <w:b/>
-          <w:bCs/>
-          <w:sz w:val="26"/>
-          <w:szCs w:val="26"/>
-        </w:rPr>
-        <w:t>[BUG_AUTH_003] Lỗi bảo mật SQL Injection:</w:t>
-      </w:r>
-      <w:r>
-        <w:rPr>
-          <w:rFonts w:ascii="Times New Roman" w:hAnsi="Times New Roman" w:cs="Times New Roman"/>
-          <w:sz w:val="26"/>
-          <w:szCs w:val="26"/>
-        </w:rPr>
-        <w:t xml:space="preserve"> Trang đăng nhập bị treo trắng trang (White Screen) khi nhập chuỗi ký tự lạ, cho thấy hệ thống chưa xử lý đầu vào an toàn.</w:t>
-      </w:r>
-    </w:p>
-    <w:p>
-      <w:pPr>
-        <w:rPr>
-          <w:rFonts w:ascii="Times New Roman" w:hAnsi="Times New Roman" w:cs="Times New Roman"/>
-          <w:b/>
-          <w:bCs/>
-          <w:sz w:val="26"/>
-          <w:szCs w:val="26"/>
-        </w:rPr>
-      </w:pPr>
-      <w:r>
-        <w:rPr>
-          <w:rFonts w:ascii="Times New Roman" w:hAnsi="Times New Roman" w:cs="Times New Roman"/>
-          <w:b/>
-          <w:bCs/>
-          <w:sz w:val="26"/>
-          <w:szCs w:val="26"/>
-        </w:rPr>
-        <w:t>5. ĐÁNH GIÁ RỦI RO (RISK ASSESSMENT)</w:t>
-      </w:r>
-    </w:p>
-    <w:p>
-      <w:pPr>
-        <w:numPr>
-          <w:ilvl w:val="0"/>
-          <w:numId w:val="5"/>
-        </w:numPr>
-        <w:rPr>
-          <w:rFonts w:ascii="Times New Roman" w:hAnsi="Times New Roman" w:cs="Times New Roman"/>
-          <w:sz w:val="26"/>
-          <w:szCs w:val="26"/>
-        </w:rPr>
-      </w:pPr>
-      <w:r>
-        <w:rPr>
-          <w:rFonts w:ascii="Times New Roman" w:hAnsi="Times New Roman" w:cs="Times New Roman"/>
-          <w:b/>
-          <w:bCs/>
-          <w:sz w:val="26"/>
-          <w:szCs w:val="26"/>
-        </w:rPr>
-        <w:lastRenderedPageBreak/>
-        <w:t>Rủi ro Tài chính (Cao):</w:t>
-      </w:r>
-      <w:r>
-        <w:rPr>
-          <w:rFonts w:ascii="Times New Roman" w:hAnsi="Times New Roman" w:cs="Times New Roman"/>
-          <w:sz w:val="26"/>
-          <w:szCs w:val="26"/>
-        </w:rPr>
-        <w:t xml:space="preserve"> Do lỗi tính toán trong giỏ hàng, nếu release bây giờ sẽ gây thất thoát doanh thu hoặc khiếu nại từ khách hàng.</w:t>
-      </w:r>
-    </w:p>
-    <w:p>
-      <w:pPr>
-        <w:numPr>
-          <w:ilvl w:val="0"/>
-          <w:numId w:val="5"/>
-        </w:numPr>
-        <w:rPr>
-          <w:rFonts w:ascii="Times New Roman" w:hAnsi="Times New Roman" w:cs="Times New Roman"/>
-          <w:sz w:val="26"/>
-          <w:szCs w:val="26"/>
-        </w:rPr>
-      </w:pPr>
-      <w:r>
-        <w:rPr>
-          <w:rFonts w:ascii="Times New Roman" w:hAnsi="Times New Roman" w:cs="Times New Roman"/>
-          <w:b/>
-          <w:bCs/>
-          <w:sz w:val="26"/>
-          <w:szCs w:val="26"/>
-        </w:rPr>
-        <w:t>Rủi ro Trải nghiệm (Cao):</w:t>
-      </w:r>
-      <w:r>
-        <w:rPr>
-          <w:rFonts w:ascii="Times New Roman" w:hAnsi="Times New Roman" w:cs="Times New Roman"/>
-          <w:sz w:val="26"/>
-          <w:szCs w:val="26"/>
-        </w:rPr>
-        <w:t xml:space="preserve"> Lỗi treo khi đặt hàng và lỗi bộ lọc sản phẩm làm giảm nghiêm trọng uy tín của website.</w:t>
-      </w:r>
-    </w:p>
-    <w:p>
-      <w:pPr>
-        <w:numPr>
-          <w:ilvl w:val="0"/>
-          <w:numId w:val="5"/>
-        </w:numPr>
-        <w:rPr>
-          <w:rFonts w:ascii="Times New Roman" w:hAnsi="Times New Roman" w:cs="Times New Roman"/>
-          <w:sz w:val="26"/>
-          <w:szCs w:val="26"/>
-        </w:rPr>
-      </w:pPr>
-      <w:r>
-        <w:rPr>
-          <w:rFonts w:ascii="Times New Roman" w:hAnsi="Times New Roman" w:cs="Times New Roman"/>
-          <w:b/>
-          <w:bCs/>
-          <w:sz w:val="26"/>
-          <w:szCs w:val="26"/>
-        </w:rPr>
-        <w:t>Rủi ro Bảo mật (Trung bình):</w:t>
-      </w:r>
-      <w:r>
-        <w:rPr>
-          <w:rFonts w:ascii="Times New Roman" w:hAnsi="Times New Roman" w:cs="Times New Roman"/>
-          <w:sz w:val="26"/>
-          <w:szCs w:val="26"/>
-        </w:rPr>
-        <w:t xml:space="preserve"> Cần rà soát lại toàn bộ các ô nhập liệu (Input fields) để chặn SQL Injection và XSS.</w:t>
-      </w:r>
-    </w:p>
-    <w:p>
-      <w:pPr>
-        <w:rPr>
-          <w:rFonts w:ascii="Times New Roman" w:hAnsi="Times New Roman" w:cs="Times New Roman"/>
-          <w:b/>
-          <w:bCs/>
-          <w:sz w:val="26"/>
-          <w:szCs w:val="26"/>
-        </w:rPr>
-      </w:pPr>
-      <w:r>
-        <w:rPr>
-          <w:rFonts w:ascii="Times New Roman" w:hAnsi="Times New Roman" w:cs="Times New Roman"/>
-          <w:b/>
-          <w:bCs/>
-          <w:sz w:val="26"/>
-          <w:szCs w:val="26"/>
-        </w:rPr>
-        <w:t>6. KẾT LUẬN &amp; KIẾN NGHỊ (CONCLUSION)</w:t>
-      </w:r>
-    </w:p>
-    <w:p>
-      <w:pPr>
-        <w:rPr>
-          <w:rFonts w:ascii="Times New Roman" w:hAnsi="Times New Roman" w:cs="Times New Roman"/>
-          <w:sz w:val="26"/>
-          <w:szCs w:val="26"/>
-        </w:rPr>
-      </w:pPr>
-      <w:r>
-        <w:rPr>
-          <w:rFonts w:ascii="Times New Roman" w:hAnsi="Times New Roman" w:cs="Times New Roman"/>
-          <w:sz w:val="26"/>
-          <w:szCs w:val="26"/>
-        </w:rPr>
-        <w:t>Dựa trên các số liệu và phân tích ở trên, QA Team đưa ra quyết định cuối cùng:</w:t>
-      </w:r>
-    </w:p>
-    <w:p>
-      <w:pPr>
-        <w:rPr>
-          <w:rFonts w:ascii="Times New Roman" w:hAnsi="Times New Roman" w:cs="Times New Roman"/>
-          <w:sz w:val="26"/>
-          <w:szCs w:val="26"/>
-        </w:rPr>
-      </w:pPr>
-      <w:r>
-        <w:rPr>
-          <w:rFonts w:ascii="Segoe UI Emoji" w:hAnsi="Segoe UI Emoji" w:cs="Segoe UI Emoji"/>
-          <w:sz w:val="26"/>
-          <w:szCs w:val="26"/>
-        </w:rPr>
-        <w:t>❌</w:t>
-      </w:r>
-      <w:r>
-        <w:rPr>
-          <w:rFonts w:ascii="Times New Roman" w:hAnsi="Times New Roman" w:cs="Times New Roman"/>
-          <w:sz w:val="26"/>
-          <w:szCs w:val="26"/>
-        </w:rPr>
-        <w:t xml:space="preserve"> </w:t>
-      </w:r>
-      <w:r>
-        <w:rPr>
-          <w:rFonts w:ascii="Times New Roman" w:hAnsi="Times New Roman" w:cs="Times New Roman"/>
-          <w:b/>
-          <w:bCs/>
-          <w:sz w:val="26"/>
-          <w:szCs w:val="26"/>
-        </w:rPr>
-        <w:t>QUYẾT ĐỊNH: KHÔNG PHÁT HÀNH (NO-GO / NO-RELEASE)</w:t>
-      </w:r>
-    </w:p>
-    <w:p>
-      <w:pPr>
-        <w:rPr>
-          <w:rFonts w:ascii="Times New Roman" w:hAnsi="Times New Roman" w:cs="Times New Roman"/>
-          <w:sz w:val="26"/>
-          <w:szCs w:val="26"/>
-        </w:rPr>
-      </w:pPr>
-      <w:r>
-        <w:rPr>
-          <w:rFonts w:ascii="Times New Roman" w:hAnsi="Times New Roman" w:cs="Times New Roman"/>
-          <w:b/>
-          <w:bCs/>
-          <w:sz w:val="26"/>
-          <w:szCs w:val="26"/>
-        </w:rPr>
-        <w:t>Kiến nghị hành động (Action Items):</w:t>
-      </w:r>
-    </w:p>
-    <w:p>
-      <w:pPr>
-        <w:numPr>
-          <w:ilvl w:val="0"/>
-          <w:numId w:val="6"/>
-        </w:numPr>
-        <w:rPr>
-          <w:rFonts w:ascii="Times New Roman" w:hAnsi="Times New Roman" w:cs="Times New Roman"/>
-          <w:sz w:val="26"/>
-          <w:szCs w:val="26"/>
-        </w:rPr>
-      </w:pPr>
-      <w:r>
-        <w:rPr>
-          <w:rFonts w:ascii="Times New Roman" w:hAnsi="Times New Roman" w:cs="Times New Roman"/>
-          <w:b/>
-          <w:bCs/>
-          <w:sz w:val="26"/>
-          <w:szCs w:val="26"/>
-        </w:rPr>
-        <w:t>Fix Bugs:</w:t>
-      </w:r>
-      <w:r>
-        <w:rPr>
-          <w:rFonts w:ascii="Times New Roman" w:hAnsi="Times New Roman" w:cs="Times New Roman"/>
-          <w:sz w:val="26"/>
-          <w:szCs w:val="26"/>
-        </w:rPr>
-        <w:t xml:space="preserve"> Đội Dev cần ưu tiên sửa toàn bộ 3 lỗi Critical và 4 lỗi Major trong vòng 3 ngày tới.</w:t>
-      </w:r>
-    </w:p>
-    <w:p>
-      <w:pPr>
-        <w:numPr>
-          <w:ilvl w:val="0"/>
-          <w:numId w:val="6"/>
-        </w:numPr>
-        <w:rPr>
-          <w:rFonts w:ascii="Times New Roman" w:hAnsi="Times New Roman" w:cs="Times New Roman"/>
-          <w:sz w:val="26"/>
-          <w:szCs w:val="26"/>
-        </w:rPr>
-      </w:pPr>
-      <w:r>
-        <w:rPr>
-          <w:rFonts w:ascii="Times New Roman" w:hAnsi="Times New Roman" w:cs="Times New Roman"/>
-          <w:b/>
-          <w:bCs/>
-          <w:sz w:val="26"/>
-          <w:szCs w:val="26"/>
-        </w:rPr>
-        <w:t>Re-test:</w:t>
-      </w:r>
-      <w:r>
-        <w:rPr>
-          <w:rFonts w:ascii="Times New Roman" w:hAnsi="Times New Roman" w:cs="Times New Roman"/>
-          <w:sz w:val="26"/>
-          <w:szCs w:val="26"/>
-        </w:rPr>
-        <w:t xml:space="preserve"> QA Team sẽ kiểm tra lại các lỗi đã sửa ngay khi có bản Build mới.</w:t>
-      </w:r>
-    </w:p>
-    <w:p>
-      <w:pPr>
-        <w:numPr>
-          <w:ilvl w:val="0"/>
-          <w:numId w:val="6"/>
-        </w:numPr>
-        <w:rPr>
-          <w:rFonts w:ascii="Times New Roman" w:hAnsi="Times New Roman" w:cs="Times New Roman"/>
-          <w:sz w:val="26"/>
-          <w:szCs w:val="26"/>
-        </w:rPr>
-      </w:pPr>
-      <w:r>
-        <w:rPr>
-          <w:rFonts w:ascii="Times New Roman" w:hAnsi="Times New Roman" w:cs="Times New Roman"/>
-          <w:b/>
-          <w:bCs/>
-          <w:sz w:val="26"/>
-          <w:szCs w:val="26"/>
-        </w:rPr>
-        <w:t>Regression Test:</w:t>
-      </w:r>
-      <w:r>
-        <w:rPr>
-          <w:rFonts w:ascii="Times New Roman" w:hAnsi="Times New Roman" w:cs="Times New Roman"/>
-          <w:sz w:val="26"/>
-          <w:szCs w:val="26"/>
-        </w:rPr>
-        <w:t xml:space="preserve"> Thực hiện kiểm thử hồi quy toàn bộ Module Cart và Checkout để đảm bảo việc sửa lỗi không sinh ra lỗi mới.</w:t>
-      </w:r>
-    </w:p>
-    <w:p>
-      <w:pPr>
-        <w:numPr>
-          <w:ilvl w:val="0"/>
-          <w:numId w:val="6"/>
-        </w:numPr>
-        <w:rPr>
-          <w:rFonts w:ascii="Times New Roman" w:hAnsi="Times New Roman" w:cs="Times New Roman"/>
-          <w:sz w:val="26"/>
-          <w:szCs w:val="26"/>
-        </w:rPr>
-      </w:pPr>
-      <w:r>
-        <w:rPr>
-          <w:rFonts w:ascii="Times New Roman" w:hAnsi="Times New Roman" w:cs="Times New Roman"/>
-          <w:b/>
-          <w:bCs/>
-          <w:sz w:val="26"/>
-          <w:szCs w:val="26"/>
-        </w:rPr>
-        <w:t>Dự kiến:</w:t>
-      </w:r>
-      <w:r>
-        <w:rPr>
-          <w:rFonts w:ascii="Times New Roman" w:hAnsi="Times New Roman" w:cs="Times New Roman"/>
-          <w:sz w:val="26"/>
-          <w:szCs w:val="26"/>
-        </w:rPr>
-        <w:t xml:space="preserve"> Phiên bản Release 1.1 sẽ được đánh giá lại vào ngày </w:t>
-      </w:r>
-      <w:r>
-        <w:rPr>
-          <w:rFonts w:ascii="Times New Roman" w:hAnsi="Times New Roman" w:cs="Times New Roman"/>
-          <w:b/>
-          <w:bCs/>
-          <w:sz w:val="26"/>
-          <w:szCs w:val="26"/>
-        </w:rPr>
-        <w:t>10/02/2026</w:t>
-      </w:r>
-      <w:r>
-        <w:rPr>
-          <w:rFonts w:ascii="Times New Roman" w:hAnsi="Times New Roman" w:cs="Times New Roman"/>
-          <w:sz w:val="26"/>
-          <w:szCs w:val="26"/>
-        </w:rPr>
-        <w:t>.</w:t>
-      </w:r>
-    </w:p>
-    <w:p>
-      <w:pPr>
-        <w:rPr>
-          <w:rFonts w:ascii="Times New Roman" w:hAnsi="Times New Roman" w:cs="Times New Roman"/>
-          <w:sz w:val="26"/>
-          <w:szCs w:val="26"/>
-        </w:rPr>
-      </w:pPr>
-      <w:r>
-        <w:rPr>
-          <w:rFonts w:ascii="Times New Roman" w:hAnsi="Times New Roman" w:cs="Times New Roman"/>
-          <w:sz w:val="26"/>
-          <w:szCs w:val="26"/>
-        </w:rPr>
-        <w:pict w14:anchorId="4BD3A262">
-          <v:rect id="_x0000_i1051" style="width:0;height:1.5pt" o:hralign="center" o:hrstd="t" o:hrnoshade="t" o:hr="t" fillcolor="gray" stroked="f"/>
+          <w:szCs w:val="26"/>
+        </w:rPr>
+        <w:pict w14:anchorId="1219023D">
+          <v:rect id="_x0000_i1072" style="width:0;height:1.5pt" o:hralign="center" o:hrstd="t" o:hr="t" fillcolor="#a0a0a0" stroked="f"/>
         </w:pict>
       </w:r>
-    </w:p>
-    <w:p>
-      <w:pPr>
-        <w:rPr>
-          <w:rFonts w:ascii="Times New Roman" w:hAnsi="Times New Roman" w:cs="Times New Roman"/>
-          <w:sz w:val="26"/>
-          <w:szCs w:val="26"/>
-        </w:rPr>
-      </w:pPr>
-      <w:r>
-        <w:rPr>
-          <w:rFonts w:ascii="Times New Roman" w:hAnsi="Times New Roman" w:cs="Times New Roman"/>
-          <w:b/>
-          <w:bCs/>
-          <w:sz w:val="26"/>
-          <w:szCs w:val="26"/>
-        </w:rPr>
-        <w:t>XÁC NHẬN (APPROVAL)</w:t>
-      </w:r>
-    </w:p>
-    <w:tbl>
-      <w:tblPr>
-        <w:tblStyle w:val="TableGrid"/>
-        <w:tblW w:w="0" w:type="auto"/>
-        <w:tblLook w:val="04A0" w:firstRow="1" w:lastRow="0" w:firstColumn="1" w:lastColumn="0" w:noHBand="0" w:noVBand="1"/>
-      </w:tblPr>
-      <w:tblGrid>
-        <w:gridCol w:w="3350"/>
-        <w:gridCol w:w="1401"/>
-        <w:gridCol w:w="1044"/>
-      </w:tblGrid>
-      <w:tr>
-        <w:tc>
-          <w:tcPr>
-            <w:tcW w:w="0" w:type="auto"/>
-            <w:hideMark/>
-          </w:tcPr>
-          <w:p>
-            <w:pPr>
-              <w:spacing w:after="160" w:line="278" w:lineRule="auto"/>
-              <w:rPr>
-                <w:rFonts w:ascii="Times New Roman" w:hAnsi="Times New Roman" w:cs="Times New Roman"/>
-                <w:sz w:val="26"/>
-                <w:szCs w:val="26"/>
-              </w:rPr>
-            </w:pPr>
-            <w:r>
-              <w:rPr>
-                <w:rFonts w:ascii="Times New Roman" w:hAnsi="Times New Roman" w:cs="Times New Roman"/>
-                <w:b/>
-                <w:bCs/>
-                <w:sz w:val="26"/>
-                <w:szCs w:val="26"/>
-              </w:rPr>
-              <w:t>Người lập báo cáo</w:t>
-            </w:r>
-          </w:p>
-        </w:tc>
-        <w:tc>
-          <w:tcPr>
-            <w:tcW w:w="0" w:type="auto"/>
-            <w:hideMark/>
-          </w:tcPr>
-          <w:p>
-            <w:pPr>
-              <w:spacing w:after="160" w:line="278" w:lineRule="auto"/>
-              <w:rPr>
-                <w:rFonts w:ascii="Times New Roman" w:hAnsi="Times New Roman" w:cs="Times New Roman"/>
-                <w:sz w:val="26"/>
-                <w:szCs w:val="26"/>
-              </w:rPr>
-            </w:pPr>
-            <w:r>
-              <w:rPr>
-                <w:rFonts w:ascii="Times New Roman" w:hAnsi="Times New Roman" w:cs="Times New Roman"/>
-                <w:b/>
-                <w:bCs/>
-                <w:sz w:val="26"/>
-                <w:szCs w:val="26"/>
-              </w:rPr>
-              <w:t>Ngày lập</w:t>
-            </w:r>
-          </w:p>
-        </w:tc>
-        <w:tc>
-          <w:tcPr>
-            <w:tcW w:w="0" w:type="auto"/>
-            <w:hideMark/>
-          </w:tcPr>
-          <w:p>
-            <w:pPr>
-              <w:spacing w:after="160" w:line="278" w:lineRule="auto"/>
-              <w:rPr>
-                <w:rFonts w:ascii="Times New Roman" w:hAnsi="Times New Roman" w:cs="Times New Roman"/>
-                <w:sz w:val="26"/>
-                <w:szCs w:val="26"/>
-              </w:rPr>
-            </w:pPr>
-            <w:r>
-              <w:rPr>
-                <w:rFonts w:ascii="Times New Roman" w:hAnsi="Times New Roman" w:cs="Times New Roman"/>
-                <w:b/>
-                <w:bCs/>
-                <w:sz w:val="26"/>
-                <w:szCs w:val="26"/>
-              </w:rPr>
-              <w:t>Chữ ký</w:t>
-            </w:r>
-          </w:p>
-        </w:tc>
-      </w:tr>
-      <w:tr>
-        <w:tc>
-          <w:tcPr>
-            <w:tcW w:w="0" w:type="auto"/>
-            <w:hideMark/>
-          </w:tcPr>
-          <w:p>
-            <w:pPr>
-              <w:spacing w:after="160" w:line="278" w:lineRule="auto"/>
-              <w:rPr>
-                <w:rFonts w:ascii="Times New Roman" w:hAnsi="Times New Roman" w:cs="Times New Roman"/>
-                <w:sz w:val="26"/>
-                <w:szCs w:val="26"/>
-              </w:rPr>
-            </w:pPr>
-            <w:r>
-              <w:rPr>
-                <w:rFonts w:ascii="Times New Roman" w:hAnsi="Times New Roman" w:cs="Times New Roman"/>
-                <w:sz w:val="26"/>
-                <w:szCs w:val="26"/>
-              </w:rPr>
-              <w:t>Đoàn Hoàng Quân</w:t>
-            </w:r>
-            <w:r>
-              <w:rPr>
-                <w:rFonts w:ascii="Times New Roman" w:hAnsi="Times New Roman" w:cs="Times New Roman"/>
-                <w:sz w:val="26"/>
-                <w:szCs w:val="26"/>
-              </w:rPr>
-              <w:t xml:space="preserve"> (QA Lead)</w:t>
-            </w:r>
-          </w:p>
-        </w:tc>
-        <w:tc>
-          <w:tcPr>
-            <w:tcW w:w="0" w:type="auto"/>
-            <w:hideMark/>
-          </w:tcPr>
-          <w:p>
-            <w:pPr>
-              <w:spacing w:after="160" w:line="278" w:lineRule="auto"/>
-              <w:rPr>
-                <w:rFonts w:ascii="Times New Roman" w:hAnsi="Times New Roman" w:cs="Times New Roman"/>
-                <w:sz w:val="26"/>
-                <w:szCs w:val="26"/>
-              </w:rPr>
-            </w:pPr>
-            <w:r>
-              <w:rPr>
-                <w:rFonts w:ascii="Times New Roman" w:hAnsi="Times New Roman" w:cs="Times New Roman"/>
-                <w:sz w:val="26"/>
-                <w:szCs w:val="26"/>
-              </w:rPr>
-              <w:t>06/02/2026</w:t>
-            </w:r>
-          </w:p>
-        </w:tc>
-        <w:tc>
-          <w:tcPr>
-            <w:tcW w:w="0" w:type="auto"/>
-            <w:hideMark/>
-          </w:tcPr>
-          <w:p>
-            <w:pPr>
-              <w:spacing w:after="160" w:line="278" w:lineRule="auto"/>
-              <w:rPr>
-                <w:rFonts w:ascii="Times New Roman" w:hAnsi="Times New Roman" w:cs="Times New Roman"/>
-                <w:sz w:val="26"/>
-                <w:szCs w:val="26"/>
-              </w:rPr>
-            </w:pPr>
-          </w:p>
-        </w:tc>
-      </w:tr>
-    </w:tbl>
-    <w:p>
-      <w:pPr>
-        <w:rPr>
-          <w:rFonts w:ascii="Times New Roman" w:hAnsi="Times New Roman" w:cs="Times New Roman"/>
-          <w:sz w:val="26"/>
-          <w:szCs w:val="26"/>
-        </w:rPr>
-      </w:pPr>
-      <w:r>
-        <w:rPr>
-          <w:rFonts w:ascii="Times New Roman" w:hAnsi="Times New Roman" w:cs="Times New Roman"/>
-          <w:sz w:val="26"/>
-          <w:szCs w:val="26"/>
-        </w:rPr>
-        <w:pict w14:anchorId="11097487">
-          <v:rect id="_x0000_i1052" style="width:0;height:1.5pt" o:hralign="center" o:hrstd="t" o:hrnoshade="t" o:hr="t" fillcolor="gray" stroked="f"/>
-        </w:pict>
-      </w:r>
-    </w:p>
-    <w:p>
-      <w:pPr>
-        <w:rPr>
-          <w:rFonts w:ascii="Times New Roman" w:hAnsi="Times New Roman" w:cs="Times New Roman"/>
-          <w:sz w:val="26"/>
-          <w:szCs w:val="26"/>
-        </w:rPr>
-      </w:pPr>
     </w:p>
     <w:sectPr>
+      <w:headerReference w:type="even" r:id="rId8"/>
+      <w:headerReference w:type="default" r:id="rId9"/>
+      <w:footerReference w:type="even" r:id="rId10"/>
+      <w:footerReference w:type="default" r:id="rId11"/>
+      <w:headerReference w:type="first" r:id="rId12"/>
+      <w:footerReference w:type="first" r:id="rId13"/>
       <w:pgSz w:w="12240" w:h="15840"/>
       <w:pgMar w:top="1440" w:right="1440" w:bottom="1440" w:left="1440" w:header="720" w:footer="720" w:gutter="0"/>
+      <w:pgNumType w:start="0"/>
       <w:cols w:space="720"/>
+      <w:titlePg/>
       <w:docGrid w:linePitch="360"/>
     </w:sectPr>
   </w:body>
 </w:document>
 </file>
 
+<file path=word/endnotes.xml><?xml version="1.0" encoding="utf-8"?>
+<w:endnotes xmlns:wpc="http://schemas.microsoft.com/office/word/2010/wordprocessingCanvas" xmlns:cx="http://schemas.microsoft.com/office/drawing/2014/chartex" xmlns:cx1="http://schemas.microsoft.com/office/drawing/2015/9/8/chartex" xmlns:cx2="http://schemas.microsoft.com/office/drawing/2015/10/21/chartex" xmlns:cx3="http://schemas.microsoft.com/office/drawing/2016/5/9/chartex" xmlns:cx4="http://schemas.microsoft.com/office/drawing/2016/5/10/chartex" xmlns:cx5="http://schemas.microsoft.com/office/drawing/2016/5/11/chartex" xmlns:cx6="http://schemas.microsoft.com/office/drawing/2016/5/12/chartex" xmlns:cx7="http://schemas.microsoft.com/office/drawing/2016/5/13/chartex" xmlns:cx8="http://schemas.microsoft.com/office/drawing/2016/5/14/chartex" xmlns:mc="http://schemas.openxmlformats.org/markup-compatibility/2006" xmlns:aink="http://schemas.microsoft.com/office/drawing/2016/ink" xmlns:am3d="http://schemas.microsoft.com/office/drawing/2017/model3d" xmlns:o="urn:schemas-microsoft-com:office:office" xmlns:oel="http://schemas.microsoft.com/office/2019/extlst" xmlns:r="http://schemas.openxmlformats.org/officeDocument/2006/relationships" xmlns:m="http://schemas.openxmlformats.org/officeDocument/2006/math" xmlns:v="urn:schemas-microsoft-com:vml" xmlns:wp14="http://schemas.microsoft.com/office/word/2010/wordprocessingDrawing" xmlns:wp="http://schemas.openxmlformats.org/drawingml/2006/wordprocessingDrawing" xmlns:w10="urn:schemas-microsoft-com:office:word" xmlns:w="http://schemas.openxmlformats.org/wordprocessingml/2006/main" xmlns:w14="http://schemas.microsoft.com/office/word/2010/wordml" xmlns:w15="http://schemas.microsoft.com/office/word/2012/wordml" xmlns:w16cex="http://schemas.microsoft.com/office/word/2018/wordml/cex" xmlns:w16cid="http://schemas.microsoft.com/office/word/2016/wordml/cid" xmlns:w16="http://schemas.microsoft.com/office/word/2018/wordml" xmlns:w16du="http://schemas.microsoft.com/office/word/2023/wordml/word16du" xmlns:w16sdtdh="http://schemas.microsoft.com/office/word/2020/wordml/sdtdatahash" xmlns:w16sdtfl="http://schemas.microsoft.com/office/word/2024/wordml/sdtformatlock" xmlns:w16se="http://schemas.microsoft.com/office/word/2015/wordml/symex" xmlns:wpg="http://schemas.microsoft.com/office/word/2010/wordprocessingGroup" xmlns:wpi="http://schemas.microsoft.com/office/word/2010/wordprocessingInk" xmlns:wne="http://schemas.microsoft.com/office/word/2006/wordml" xmlns:wps="http://schemas.microsoft.com/office/word/2010/wordprocessingShape" mc:Ignorable="w14 w15 w16se w16cid w16 w16cex w16sdtdh w16sdtfl w16du wp14">
+  <w:endnote w:type="separator" w:id="-1">
+    <w:p>
+      <w:pPr>
+        <w:spacing w:after="0" w:line="240" w:lineRule="auto"/>
+      </w:pPr>
+      <w:r>
+        <w:separator/>
+      </w:r>
+    </w:p>
+  </w:endnote>
+  <w:endnote w:type="continuationSeparator" w:id="0">
+    <w:p>
+      <w:pPr>
+        <w:spacing w:after="0" w:line="240" w:lineRule="auto"/>
+      </w:pPr>
+      <w:r>
+        <w:continuationSeparator/>
+      </w:r>
+    </w:p>
+  </w:endnote>
+</w:endnotes>
+</file>
+
+<file path=word/footer1.xml><?xml version="1.0" encoding="utf-8"?>
+<w:ftr xmlns:wpc="http://schemas.microsoft.com/office/word/2010/wordprocessingCanvas" xmlns:cx="http://schemas.microsoft.com/office/drawing/2014/chartex" xmlns:cx1="http://schemas.microsoft.com/office/drawing/2015/9/8/chartex" xmlns:cx2="http://schemas.microsoft.com/office/drawing/2015/10/21/chartex" xmlns:cx3="http://schemas.microsoft.com/office/drawing/2016/5/9/chartex" xmlns:cx4="http://schemas.microsoft.com/office/drawing/2016/5/10/chartex" xmlns:cx5="http://schemas.microsoft.com/office/drawing/2016/5/11/chartex" xmlns:cx6="http://schemas.microsoft.com/office/drawing/2016/5/12/chartex" xmlns:cx7="http://schemas.microsoft.com/office/drawing/2016/5/13/chartex" xmlns:cx8="http://schemas.microsoft.com/office/drawing/2016/5/14/chartex" xmlns:mc="http://schemas.openxmlformats.org/markup-compatibility/2006" xmlns:aink="http://schemas.microsoft.com/office/drawing/2016/ink" xmlns:am3d="http://schemas.microsoft.com/office/drawing/2017/model3d" xmlns:o="urn:schemas-microsoft-com:office:office" xmlns:oel="http://schemas.microsoft.com/office/2019/extlst" xmlns:r="http://schemas.openxmlformats.org/officeDocument/2006/relationships" xmlns:m="http://schemas.openxmlformats.org/officeDocument/2006/math" xmlns:v="urn:schemas-microsoft-com:vml" xmlns:wp14="http://schemas.microsoft.com/office/word/2010/wordprocessingDrawing" xmlns:wp="http://schemas.openxmlformats.org/drawingml/2006/wordprocessingDrawing" xmlns:w10="urn:schemas-microsoft-com:office:word" xmlns:w="http://schemas.openxmlformats.org/wordprocessingml/2006/main" xmlns:w14="http://schemas.microsoft.com/office/word/2010/wordml" xmlns:w15="http://schemas.microsoft.com/office/word/2012/wordml" xmlns:w16cex="http://schemas.microsoft.com/office/word/2018/wordml/cex" xmlns:w16cid="http://schemas.microsoft.com/office/word/2016/wordml/cid" xmlns:w16="http://schemas.microsoft.com/office/word/2018/wordml" xmlns:w16du="http://schemas.microsoft.com/office/word/2023/wordml/word16du" xmlns:w16sdtdh="http://schemas.microsoft.com/office/word/2020/wordml/sdtdatahash" xmlns:w16sdtfl="http://schemas.microsoft.com/office/word/2024/wordml/sdtformatlock" xmlns:w16se="http://schemas.microsoft.com/office/word/2015/wordml/symex" xmlns:wpg="http://schemas.microsoft.com/office/word/2010/wordprocessingGroup" xmlns:wpi="http://schemas.microsoft.com/office/word/2010/wordprocessingInk" xmlns:wne="http://schemas.microsoft.com/office/word/2006/wordml" xmlns:wps="http://schemas.microsoft.com/office/word/2010/wordprocessingShape" mc:Ignorable="w14 w15 w16se w16cid w16 w16cex w16sdtdh w16sdtfl w16du wp14">
+  <w:p>
+    <w:pPr>
+      <w:pStyle w:val="Footer"/>
+    </w:pPr>
+  </w:p>
+</w:ftr>
+</file>
+
+<file path=word/footer2.xml><?xml version="1.0" encoding="utf-8"?>
+<w:ftr xmlns:wpc="http://schemas.microsoft.com/office/word/2010/wordprocessingCanvas" xmlns:cx="http://schemas.microsoft.com/office/drawing/2014/chartex" xmlns:cx1="http://schemas.microsoft.com/office/drawing/2015/9/8/chartex" xmlns:cx2="http://schemas.microsoft.com/office/drawing/2015/10/21/chartex" xmlns:cx3="http://schemas.microsoft.com/office/drawing/2016/5/9/chartex" xmlns:cx4="http://schemas.microsoft.com/office/drawing/2016/5/10/chartex" xmlns:cx5="http://schemas.microsoft.com/office/drawing/2016/5/11/chartex" xmlns:cx6="http://schemas.microsoft.com/office/drawing/2016/5/12/chartex" xmlns:cx7="http://schemas.microsoft.com/office/drawing/2016/5/13/chartex" xmlns:cx8="http://schemas.microsoft.com/office/drawing/2016/5/14/chartex" xmlns:mc="http://schemas.openxmlformats.org/markup-compatibility/2006" xmlns:aink="http://schemas.microsoft.com/office/drawing/2016/ink" xmlns:am3d="http://schemas.microsoft.com/office/drawing/2017/model3d" xmlns:o="urn:schemas-microsoft-com:office:office" xmlns:oel="http://schemas.microsoft.com/office/2019/extlst" xmlns:r="http://schemas.openxmlformats.org/officeDocument/2006/relationships" xmlns:m="http://schemas.openxmlformats.org/officeDocument/2006/math" xmlns:v="urn:schemas-microsoft-com:vml" xmlns:wp14="http://schemas.microsoft.com/office/word/2010/wordprocessingDrawing" xmlns:wp="http://schemas.openxmlformats.org/drawingml/2006/wordprocessingDrawing" xmlns:w10="urn:schemas-microsoft-com:office:word" xmlns:w="http://schemas.openxmlformats.org/wordprocessingml/2006/main" xmlns:w14="http://schemas.microsoft.com/office/word/2010/wordml" xmlns:w15="http://schemas.microsoft.com/office/word/2012/wordml" xmlns:w16cex="http://schemas.microsoft.com/office/word/2018/wordml/cex" xmlns:w16cid="http://schemas.microsoft.com/office/word/2016/wordml/cid" xmlns:w16="http://schemas.microsoft.com/office/word/2018/wordml" xmlns:w16du="http://schemas.microsoft.com/office/word/2023/wordml/word16du" xmlns:w16sdtdh="http://schemas.microsoft.com/office/word/2020/wordml/sdtdatahash" xmlns:w16sdtfl="http://schemas.microsoft.com/office/word/2024/wordml/sdtformatlock" xmlns:w16se="http://schemas.microsoft.com/office/word/2015/wordml/symex" xmlns:wpg="http://schemas.microsoft.com/office/word/2010/wordprocessingGroup" xmlns:wpi="http://schemas.microsoft.com/office/word/2010/wordprocessingInk" xmlns:wne="http://schemas.microsoft.com/office/word/2006/wordml" xmlns:wps="http://schemas.microsoft.com/office/word/2010/wordprocessingShape" mc:Ignorable="w14 w15 w16se w16cid w16 w16cex w16sdtdh w16sdtfl w16du wp14">
+  <w:sdt>
+    <w:sdtPr>
+      <w:id w:val="838206836"/>
+      <w:docPartObj>
+        <w:docPartGallery w:val="Page Numbers (Bottom of Page)"/>
+        <w:docPartUnique/>
+      </w:docPartObj>
+    </w:sdtPr>
+    <w:sdtEndPr>
+      <w:rPr>
+        <w:noProof/>
+      </w:rPr>
+    </w:sdtEndPr>
+    <w:sdtContent>
+      <w:p>
+        <w:pPr>
+          <w:pStyle w:val="Footer"/>
+          <w:jc w:val="center"/>
+        </w:pPr>
+        <w:r>
+          <w:fldChar w:fldCharType="begin"/>
+        </w:r>
+        <w:r>
+          <w:instrText xml:space="preserve"> PAGE   \* MERGEFORMAT </w:instrText>
+        </w:r>
+        <w:r>
+          <w:fldChar w:fldCharType="separate"/>
+        </w:r>
+        <w:r>
+          <w:rPr>
+            <w:noProof/>
+          </w:rPr>
+          <w:t>2</w:t>
+        </w:r>
+        <w:r>
+          <w:rPr>
+            <w:noProof/>
+          </w:rPr>
+          <w:fldChar w:fldCharType="end"/>
+        </w:r>
+      </w:p>
+    </w:sdtContent>
+  </w:sdt>
+  <w:p>
+    <w:pPr>
+      <w:pStyle w:val="Footer"/>
+    </w:pPr>
+  </w:p>
+</w:ftr>
+</file>
+
+<file path=word/footer3.xml><?xml version="1.0" encoding="utf-8"?>
+<w:ftr xmlns:wpc="http://schemas.microsoft.com/office/word/2010/wordprocessingCanvas" xmlns:cx="http://schemas.microsoft.com/office/drawing/2014/chartex" xmlns:cx1="http://schemas.microsoft.com/office/drawing/2015/9/8/chartex" xmlns:cx2="http://schemas.microsoft.com/office/drawing/2015/10/21/chartex" xmlns:cx3="http://schemas.microsoft.com/office/drawing/2016/5/9/chartex" xmlns:cx4="http://schemas.microsoft.com/office/drawing/2016/5/10/chartex" xmlns:cx5="http://schemas.microsoft.com/office/drawing/2016/5/11/chartex" xmlns:cx6="http://schemas.microsoft.com/office/drawing/2016/5/12/chartex" xmlns:cx7="http://schemas.microsoft.com/office/drawing/2016/5/13/chartex" xmlns:cx8="http://schemas.microsoft.com/office/drawing/2016/5/14/chartex" xmlns:mc="http://schemas.openxmlformats.org/markup-compatibility/2006" xmlns:aink="http://schemas.microsoft.com/office/drawing/2016/ink" xmlns:am3d="http://schemas.microsoft.com/office/drawing/2017/model3d" xmlns:o="urn:schemas-microsoft-com:office:office" xmlns:oel="http://schemas.microsoft.com/office/2019/extlst" xmlns:r="http://schemas.openxmlformats.org/officeDocument/2006/relationships" xmlns:m="http://schemas.openxmlformats.org/officeDocument/2006/math" xmlns:v="urn:schemas-microsoft-com:vml" xmlns:wp14="http://schemas.microsoft.com/office/word/2010/wordprocessingDrawing" xmlns:wp="http://schemas.openxmlformats.org/drawingml/2006/wordprocessingDrawing" xmlns:w10="urn:schemas-microsoft-com:office:word" xmlns:w="http://schemas.openxmlformats.org/wordprocessingml/2006/main" xmlns:w14="http://schemas.microsoft.com/office/word/2010/wordml" xmlns:w15="http://schemas.microsoft.com/office/word/2012/wordml" xmlns:w16cex="http://schemas.microsoft.com/office/word/2018/wordml/cex" xmlns:w16cid="http://schemas.microsoft.com/office/word/2016/wordml/cid" xmlns:w16="http://schemas.microsoft.com/office/word/2018/wordml" xmlns:w16du="http://schemas.microsoft.com/office/word/2023/wordml/word16du" xmlns:w16sdtdh="http://schemas.microsoft.com/office/word/2020/wordml/sdtdatahash" xmlns:w16sdtfl="http://schemas.microsoft.com/office/word/2024/wordml/sdtformatlock" xmlns:w16se="http://schemas.microsoft.com/office/word/2015/wordml/symex" xmlns:wpg="http://schemas.microsoft.com/office/word/2010/wordprocessingGroup" xmlns:wpi="http://schemas.microsoft.com/office/word/2010/wordprocessingInk" xmlns:wne="http://schemas.microsoft.com/office/word/2006/wordml" xmlns:wps="http://schemas.microsoft.com/office/word/2010/wordprocessingShape" mc:Ignorable="w14 w15 w16se w16cid w16 w16cex w16sdtdh w16sdtfl w16du wp14">
+  <w:p>
+    <w:pPr>
+      <w:pStyle w:val="Footer"/>
+    </w:pPr>
+  </w:p>
+</w:ftr>
+</file>
+
+<file path=word/footnotes.xml><?xml version="1.0" encoding="utf-8"?>
+<w:footnotes xmlns:wpc="http://schemas.microsoft.com/office/word/2010/wordprocessingCanvas" xmlns:cx="http://schemas.microsoft.com/office/drawing/2014/chartex" xmlns:cx1="http://schemas.microsoft.com/office/drawing/2015/9/8/chartex" xmlns:cx2="http://schemas.microsoft.com/office/drawing/2015/10/21/chartex" xmlns:cx3="http://schemas.microsoft.com/office/drawing/2016/5/9/chartex" xmlns:cx4="http://schemas.microsoft.com/office/drawing/2016/5/10/chartex" xmlns:cx5="http://schemas.microsoft.com/office/drawing/2016/5/11/chartex" xmlns:cx6="http://schemas.microsoft.com/office/drawing/2016/5/12/chartex" xmlns:cx7="http://schemas.microsoft.com/office/drawing/2016/5/13/chartex" xmlns:cx8="http://schemas.microsoft.com/office/drawing/2016/5/14/chartex" xmlns:mc="http://schemas.openxmlformats.org/markup-compatibility/2006" xmlns:aink="http://schemas.microsoft.com/office/drawing/2016/ink" xmlns:am3d="http://schemas.microsoft.com/office/drawing/2017/model3d" xmlns:o="urn:schemas-microsoft-com:office:office" xmlns:oel="http://schemas.microsoft.com/office/2019/extlst" xmlns:r="http://schemas.openxmlformats.org/officeDocument/2006/relationships" xmlns:m="http://schemas.openxmlformats.org/officeDocument/2006/math" xmlns:v="urn:schemas-microsoft-com:vml" xmlns:wp14="http://schemas.microsoft.com/office/word/2010/wordprocessingDrawing" xmlns:wp="http://schemas.openxmlformats.org/drawingml/2006/wordprocessingDrawing" xmlns:w10="urn:schemas-microsoft-com:office:word" xmlns:w="http://schemas.openxmlformats.org/wordprocessingml/2006/main" xmlns:w14="http://schemas.microsoft.com/office/word/2010/wordml" xmlns:w15="http://schemas.microsoft.com/office/word/2012/wordml" xmlns:w16cex="http://schemas.microsoft.com/office/word/2018/wordml/cex" xmlns:w16cid="http://schemas.microsoft.com/office/word/2016/wordml/cid" xmlns:w16="http://schemas.microsoft.com/office/word/2018/wordml" xmlns:w16du="http://schemas.microsoft.com/office/word/2023/wordml/word16du" xmlns:w16sdtdh="http://schemas.microsoft.com/office/word/2020/wordml/sdtdatahash" xmlns:w16sdtfl="http://schemas.microsoft.com/office/word/2024/wordml/sdtformatlock" xmlns:w16se="http://schemas.microsoft.com/office/word/2015/wordml/symex" xmlns:wpg="http://schemas.microsoft.com/office/word/2010/wordprocessingGroup" xmlns:wpi="http://schemas.microsoft.com/office/word/2010/wordprocessingInk" xmlns:wne="http://schemas.microsoft.com/office/word/2006/wordml" xmlns:wps="http://schemas.microsoft.com/office/word/2010/wordprocessingShape" mc:Ignorable="w14 w15 w16se w16cid w16 w16cex w16sdtdh w16sdtfl w16du wp14">
+  <w:footnote w:type="separator" w:id="-1">
+    <w:p>
+      <w:pPr>
+        <w:spacing w:after="0" w:line="240" w:lineRule="auto"/>
+      </w:pPr>
+      <w:r>
+        <w:separator/>
+      </w:r>
+    </w:p>
+  </w:footnote>
+  <w:footnote w:type="continuationSeparator" w:id="0">
+    <w:p>
+      <w:pPr>
+        <w:spacing w:after="0" w:line="240" w:lineRule="auto"/>
+      </w:pPr>
+      <w:r>
+        <w:continuationSeparator/>
+      </w:r>
+    </w:p>
+  </w:footnote>
+</w:footnotes>
+</file>
+
+<file path=word/header1.xml><?xml version="1.0" encoding="utf-8"?>
+<w:hdr xmlns:wpc="http://schemas.microsoft.com/office/word/2010/wordprocessingCanvas" xmlns:cx="http://schemas.microsoft.com/office/drawing/2014/chartex" xmlns:cx1="http://schemas.microsoft.com/office/drawing/2015/9/8/chartex" xmlns:cx2="http://schemas.microsoft.com/office/drawing/2015/10/21/chartex" xmlns:cx3="http://schemas.microsoft.com/office/drawing/2016/5/9/chartex" xmlns:cx4="http://schemas.microsoft.com/office/drawing/2016/5/10/chartex" xmlns:cx5="http://schemas.microsoft.com/office/drawing/2016/5/11/chartex" xmlns:cx6="http://schemas.microsoft.com/office/drawing/2016/5/12/chartex" xmlns:cx7="http://schemas.microsoft.com/office/drawing/2016/5/13/chartex" xmlns:cx8="http://schemas.microsoft.com/office/drawing/2016/5/14/chartex" xmlns:mc="http://schemas.openxmlformats.org/markup-compatibility/2006" xmlns:aink="http://schemas.microsoft.com/office/drawing/2016/ink" xmlns:am3d="http://schemas.microsoft.com/office/drawing/2017/model3d" xmlns:o="urn:schemas-microsoft-com:office:office" xmlns:oel="http://schemas.microsoft.com/office/2019/extlst" xmlns:r="http://schemas.openxmlformats.org/officeDocument/2006/relationships" xmlns:m="http://schemas.openxmlformats.org/officeDocument/2006/math" xmlns:v="urn:schemas-microsoft-com:vml" xmlns:wp14="http://schemas.microsoft.com/office/word/2010/wordprocessingDrawing" xmlns:wp="http://schemas.openxmlformats.org/drawingml/2006/wordprocessingDrawing" xmlns:w10="urn:schemas-microsoft-com:office:word" xmlns:w="http://schemas.openxmlformats.org/wordprocessingml/2006/main" xmlns:w14="http://schemas.microsoft.com/office/word/2010/wordml" xmlns:w15="http://schemas.microsoft.com/office/word/2012/wordml" xmlns:w16cex="http://schemas.microsoft.com/office/word/2018/wordml/cex" xmlns:w16cid="http://schemas.microsoft.com/office/word/2016/wordml/cid" xmlns:w16="http://schemas.microsoft.com/office/word/2018/wordml" xmlns:w16du="http://schemas.microsoft.com/office/word/2023/wordml/word16du" xmlns:w16sdtdh="http://schemas.microsoft.com/office/word/2020/wordml/sdtdatahash" xmlns:w16sdtfl="http://schemas.microsoft.com/office/word/2024/wordml/sdtformatlock" xmlns:w16se="http://schemas.microsoft.com/office/word/2015/wordml/symex" xmlns:wpg="http://schemas.microsoft.com/office/word/2010/wordprocessingGroup" xmlns:wpi="http://schemas.microsoft.com/office/word/2010/wordprocessingInk" xmlns:wne="http://schemas.microsoft.com/office/word/2006/wordml" xmlns:wps="http://schemas.microsoft.com/office/word/2010/wordprocessingShape" mc:Ignorable="w14 w15 w16se w16cid w16 w16cex w16sdtdh w16sdtfl w16du wp14">
+  <w:p>
+    <w:pPr>
+      <w:pStyle w:val="Header"/>
+    </w:pPr>
+  </w:p>
+</w:hdr>
+</file>
+
+<file path=word/header2.xml><?xml version="1.0" encoding="utf-8"?>
+<w:hdr xmlns:wpc="http://schemas.microsoft.com/office/word/2010/wordprocessingCanvas" xmlns:cx="http://schemas.microsoft.com/office/drawing/2014/chartex" xmlns:cx1="http://schemas.microsoft.com/office/drawing/2015/9/8/chartex" xmlns:cx2="http://schemas.microsoft.com/office/drawing/2015/10/21/chartex" xmlns:cx3="http://schemas.microsoft.com/office/drawing/2016/5/9/chartex" xmlns:cx4="http://schemas.microsoft.com/office/drawing/2016/5/10/chartex" xmlns:cx5="http://schemas.microsoft.com/office/drawing/2016/5/11/chartex" xmlns:cx6="http://schemas.microsoft.com/office/drawing/2016/5/12/chartex" xmlns:cx7="http://schemas.microsoft.com/office/drawing/2016/5/13/chartex" xmlns:cx8="http://schemas.microsoft.com/office/drawing/2016/5/14/chartex" xmlns:mc="http://schemas.openxmlformats.org/markup-compatibility/2006" xmlns:aink="http://schemas.microsoft.com/office/drawing/2016/ink" xmlns:am3d="http://schemas.microsoft.com/office/drawing/2017/model3d" xmlns:o="urn:schemas-microsoft-com:office:office" xmlns:oel="http://schemas.microsoft.com/office/2019/extlst" xmlns:r="http://schemas.openxmlformats.org/officeDocument/2006/relationships" xmlns:m="http://schemas.openxmlformats.org/officeDocument/2006/math" xmlns:v="urn:schemas-microsoft-com:vml" xmlns:wp14="http://schemas.microsoft.com/office/word/2010/wordprocessingDrawing" xmlns:wp="http://schemas.openxmlformats.org/drawingml/2006/wordprocessingDrawing" xmlns:w10="urn:schemas-microsoft-com:office:word" xmlns:w="http://schemas.openxmlformats.org/wordprocessingml/2006/main" xmlns:w14="http://schemas.microsoft.com/office/word/2010/wordml" xmlns:w15="http://schemas.microsoft.com/office/word/2012/wordml" xmlns:w16cex="http://schemas.microsoft.com/office/word/2018/wordml/cex" xmlns:w16cid="http://schemas.microsoft.com/office/word/2016/wordml/cid" xmlns:w16="http://schemas.microsoft.com/office/word/2018/wordml" xmlns:w16du="http://schemas.microsoft.com/office/word/2023/wordml/word16du" xmlns:w16sdtdh="http://schemas.microsoft.com/office/word/2020/wordml/sdtdatahash" xmlns:w16sdtfl="http://schemas.microsoft.com/office/word/2024/wordml/sdtformatlock" xmlns:w16se="http://schemas.microsoft.com/office/word/2015/wordml/symex" xmlns:wpg="http://schemas.microsoft.com/office/word/2010/wordprocessingGroup" xmlns:wpi="http://schemas.microsoft.com/office/word/2010/wordprocessingInk" xmlns:wne="http://schemas.microsoft.com/office/word/2006/wordml" xmlns:wps="http://schemas.microsoft.com/office/word/2010/wordprocessingShape" mc:Ignorable="w14 w15 w16se w16cid w16 w16cex w16sdtdh w16sdtfl w16du wp14">
+  <w:p>
+    <w:pPr>
+      <w:pStyle w:val="Header"/>
+    </w:pPr>
+  </w:p>
+</w:hdr>
+</file>
+
+<file path=word/header3.xml><?xml version="1.0" encoding="utf-8"?>
+<w:hdr xmlns:wpc="http://schemas.microsoft.com/office/word/2010/wordprocessingCanvas" xmlns:cx="http://schemas.microsoft.com/office/drawing/2014/chartex" xmlns:cx1="http://schemas.microsoft.com/office/drawing/2015/9/8/chartex" xmlns:cx2="http://schemas.microsoft.com/office/drawing/2015/10/21/chartex" xmlns:cx3="http://schemas.microsoft.com/office/drawing/2016/5/9/chartex" xmlns:cx4="http://schemas.microsoft.com/office/drawing/2016/5/10/chartex" xmlns:cx5="http://schemas.microsoft.com/office/drawing/2016/5/11/chartex" xmlns:cx6="http://schemas.microsoft.com/office/drawing/2016/5/12/chartex" xmlns:cx7="http://schemas.microsoft.com/office/drawing/2016/5/13/chartex" xmlns:cx8="http://schemas.microsoft.com/office/drawing/2016/5/14/chartex" xmlns:mc="http://schemas.openxmlformats.org/markup-compatibility/2006" xmlns:aink="http://schemas.microsoft.com/office/drawing/2016/ink" xmlns:am3d="http://schemas.microsoft.com/office/drawing/2017/model3d" xmlns:o="urn:schemas-microsoft-com:office:office" xmlns:oel="http://schemas.microsoft.com/office/2019/extlst" xmlns:r="http://schemas.openxmlformats.org/officeDocument/2006/relationships" xmlns:m="http://schemas.openxmlformats.org/officeDocument/2006/math" xmlns:v="urn:schemas-microsoft-com:vml" xmlns:wp14="http://schemas.microsoft.com/office/word/2010/wordprocessingDrawing" xmlns:wp="http://schemas.openxmlformats.org/drawingml/2006/wordprocessingDrawing" xmlns:w10="urn:schemas-microsoft-com:office:word" xmlns:w="http://schemas.openxmlformats.org/wordprocessingml/2006/main" xmlns:w14="http://schemas.microsoft.com/office/word/2010/wordml" xmlns:w15="http://schemas.microsoft.com/office/word/2012/wordml" xmlns:w16cex="http://schemas.microsoft.com/office/word/2018/wordml/cex" xmlns:w16cid="http://schemas.microsoft.com/office/word/2016/wordml/cid" xmlns:w16="http://schemas.microsoft.com/office/word/2018/wordml" xmlns:w16du="http://schemas.microsoft.com/office/word/2023/wordml/word16du" xmlns:w16sdtdh="http://schemas.microsoft.com/office/word/2020/wordml/sdtdatahash" xmlns:w16sdtfl="http://schemas.microsoft.com/office/word/2024/wordml/sdtformatlock" xmlns:w16se="http://schemas.microsoft.com/office/word/2015/wordml/symex" xmlns:wpg="http://schemas.microsoft.com/office/word/2010/wordprocessingGroup" xmlns:wpi="http://schemas.microsoft.com/office/word/2010/wordprocessingInk" xmlns:wne="http://schemas.microsoft.com/office/word/2006/wordml" xmlns:wps="http://schemas.microsoft.com/office/word/2010/wordprocessingShape" mc:Ignorable="w14 w15 w16se w16cid w16 w16cex w16sdtdh w16sdtfl w16du wp14">
+  <w:p>
+    <w:pPr>
+      <w:pStyle w:val="Header"/>
+    </w:pPr>
+  </w:p>
+</w:hdr>
+</file>
+
 <file path=word/numbering.xml><?xml version="1.0" encoding="utf-8"?>
 <w:numbering xmlns:wpc="http://schemas.microsoft.com/office/word/2010/wordprocessingCanvas" xmlns:cx="http://schemas.microsoft.com/office/drawing/2014/chartex" xmlns:cx1="http://schemas.microsoft.com/office/drawing/2015/9/8/chartex" xmlns:cx2="http://schemas.microsoft.com/office/drawing/2015/10/21/chartex" xmlns:cx3="http://schemas.microsoft.com/office/drawing/2016/5/9/chartex" xmlns:cx4="http://schemas.microsoft.com/office/drawing/2016/5/10/chartex" xmlns:cx5="http://schemas.microsoft.com/office/drawing/2016/5/11/chartex" xmlns:cx6="http://schemas.microsoft.com/office/drawing/2016/5/12/chartex" xmlns:cx7="http://schemas.microsoft.com/office/drawing/2016/5/13/chartex" xmlns:cx8="http://schemas.microsoft.com/office/drawing/2016/5/14/chartex" xmlns:mc="http://schemas.openxmlformats.org/markup-compatibility/2006" xmlns:aink="http://schemas.microsoft.com/office/drawing/2016/ink" xmlns:am3d="http://schemas.microsoft.com/office/drawing/2017/model3d" xmlns:o="urn:schemas-microsoft-com:office:office" xmlns:oel="http://schemas.microsoft.com/office/2019/extlst" xmlns:r="http://schemas.openxmlformats.org/officeDocument/2006/relationships" xmlns:m="http://schemas.openxmlformats.org/officeDocument/2006/math" xmlns:v="urn:schemas-microsoft-com:vml" xmlns:wp14="http://schemas.microsoft.com/office/word/2010/wordprocessingDrawing" xmlns:wp="http://schemas.openxmlformats.org/drawingml/2006/wordprocessingDrawing" xmlns:w10="urn:schemas-microsoft-com:office:word" xmlns:w="http://schemas.openxmlformats.org/wordprocessingml/2006/main" xmlns:w14="http://schemas.microsoft.com/office/word/2010/wordml" xmlns:w15="http://schemas.microsoft.com/office/word/2012/wordml" xmlns:w16cex="http://schemas.microsoft.com/office/word/2018/wordml/cex" xmlns:w16cid="http://schemas.microsoft.com/office/word/2016/wordml/cid" xmlns:w16="http://schemas.microsoft.com/office/word/2018/wordml" xmlns:w16du="http://schemas.microsoft.com/office/word/2023/wordml/word16du" xmlns:w16sdtdh="http://schemas.microsoft.com/office/word/2020/wordml/sdtdatahash" xmlns:w16sdtfl="http://schemas.microsoft.com/office/word/2024/wordml/sdtformatlock" xmlns:w16se="http://schemas.microsoft.com/office/word/2015/wordml/symex" xmlns:wpg="http://schemas.microsoft.com/office/word/2010/wordprocessingGroup" xmlns:wpi="http://schemas.microsoft.com/office/word/2010/wordprocessingInk" xmlns:wne="http://schemas.microsoft.com/office/word/2006/wordml" xmlns:wps="http://schemas.microsoft.com/office/word/2010/wordprocessingShape" mc:Ignorable="w14 w15 w16se w16cid w16 w16cex w16sdtdh w16sdtfl w16du wp14">
   <w:abstractNum w:abstractNumId="0" w15:restartNumberingAfterBreak="0">
+    <w:nsid w:val="00F613B5"/>
+    <w:multiLevelType w:val="multilevel"/>
+    <w:tmpl w:val="5D202982"/>
+    <w:lvl w:ilvl="0">
+      <w:start w:val="1"/>
+      <w:numFmt w:val="decimal"/>
+      <w:lvlText w:val="%1."/>
+      <w:lvlJc w:val="left"/>
+      <w:pPr>
+        <w:tabs>
+          <w:tab w:val="num" w:pos="720"/>
+        </w:tabs>
+        <w:ind w:left="720" w:hanging="360"/>
+      </w:pPr>
+    </w:lvl>
+    <w:lvl w:ilvl="1" w:tentative="1">
+      <w:start w:val="1"/>
+      <w:numFmt w:val="decimal"/>
+      <w:lvlText w:val="%2."/>
+      <w:lvlJc w:val="left"/>
+      <w:pPr>
+        <w:tabs>
+          <w:tab w:val="num" w:pos="1440"/>
+        </w:tabs>
+        <w:ind w:left="1440" w:hanging="360"/>
+      </w:pPr>
+    </w:lvl>
+    <w:lvl w:ilvl="2" w:tentative="1">
+      <w:start w:val="1"/>
+      <w:numFmt w:val="decimal"/>
+      <w:lvlText w:val="%3."/>
+      <w:lvlJc w:val="left"/>
+      <w:pPr>
+        <w:tabs>
+          <w:tab w:val="num" w:pos="2160"/>
+        </w:tabs>
+        <w:ind w:left="2160" w:hanging="360"/>
+      </w:pPr>
+    </w:lvl>
+    <w:lvl w:ilvl="3" w:tentative="1">
+      <w:start w:val="1"/>
+      <w:numFmt w:val="decimal"/>
+      <w:lvlText w:val="%4."/>
+      <w:lvlJc w:val="left"/>
+      <w:pPr>
+        <w:tabs>
+          <w:tab w:val="num" w:pos="2880"/>
+        </w:tabs>
+        <w:ind w:left="2880" w:hanging="360"/>
+      </w:pPr>
+    </w:lvl>
+    <w:lvl w:ilvl="4" w:tentative="1">
+      <w:start w:val="1"/>
+      <w:numFmt w:val="decimal"/>
+      <w:lvlText w:val="%5."/>
+      <w:lvlJc w:val="left"/>
+      <w:pPr>
+        <w:tabs>
+          <w:tab w:val="num" w:pos="3600"/>
+        </w:tabs>
+        <w:ind w:left="3600" w:hanging="360"/>
+      </w:pPr>
+    </w:lvl>
+    <w:lvl w:ilvl="5" w:tentative="1">
+      <w:start w:val="1"/>
+      <w:numFmt w:val="decimal"/>
+      <w:lvlText w:val="%6."/>
+      <w:lvlJc w:val="left"/>
+      <w:pPr>
+        <w:tabs>
+          <w:tab w:val="num" w:pos="4320"/>
+        </w:tabs>
+        <w:ind w:left="4320" w:hanging="360"/>
+      </w:pPr>
+    </w:lvl>
+    <w:lvl w:ilvl="6" w:tentative="1">
+      <w:start w:val="1"/>
+      <w:numFmt w:val="decimal"/>
+      <w:lvlText w:val="%7."/>
+      <w:lvlJc w:val="left"/>
+      <w:pPr>
+        <w:tabs>
+          <w:tab w:val="num" w:pos="5040"/>
+        </w:tabs>
+        <w:ind w:left="5040" w:hanging="360"/>
+      </w:pPr>
+    </w:lvl>
+    <w:lvl w:ilvl="7" w:tentative="1">
+      <w:start w:val="1"/>
+      <w:numFmt w:val="decimal"/>
+      <w:lvlText w:val="%8."/>
+      <w:lvlJc w:val="left"/>
+      <w:pPr>
+        <w:tabs>
+          <w:tab w:val="num" w:pos="5760"/>
+        </w:tabs>
+        <w:ind w:left="5760" w:hanging="360"/>
+      </w:pPr>
+    </w:lvl>
+    <w:lvl w:ilvl="8" w:tentative="1">
+      <w:start w:val="1"/>
+      <w:numFmt w:val="decimal"/>
+      <w:lvlText w:val="%9."/>
+      <w:lvlJc w:val="left"/>
+      <w:pPr>
+        <w:tabs>
+          <w:tab w:val="num" w:pos="6480"/>
+        </w:tabs>
+        <w:ind w:left="6480" w:hanging="360"/>
+      </w:pPr>
+    </w:lvl>
+  </w:abstractNum>
+  <w:abstractNum w:abstractNumId="1" w15:restartNumberingAfterBreak="0">
     <w:nsid w:val="14C50D8D"/>
     <w:multiLevelType w:val="multilevel"/>
     <w:tmpl w:val="3EE2C160"/>
@@ -2080,7 +2732,7 @@
       </w:rPr>
     </w:lvl>
   </w:abstractNum>
-  <w:abstractNum w:abstractNumId="1" w15:restartNumberingAfterBreak="0">
+  <w:abstractNum w:abstractNumId="2" w15:restartNumberingAfterBreak="0">
     <w:nsid w:val="16795E5D"/>
     <w:multiLevelType w:val="multilevel"/>
     <w:tmpl w:val="D7DA59F0"/>
@@ -2229,7 +2881,120 @@
       </w:rPr>
     </w:lvl>
   </w:abstractNum>
-  <w:abstractNum w:abstractNumId="2" w15:restartNumberingAfterBreak="0">
+  <w:abstractNum w:abstractNumId="3" w15:restartNumberingAfterBreak="0">
+    <w:nsid w:val="18506A5A"/>
+    <w:multiLevelType w:val="multilevel"/>
+    <w:tmpl w:val="9C8412C0"/>
+    <w:lvl w:ilvl="0">
+      <w:start w:val="1"/>
+      <w:numFmt w:val="decimal"/>
+      <w:lvlText w:val="%1."/>
+      <w:lvlJc w:val="left"/>
+      <w:pPr>
+        <w:tabs>
+          <w:tab w:val="num" w:pos="720"/>
+        </w:tabs>
+        <w:ind w:left="720" w:hanging="360"/>
+      </w:pPr>
+    </w:lvl>
+    <w:lvl w:ilvl="1" w:tentative="1">
+      <w:start w:val="1"/>
+      <w:numFmt w:val="decimal"/>
+      <w:lvlText w:val="%2."/>
+      <w:lvlJc w:val="left"/>
+      <w:pPr>
+        <w:tabs>
+          <w:tab w:val="num" w:pos="1440"/>
+        </w:tabs>
+        <w:ind w:left="1440" w:hanging="360"/>
+      </w:pPr>
+    </w:lvl>
+    <w:lvl w:ilvl="2" w:tentative="1">
+      <w:start w:val="1"/>
+      <w:numFmt w:val="decimal"/>
+      <w:lvlText w:val="%3."/>
+      <w:lvlJc w:val="left"/>
+      <w:pPr>
+        <w:tabs>
+          <w:tab w:val="num" w:pos="2160"/>
+        </w:tabs>
+        <w:ind w:left="2160" w:hanging="360"/>
+      </w:pPr>
+    </w:lvl>
+    <w:lvl w:ilvl="3" w:tentative="1">
+      <w:start w:val="1"/>
+      <w:numFmt w:val="decimal"/>
+      <w:lvlText w:val="%4."/>
+      <w:lvlJc w:val="left"/>
+      <w:pPr>
+        <w:tabs>
+          <w:tab w:val="num" w:pos="2880"/>
+        </w:tabs>
+        <w:ind w:left="2880" w:hanging="360"/>
+      </w:pPr>
+    </w:lvl>
+    <w:lvl w:ilvl="4" w:tentative="1">
+      <w:start w:val="1"/>
+      <w:numFmt w:val="decimal"/>
+      <w:lvlText w:val="%5."/>
+      <w:lvlJc w:val="left"/>
+      <w:pPr>
+        <w:tabs>
+          <w:tab w:val="num" w:pos="3600"/>
+        </w:tabs>
+        <w:ind w:left="3600" w:hanging="360"/>
+      </w:pPr>
+    </w:lvl>
+    <w:lvl w:ilvl="5" w:tentative="1">
+      <w:start w:val="1"/>
+      <w:numFmt w:val="decimal"/>
+      <w:lvlText w:val="%6."/>
+      <w:lvlJc w:val="left"/>
+      <w:pPr>
+        <w:tabs>
+          <w:tab w:val="num" w:pos="4320"/>
+        </w:tabs>
+        <w:ind w:left="4320" w:hanging="360"/>
+      </w:pPr>
+    </w:lvl>
+    <w:lvl w:ilvl="6" w:tentative="1">
+      <w:start w:val="1"/>
+      <w:numFmt w:val="decimal"/>
+      <w:lvlText w:val="%7."/>
+      <w:lvlJc w:val="left"/>
+      <w:pPr>
+        <w:tabs>
+          <w:tab w:val="num" w:pos="5040"/>
+        </w:tabs>
+        <w:ind w:left="5040" w:hanging="360"/>
+      </w:pPr>
+    </w:lvl>
+    <w:lvl w:ilvl="7" w:tentative="1">
+      <w:start w:val="1"/>
+      <w:numFmt w:val="decimal"/>
+      <w:lvlText w:val="%8."/>
+      <w:lvlJc w:val="left"/>
+      <w:pPr>
+        <w:tabs>
+          <w:tab w:val="num" w:pos="5760"/>
+        </w:tabs>
+        <w:ind w:left="5760" w:hanging="360"/>
+      </w:pPr>
+    </w:lvl>
+    <w:lvl w:ilvl="8" w:tentative="1">
+      <w:start w:val="1"/>
+      <w:numFmt w:val="decimal"/>
+      <w:lvlText w:val="%9."/>
+      <w:lvlJc w:val="left"/>
+      <w:pPr>
+        <w:tabs>
+          <w:tab w:val="num" w:pos="6480"/>
+        </w:tabs>
+        <w:ind w:left="6480" w:hanging="360"/>
+      </w:pPr>
+    </w:lvl>
+  </w:abstractNum>
+  <w:abstractNum w:abstractNumId="4" w15:restartNumberingAfterBreak="0">
     <w:nsid w:val="1E0847ED"/>
     <w:multiLevelType w:val="multilevel"/>
     <w:tmpl w:val="1E7CD048"/>
@@ -2378,7 +3143,7 @@
       </w:rPr>
     </w:lvl>
   </w:abstractNum>
-  <w:abstractNum w:abstractNumId="3" w15:restartNumberingAfterBreak="0">
+  <w:abstractNum w:abstractNumId="5" w15:restartNumberingAfterBreak="0">
     <w:nsid w:val="293A558C"/>
     <w:multiLevelType w:val="multilevel"/>
     <w:tmpl w:val="2830411E"/>
@@ -2491,7 +3256,7 @@
       </w:pPr>
     </w:lvl>
   </w:abstractNum>
-  <w:abstractNum w:abstractNumId="4" w15:restartNumberingAfterBreak="0">
+  <w:abstractNum w:abstractNumId="6" w15:restartNumberingAfterBreak="0">
     <w:nsid w:val="385E3691"/>
     <w:multiLevelType w:val="multilevel"/>
     <w:tmpl w:val="496E8978"/>
@@ -2604,7 +3369,156 @@
       </w:pPr>
     </w:lvl>
   </w:abstractNum>
-  <w:abstractNum w:abstractNumId="5" w15:restartNumberingAfterBreak="0">
+  <w:abstractNum w:abstractNumId="7" w15:restartNumberingAfterBreak="0">
+    <w:nsid w:val="4D736970"/>
+    <w:multiLevelType w:val="multilevel"/>
+    <w:tmpl w:val="7E7E2D4A"/>
+    <w:lvl w:ilvl="0">
+      <w:start w:val="1"/>
+      <w:numFmt w:val="bullet"/>
+      <w:lvlText w:val=""/>
+      <w:lvlJc w:val="left"/>
+      <w:pPr>
+        <w:tabs>
+          <w:tab w:val="num" w:pos="720"/>
+        </w:tabs>
+        <w:ind w:left="720" w:hanging="360"/>
+      </w:pPr>
+      <w:rPr>
+        <w:rFonts w:ascii="Symbol" w:hAnsi="Symbol" w:hint="default"/>
+        <w:sz w:val="20"/>
+      </w:rPr>
+    </w:lvl>
+    <w:lvl w:ilvl="1" w:tentative="1">
+      <w:start w:val="1"/>
+      <w:numFmt w:val="bullet"/>
+      <w:lvlText w:val="o"/>
+      <w:lvlJc w:val="left"/>
+      <w:pPr>
+        <w:tabs>
+          <w:tab w:val="num" w:pos="1440"/>
+        </w:tabs>
+        <w:ind w:left="1440" w:hanging="360"/>
+      </w:pPr>
+      <w:rPr>
+        <w:rFonts w:ascii="Courier New" w:hAnsi="Courier New" w:hint="default"/>
+        <w:sz w:val="20"/>
+      </w:rPr>
+    </w:lvl>
+    <w:lvl w:ilvl="2" w:tentative="1">
+      <w:start w:val="1"/>
+      <w:numFmt w:val="bullet"/>
+      <w:lvlText w:val=""/>
+      <w:lvlJc w:val="left"/>
+      <w:pPr>
+        <w:tabs>
+          <w:tab w:val="num" w:pos="2160"/>
+        </w:tabs>
+        <w:ind w:left="2160" w:hanging="360"/>
+      </w:pPr>
+      <w:rPr>
+        <w:rFonts w:ascii="Wingdings" w:hAnsi="Wingdings" w:hint="default"/>
+        <w:sz w:val="20"/>
+      </w:rPr>
+    </w:lvl>
+    <w:lvl w:ilvl="3" w:tentative="1">
+      <w:start w:val="1"/>
+      <w:numFmt w:val="bullet"/>
+      <w:lvlText w:val=""/>
+      <w:lvlJc w:val="left"/>
+      <w:pPr>
+        <w:tabs>
+          <w:tab w:val="num" w:pos="2880"/>
+        </w:tabs>
+        <w:ind w:left="2880" w:hanging="360"/>
+      </w:pPr>
+      <w:rPr>
+        <w:rFonts w:ascii="Wingdings" w:hAnsi="Wingdings" w:hint="default"/>
+        <w:sz w:val="20"/>
+      </w:rPr>
+    </w:lvl>
+    <w:lvl w:ilvl="4" w:tentative="1">
+      <w:start w:val="1"/>
+      <w:numFmt w:val="bullet"/>
+      <w:lvlText w:val=""/>
+      <w:lvlJc w:val="left"/>
+      <w:pPr>
+        <w:tabs>
+          <w:tab w:val="num" w:pos="3600"/>
+        </w:tabs>
+        <w:ind w:left="3600" w:hanging="360"/>
+      </w:pPr>
+      <w:rPr>
+        <w:rFonts w:ascii="Wingdings" w:hAnsi="Wingdings" w:hint="default"/>
+        <w:sz w:val="20"/>
+      </w:rPr>
+    </w:lvl>
+    <w:lvl w:ilvl="5" w:tentative="1">
+      <w:start w:val="1"/>
+      <w:numFmt w:val="bullet"/>
+      <w:lvlText w:val=""/>
+      <w:lvlJc w:val="left"/>
+      <w:pPr>
+        <w:tabs>
+          <w:tab w:val="num" w:pos="4320"/>
+        </w:tabs>
+        <w:ind w:left="4320" w:hanging="360"/>
+      </w:pPr>
+      <w:rPr>
+        <w:rFonts w:ascii="Wingdings" w:hAnsi="Wingdings" w:hint="default"/>
+        <w:sz w:val="20"/>
+      </w:rPr>
+    </w:lvl>
+    <w:lvl w:ilvl="6" w:tentative="1">
+      <w:start w:val="1"/>
+      <w:numFmt w:val="bullet"/>
+      <w:lvlText w:val=""/>
+      <w:lvlJc w:val="left"/>
+      <w:pPr>
+        <w:tabs>
+          <w:tab w:val="num" w:pos="5040"/>
+        </w:tabs>
+        <w:ind w:left="5040" w:hanging="360"/>
+      </w:pPr>
+      <w:rPr>
+        <w:rFonts w:ascii="Wingdings" w:hAnsi="Wingdings" w:hint="default"/>
+        <w:sz w:val="20"/>
+      </w:rPr>
+    </w:lvl>
+    <w:lvl w:ilvl="7" w:tentative="1">
+      <w:start w:val="1"/>
+      <w:numFmt w:val="bullet"/>
+      <w:lvlText w:val=""/>
+      <w:lvlJc w:val="left"/>
+      <w:pPr>
+        <w:tabs>
+          <w:tab w:val="num" w:pos="5760"/>
+        </w:tabs>
+        <w:ind w:left="5760" w:hanging="360"/>
+      </w:pPr>
+      <w:rPr>
+        <w:rFonts w:ascii="Wingdings" w:hAnsi="Wingdings" w:hint="default"/>
+        <w:sz w:val="20"/>
+      </w:rPr>
+    </w:lvl>
+    <w:lvl w:ilvl="8" w:tentative="1">
+      <w:start w:val="1"/>
+      <w:numFmt w:val="bullet"/>
+      <w:lvlText w:val=""/>
+      <w:lvlJc w:val="left"/>
+      <w:pPr>
+        <w:tabs>
+          <w:tab w:val="num" w:pos="6480"/>
+        </w:tabs>
+        <w:ind w:left="6480" w:hanging="360"/>
+      </w:pPr>
+      <w:rPr>
+        <w:rFonts w:ascii="Wingdings" w:hAnsi="Wingdings" w:hint="default"/>
+        <w:sz w:val="20"/>
+      </w:rPr>
+    </w:lvl>
+  </w:abstractNum>
+  <w:abstractNum w:abstractNumId="8" w15:restartNumberingAfterBreak="0">
     <w:nsid w:val="50A76F83"/>
     <w:multiLevelType w:val="multilevel"/>
     <w:tmpl w:val="65560530"/>
@@ -2717,7 +3631,7 @@
       </w:pPr>
     </w:lvl>
   </w:abstractNum>
-  <w:abstractNum w:abstractNumId="6" w15:restartNumberingAfterBreak="0">
+  <w:abstractNum w:abstractNumId="9" w15:restartNumberingAfterBreak="0">
     <w:nsid w:val="5B534839"/>
     <w:multiLevelType w:val="multilevel"/>
     <w:tmpl w:val="F7D2FFCA"/>
@@ -2866,26 +3780,470 @@
       </w:rPr>
     </w:lvl>
   </w:abstractNum>
+  <w:abstractNum w:abstractNumId="10" w15:restartNumberingAfterBreak="0">
+    <w:nsid w:val="67EA4789"/>
+    <w:multiLevelType w:val="multilevel"/>
+    <w:tmpl w:val="1614559C"/>
+    <w:lvl w:ilvl="0">
+      <w:start w:val="1"/>
+      <w:numFmt w:val="bullet"/>
+      <w:lvlText w:val=""/>
+      <w:lvlJc w:val="left"/>
+      <w:pPr>
+        <w:tabs>
+          <w:tab w:val="num" w:pos="720"/>
+        </w:tabs>
+        <w:ind w:left="720" w:hanging="360"/>
+      </w:pPr>
+      <w:rPr>
+        <w:rFonts w:ascii="Symbol" w:hAnsi="Symbol" w:hint="default"/>
+        <w:sz w:val="20"/>
+      </w:rPr>
+    </w:lvl>
+    <w:lvl w:ilvl="1" w:tentative="1">
+      <w:start w:val="1"/>
+      <w:numFmt w:val="bullet"/>
+      <w:lvlText w:val="o"/>
+      <w:lvlJc w:val="left"/>
+      <w:pPr>
+        <w:tabs>
+          <w:tab w:val="num" w:pos="1440"/>
+        </w:tabs>
+        <w:ind w:left="1440" w:hanging="360"/>
+      </w:pPr>
+      <w:rPr>
+        <w:rFonts w:ascii="Courier New" w:hAnsi="Courier New" w:hint="default"/>
+        <w:sz w:val="20"/>
+      </w:rPr>
+    </w:lvl>
+    <w:lvl w:ilvl="2" w:tentative="1">
+      <w:start w:val="1"/>
+      <w:numFmt w:val="bullet"/>
+      <w:lvlText w:val=""/>
+      <w:lvlJc w:val="left"/>
+      <w:pPr>
+        <w:tabs>
+          <w:tab w:val="num" w:pos="2160"/>
+        </w:tabs>
+        <w:ind w:left="2160" w:hanging="360"/>
+      </w:pPr>
+      <w:rPr>
+        <w:rFonts w:ascii="Wingdings" w:hAnsi="Wingdings" w:hint="default"/>
+        <w:sz w:val="20"/>
+      </w:rPr>
+    </w:lvl>
+    <w:lvl w:ilvl="3" w:tentative="1">
+      <w:start w:val="1"/>
+      <w:numFmt w:val="bullet"/>
+      <w:lvlText w:val=""/>
+      <w:lvlJc w:val="left"/>
+      <w:pPr>
+        <w:tabs>
+          <w:tab w:val="num" w:pos="2880"/>
+        </w:tabs>
+        <w:ind w:left="2880" w:hanging="360"/>
+      </w:pPr>
+      <w:rPr>
+        <w:rFonts w:ascii="Wingdings" w:hAnsi="Wingdings" w:hint="default"/>
+        <w:sz w:val="20"/>
+      </w:rPr>
+    </w:lvl>
+    <w:lvl w:ilvl="4" w:tentative="1">
+      <w:start w:val="1"/>
+      <w:numFmt w:val="bullet"/>
+      <w:lvlText w:val=""/>
+      <w:lvlJc w:val="left"/>
+      <w:pPr>
+        <w:tabs>
+          <w:tab w:val="num" w:pos="3600"/>
+        </w:tabs>
+        <w:ind w:left="3600" w:hanging="360"/>
+      </w:pPr>
+      <w:rPr>
+        <w:rFonts w:ascii="Wingdings" w:hAnsi="Wingdings" w:hint="default"/>
+        <w:sz w:val="20"/>
+      </w:rPr>
+    </w:lvl>
+    <w:lvl w:ilvl="5" w:tentative="1">
+      <w:start w:val="1"/>
+      <w:numFmt w:val="bullet"/>
+      <w:lvlText w:val=""/>
+      <w:lvlJc w:val="left"/>
+      <w:pPr>
+        <w:tabs>
+          <w:tab w:val="num" w:pos="4320"/>
+        </w:tabs>
+        <w:ind w:left="4320" w:hanging="360"/>
+      </w:pPr>
+      <w:rPr>
+        <w:rFonts w:ascii="Wingdings" w:hAnsi="Wingdings" w:hint="default"/>
+        <w:sz w:val="20"/>
+      </w:rPr>
+    </w:lvl>
+    <w:lvl w:ilvl="6" w:tentative="1">
+      <w:start w:val="1"/>
+      <w:numFmt w:val="bullet"/>
+      <w:lvlText w:val=""/>
+      <w:lvlJc w:val="left"/>
+      <w:pPr>
+        <w:tabs>
+          <w:tab w:val="num" w:pos="5040"/>
+        </w:tabs>
+        <w:ind w:left="5040" w:hanging="360"/>
+      </w:pPr>
+      <w:rPr>
+        <w:rFonts w:ascii="Wingdings" w:hAnsi="Wingdings" w:hint="default"/>
+        <w:sz w:val="20"/>
+      </w:rPr>
+    </w:lvl>
+    <w:lvl w:ilvl="7" w:tentative="1">
+      <w:start w:val="1"/>
+      <w:numFmt w:val="bullet"/>
+      <w:lvlText w:val=""/>
+      <w:lvlJc w:val="left"/>
+      <w:pPr>
+        <w:tabs>
+          <w:tab w:val="num" w:pos="5760"/>
+        </w:tabs>
+        <w:ind w:left="5760" w:hanging="360"/>
+      </w:pPr>
+      <w:rPr>
+        <w:rFonts w:ascii="Wingdings" w:hAnsi="Wingdings" w:hint="default"/>
+        <w:sz w:val="20"/>
+      </w:rPr>
+    </w:lvl>
+    <w:lvl w:ilvl="8" w:tentative="1">
+      <w:start w:val="1"/>
+      <w:numFmt w:val="bullet"/>
+      <w:lvlText w:val=""/>
+      <w:lvlJc w:val="left"/>
+      <w:pPr>
+        <w:tabs>
+          <w:tab w:val="num" w:pos="6480"/>
+        </w:tabs>
+        <w:ind w:left="6480" w:hanging="360"/>
+      </w:pPr>
+      <w:rPr>
+        <w:rFonts w:ascii="Wingdings" w:hAnsi="Wingdings" w:hint="default"/>
+        <w:sz w:val="20"/>
+      </w:rPr>
+    </w:lvl>
+  </w:abstractNum>
+  <w:abstractNum w:abstractNumId="11" w15:restartNumberingAfterBreak="0">
+    <w:nsid w:val="6B0907AF"/>
+    <w:multiLevelType w:val="multilevel"/>
+    <w:tmpl w:val="0B82E3F4"/>
+    <w:lvl w:ilvl="0">
+      <w:start w:val="1"/>
+      <w:numFmt w:val="decimal"/>
+      <w:pStyle w:val="Heading1"/>
+      <w:suff w:val="nothing"/>
+      <w:lvlText w:val="%1. "/>
+      <w:lvlJc w:val="left"/>
+      <w:pPr>
+        <w:ind w:left="0" w:firstLine="0"/>
+      </w:pPr>
+      <w:rPr>
+        <w:rFonts w:ascii="Times New Roman Bold" w:hAnsi="Times New Roman Bold" w:hint="default"/>
+        <w:b/>
+        <w:i w:val="0"/>
+        <w:sz w:val="26"/>
+      </w:rPr>
+    </w:lvl>
+    <w:lvl w:ilvl="1">
+      <w:start w:val="1"/>
+      <w:numFmt w:val="decimal"/>
+      <w:pStyle w:val="Heading2"/>
+      <w:suff w:val="nothing"/>
+      <w:lvlText w:val="%1.%2 "/>
+      <w:lvlJc w:val="left"/>
+      <w:pPr>
+        <w:ind w:left="0" w:firstLine="0"/>
+      </w:pPr>
+      <w:rPr>
+        <w:rFonts w:ascii="Times New Roman Bold" w:hAnsi="Times New Roman Bold" w:hint="default"/>
+        <w:b/>
+        <w:i w:val="0"/>
+        <w:sz w:val="26"/>
+      </w:rPr>
+    </w:lvl>
+    <w:lvl w:ilvl="2">
+      <w:start w:val="1"/>
+      <w:numFmt w:val="decimal"/>
+      <w:pStyle w:val="Heading3"/>
+      <w:suff w:val="nothing"/>
+      <w:lvlText w:val="%1.%2.%3 "/>
+      <w:lvlJc w:val="left"/>
+      <w:pPr>
+        <w:ind w:left="0" w:firstLine="0"/>
+      </w:pPr>
+      <w:rPr>
+        <w:rFonts w:ascii="Times New Roman Bold" w:hAnsi="Times New Roman Bold" w:hint="default"/>
+        <w:b/>
+        <w:i w:val="0"/>
+        <w:sz w:val="26"/>
+      </w:rPr>
+    </w:lvl>
+    <w:lvl w:ilvl="3">
+      <w:start w:val="1"/>
+      <w:numFmt w:val="decimal"/>
+      <w:lvlText w:val="(%4)"/>
+      <w:lvlJc w:val="left"/>
+      <w:pPr>
+        <w:ind w:left="0" w:firstLine="0"/>
+      </w:pPr>
+      <w:rPr>
+        <w:rFonts w:hint="default"/>
+      </w:rPr>
+    </w:lvl>
+    <w:lvl w:ilvl="4">
+      <w:start w:val="1"/>
+      <w:numFmt w:val="lowerLetter"/>
+      <w:lvlText w:val="(%5)"/>
+      <w:lvlJc w:val="left"/>
+      <w:pPr>
+        <w:ind w:left="0" w:firstLine="0"/>
+      </w:pPr>
+      <w:rPr>
+        <w:rFonts w:hint="default"/>
+      </w:rPr>
+    </w:lvl>
+    <w:lvl w:ilvl="5">
+      <w:start w:val="1"/>
+      <w:numFmt w:val="lowerRoman"/>
+      <w:lvlText w:val="(%6)"/>
+      <w:lvlJc w:val="left"/>
+      <w:pPr>
+        <w:ind w:left="0" w:firstLine="0"/>
+      </w:pPr>
+      <w:rPr>
+        <w:rFonts w:hint="default"/>
+      </w:rPr>
+    </w:lvl>
+    <w:lvl w:ilvl="6">
+      <w:start w:val="1"/>
+      <w:numFmt w:val="decimal"/>
+      <w:lvlText w:val="%7."/>
+      <w:lvlJc w:val="left"/>
+      <w:pPr>
+        <w:ind w:left="0" w:firstLine="0"/>
+      </w:pPr>
+      <w:rPr>
+        <w:rFonts w:hint="default"/>
+      </w:rPr>
+    </w:lvl>
+    <w:lvl w:ilvl="7">
+      <w:start w:val="1"/>
+      <w:numFmt w:val="lowerLetter"/>
+      <w:lvlText w:val="%8."/>
+      <w:lvlJc w:val="left"/>
+      <w:pPr>
+        <w:ind w:left="0" w:firstLine="0"/>
+      </w:pPr>
+      <w:rPr>
+        <w:rFonts w:hint="default"/>
+      </w:rPr>
+    </w:lvl>
+    <w:lvl w:ilvl="8">
+      <w:start w:val="1"/>
+      <w:numFmt w:val="lowerRoman"/>
+      <w:lvlText w:val="%9."/>
+      <w:lvlJc w:val="left"/>
+      <w:pPr>
+        <w:ind w:left="0" w:firstLine="0"/>
+      </w:pPr>
+      <w:rPr>
+        <w:rFonts w:hint="default"/>
+      </w:rPr>
+    </w:lvl>
+  </w:abstractNum>
+  <w:abstractNum w:abstractNumId="12" w15:restartNumberingAfterBreak="0">
+    <w:nsid w:val="7F2178DB"/>
+    <w:multiLevelType w:val="multilevel"/>
+    <w:tmpl w:val="6574A9DE"/>
+    <w:lvl w:ilvl="0">
+      <w:start w:val="1"/>
+      <w:numFmt w:val="bullet"/>
+      <w:lvlText w:val=""/>
+      <w:lvlJc w:val="left"/>
+      <w:pPr>
+        <w:tabs>
+          <w:tab w:val="num" w:pos="720"/>
+        </w:tabs>
+        <w:ind w:left="720" w:hanging="360"/>
+      </w:pPr>
+      <w:rPr>
+        <w:rFonts w:ascii="Symbol" w:hAnsi="Symbol" w:hint="default"/>
+        <w:sz w:val="20"/>
+      </w:rPr>
+    </w:lvl>
+    <w:lvl w:ilvl="1" w:tentative="1">
+      <w:start w:val="1"/>
+      <w:numFmt w:val="bullet"/>
+      <w:lvlText w:val="o"/>
+      <w:lvlJc w:val="left"/>
+      <w:pPr>
+        <w:tabs>
+          <w:tab w:val="num" w:pos="1440"/>
+        </w:tabs>
+        <w:ind w:left="1440" w:hanging="360"/>
+      </w:pPr>
+      <w:rPr>
+        <w:rFonts w:ascii="Courier New" w:hAnsi="Courier New" w:hint="default"/>
+        <w:sz w:val="20"/>
+      </w:rPr>
+    </w:lvl>
+    <w:lvl w:ilvl="2" w:tentative="1">
+      <w:start w:val="1"/>
+      <w:numFmt w:val="bullet"/>
+      <w:lvlText w:val=""/>
+      <w:lvlJc w:val="left"/>
+      <w:pPr>
+        <w:tabs>
+          <w:tab w:val="num" w:pos="2160"/>
+        </w:tabs>
+        <w:ind w:left="2160" w:hanging="360"/>
+      </w:pPr>
+      <w:rPr>
+        <w:rFonts w:ascii="Wingdings" w:hAnsi="Wingdings" w:hint="default"/>
+        <w:sz w:val="20"/>
+      </w:rPr>
+    </w:lvl>
+    <w:lvl w:ilvl="3" w:tentative="1">
+      <w:start w:val="1"/>
+      <w:numFmt w:val="bullet"/>
+      <w:lvlText w:val=""/>
+      <w:lvlJc w:val="left"/>
+      <w:pPr>
+        <w:tabs>
+          <w:tab w:val="num" w:pos="2880"/>
+        </w:tabs>
+        <w:ind w:left="2880" w:hanging="360"/>
+      </w:pPr>
+      <w:rPr>
+        <w:rFonts w:ascii="Wingdings" w:hAnsi="Wingdings" w:hint="default"/>
+        <w:sz w:val="20"/>
+      </w:rPr>
+    </w:lvl>
+    <w:lvl w:ilvl="4" w:tentative="1">
+      <w:start w:val="1"/>
+      <w:numFmt w:val="bullet"/>
+      <w:lvlText w:val=""/>
+      <w:lvlJc w:val="left"/>
+      <w:pPr>
+        <w:tabs>
+          <w:tab w:val="num" w:pos="3600"/>
+        </w:tabs>
+        <w:ind w:left="3600" w:hanging="360"/>
+      </w:pPr>
+      <w:rPr>
+        <w:rFonts w:ascii="Wingdings" w:hAnsi="Wingdings" w:hint="default"/>
+        <w:sz w:val="20"/>
+      </w:rPr>
+    </w:lvl>
+    <w:lvl w:ilvl="5" w:tentative="1">
+      <w:start w:val="1"/>
+      <w:numFmt w:val="bullet"/>
+      <w:lvlText w:val=""/>
+      <w:lvlJc w:val="left"/>
+      <w:pPr>
+        <w:tabs>
+          <w:tab w:val="num" w:pos="4320"/>
+        </w:tabs>
+        <w:ind w:left="4320" w:hanging="360"/>
+      </w:pPr>
+      <w:rPr>
+        <w:rFonts w:ascii="Wingdings" w:hAnsi="Wingdings" w:hint="default"/>
+        <w:sz w:val="20"/>
+      </w:rPr>
+    </w:lvl>
+    <w:lvl w:ilvl="6" w:tentative="1">
+      <w:start w:val="1"/>
+      <w:numFmt w:val="bullet"/>
+      <w:lvlText w:val=""/>
+      <w:lvlJc w:val="left"/>
+      <w:pPr>
+        <w:tabs>
+          <w:tab w:val="num" w:pos="5040"/>
+        </w:tabs>
+        <w:ind w:left="5040" w:hanging="360"/>
+      </w:pPr>
+      <w:rPr>
+        <w:rFonts w:ascii="Wingdings" w:hAnsi="Wingdings" w:hint="default"/>
+        <w:sz w:val="20"/>
+      </w:rPr>
+    </w:lvl>
+    <w:lvl w:ilvl="7" w:tentative="1">
+      <w:start w:val="1"/>
+      <w:numFmt w:val="bullet"/>
+      <w:lvlText w:val=""/>
+      <w:lvlJc w:val="left"/>
+      <w:pPr>
+        <w:tabs>
+          <w:tab w:val="num" w:pos="5760"/>
+        </w:tabs>
+        <w:ind w:left="5760" w:hanging="360"/>
+      </w:pPr>
+      <w:rPr>
+        <w:rFonts w:ascii="Wingdings" w:hAnsi="Wingdings" w:hint="default"/>
+        <w:sz w:val="20"/>
+      </w:rPr>
+    </w:lvl>
+    <w:lvl w:ilvl="8" w:tentative="1">
+      <w:start w:val="1"/>
+      <w:numFmt w:val="bullet"/>
+      <w:lvlText w:val=""/>
+      <w:lvlJc w:val="left"/>
+      <w:pPr>
+        <w:tabs>
+          <w:tab w:val="num" w:pos="6480"/>
+        </w:tabs>
+        <w:ind w:left="6480" w:hanging="360"/>
+      </w:pPr>
+      <w:rPr>
+        <w:rFonts w:ascii="Wingdings" w:hAnsi="Wingdings" w:hint="default"/>
+        <w:sz w:val="20"/>
+      </w:rPr>
+    </w:lvl>
+  </w:abstractNum>
   <w:num w:numId="1" w16cid:durableId="496964506">
+    <w:abstractNumId w:val="1"/>
+  </w:num>
+  <w:num w:numId="2" w16cid:durableId="2005434343">
+    <w:abstractNumId w:val="4"/>
+  </w:num>
+  <w:num w:numId="3" w16cid:durableId="1897398542">
+    <w:abstractNumId w:val="2"/>
+  </w:num>
+  <w:num w:numId="4" w16cid:durableId="1285888236">
+    <w:abstractNumId w:val="5"/>
+  </w:num>
+  <w:num w:numId="5" w16cid:durableId="960302993">
+    <w:abstractNumId w:val="9"/>
+  </w:num>
+  <w:num w:numId="6" w16cid:durableId="579876050">
+    <w:abstractNumId w:val="8"/>
+  </w:num>
+  <w:num w:numId="7" w16cid:durableId="277033600">
+    <w:abstractNumId w:val="6"/>
+  </w:num>
+  <w:num w:numId="8" w16cid:durableId="269246435">
+    <w:abstractNumId w:val="12"/>
+  </w:num>
+  <w:num w:numId="9" w16cid:durableId="1657955163">
+    <w:abstractNumId w:val="7"/>
+  </w:num>
+  <w:num w:numId="10" w16cid:durableId="1501919957">
+    <w:abstractNumId w:val="10"/>
+  </w:num>
+  <w:num w:numId="11" w16cid:durableId="1936666143">
     <w:abstractNumId w:val="0"/>
   </w:num>
-  <w:num w:numId="2" w16cid:durableId="2005434343">
-    <w:abstractNumId w:val="2"/>
-  </w:num>
-  <w:num w:numId="3" w16cid:durableId="1897398542">
-    <w:abstractNumId w:val="1"/>
-  </w:num>
-  <w:num w:numId="4" w16cid:durableId="1285888236">
+  <w:num w:numId="12" w16cid:durableId="1414085487">
     <w:abstractNumId w:val="3"/>
   </w:num>
-  <w:num w:numId="5" w16cid:durableId="960302993">
-    <w:abstractNumId w:val="6"/>
-  </w:num>
-  <w:num w:numId="6" w16cid:durableId="579876050">
-    <w:abstractNumId w:val="5"/>
-  </w:num>
-  <w:num w:numId="7" w16cid:durableId="277033600">
-    <w:abstractNumId w:val="4"/>
+  <w:num w:numId="13" w16cid:durableId="359279974">
+    <w:abstractNumId w:val="11"/>
   </w:num>
 </w:numbering>
 </file>
@@ -3290,6 +4648,11 @@
   <w:style w:type="paragraph" w:default="1" w:styleId="Normal">
     <w:name w:val="Normal"/>
     <w:qFormat/>
+    <w:rsid w:val="00EB2646"/>
+    <w:rPr>
+      <w:rFonts w:ascii="Times New Roman" w:hAnsi="Times New Roman"/>
+      <w:sz w:val="26"/>
+    </w:rPr>
   </w:style>
   <w:style w:type="paragraph" w:styleId="Heading1">
     <w:name w:val="heading 1"/>
@@ -3298,17 +4661,19 @@
     <w:link w:val="Heading1Char"/>
     <w:uiPriority w:val="9"/>
     <w:qFormat/>
-    <w:rsid w:val="00474017"/>
+    <w:rsid w:val="00EB2646"/>
     <w:pPr>
       <w:keepNext/>
       <w:keepLines/>
+      <w:numPr>
+        <w:numId w:val="13"/>
+      </w:numPr>
       <w:spacing w:before="360" w:after="80"/>
       <w:outlineLvl w:val="0"/>
     </w:pPr>
     <w:rPr>
-      <w:rFonts w:asciiTheme="majorHAnsi" w:eastAsiaTheme="majorEastAsia" w:hAnsiTheme="majorHAnsi" w:cstheme="majorBidi"/>
-      <w:color w:val="0F4761" w:themeColor="accent1" w:themeShade="BF"/>
-      <w:sz w:val="40"/>
+      <w:rFonts w:eastAsiaTheme="majorEastAsia" w:cstheme="majorBidi"/>
+      <w:b/>
       <w:szCs w:val="40"/>
     </w:rPr>
   </w:style>
@@ -3318,20 +4683,22 @@
     <w:next w:val="Normal"/>
     <w:link w:val="Heading2Char"/>
     <w:uiPriority w:val="9"/>
-    <w:semiHidden/>
     <w:unhideWhenUsed/>
     <w:qFormat/>
-    <w:rsid w:val="00474017"/>
+    <w:rsid w:val="00EB2646"/>
     <w:pPr>
       <w:keepNext/>
       <w:keepLines/>
+      <w:numPr>
+        <w:ilvl w:val="1"/>
+        <w:numId w:val="13"/>
+      </w:numPr>
       <w:spacing w:before="160" w:after="80"/>
       <w:outlineLvl w:val="1"/>
     </w:pPr>
     <w:rPr>
-      <w:rFonts w:asciiTheme="majorHAnsi" w:eastAsiaTheme="majorEastAsia" w:hAnsiTheme="majorHAnsi" w:cstheme="majorBidi"/>
-      <w:color w:val="0F4761" w:themeColor="accent1" w:themeShade="BF"/>
-      <w:sz w:val="32"/>
+      <w:rFonts w:eastAsiaTheme="majorEastAsia" w:cstheme="majorBidi"/>
+      <w:b/>
       <w:szCs w:val="32"/>
     </w:rPr>
   </w:style>
@@ -3348,6 +4715,10 @@
     <w:pPr>
       <w:keepNext/>
       <w:keepLines/>
+      <w:numPr>
+        <w:ilvl w:val="2"/>
+        <w:numId w:val="13"/>
+      </w:numPr>
       <w:spacing w:before="160" w:after="80"/>
       <w:outlineLvl w:val="2"/>
     </w:pPr>
@@ -3521,11 +4892,11 @@
     <w:basedOn w:val="DefaultParagraphFont"/>
     <w:link w:val="Heading1"/>
     <w:uiPriority w:val="9"/>
-    <w:rsid w:val="00474017"/>
+    <w:rsid w:val="00EB2646"/>
     <w:rPr>
-      <w:rFonts w:asciiTheme="majorHAnsi" w:eastAsiaTheme="majorEastAsia" w:hAnsiTheme="majorHAnsi" w:cstheme="majorBidi"/>
-      <w:color w:val="0F4761" w:themeColor="accent1" w:themeShade="BF"/>
-      <w:sz w:val="40"/>
+      <w:rFonts w:ascii="Times New Roman" w:eastAsiaTheme="majorEastAsia" w:hAnsi="Times New Roman" w:cstheme="majorBidi"/>
+      <w:b/>
+      <w:sz w:val="26"/>
       <w:szCs w:val="40"/>
     </w:rPr>
   </w:style>
@@ -3534,12 +4905,11 @@
     <w:basedOn w:val="DefaultParagraphFont"/>
     <w:link w:val="Heading2"/>
     <w:uiPriority w:val="9"/>
-    <w:semiHidden/>
-    <w:rsid w:val="00474017"/>
+    <w:rsid w:val="00EB2646"/>
     <w:rPr>
-      <w:rFonts w:asciiTheme="majorHAnsi" w:eastAsiaTheme="majorEastAsia" w:hAnsiTheme="majorHAnsi" w:cstheme="majorBidi"/>
-      <w:color w:val="0F4761" w:themeColor="accent1" w:themeShade="BF"/>
-      <w:sz w:val="32"/>
+      <w:rFonts w:ascii="Times New Roman" w:eastAsiaTheme="majorEastAsia" w:hAnsi="Times New Roman" w:cstheme="majorBidi"/>
+      <w:b/>
+      <w:sz w:val="26"/>
       <w:szCs w:val="32"/>
     </w:rPr>
   </w:style>
@@ -3824,6 +5194,119 @@
         <w:insideV w:val="single" w:sz="4" w:space="0" w:color="auto"/>
       </w:tblBorders>
     </w:tblPr>
+  </w:style>
+  <w:style w:type="paragraph" w:styleId="TOCHeading">
+    <w:name w:val="TOC Heading"/>
+    <w:basedOn w:val="Heading1"/>
+    <w:next w:val="Normal"/>
+    <w:uiPriority w:val="39"/>
+    <w:unhideWhenUsed/>
+    <w:qFormat/>
+    <w:rsid w:val="00EB2646"/>
+    <w:pPr>
+      <w:numPr>
+        <w:numId w:val="0"/>
+      </w:numPr>
+      <w:spacing w:before="240" w:after="0" w:line="259" w:lineRule="auto"/>
+      <w:outlineLvl w:val="9"/>
+    </w:pPr>
+    <w:rPr>
+      <w:rFonts w:asciiTheme="majorHAnsi" w:hAnsiTheme="majorHAnsi"/>
+      <w:b w:val="0"/>
+      <w:color w:val="0F4761" w:themeColor="accent1" w:themeShade="BF"/>
+      <w:kern w:val="0"/>
+      <w:sz w:val="32"/>
+      <w:szCs w:val="32"/>
+      <w14:ligatures w14:val="none"/>
+    </w:rPr>
+  </w:style>
+  <w:style w:type="paragraph" w:styleId="TOC1">
+    <w:name w:val="toc 1"/>
+    <w:basedOn w:val="Normal"/>
+    <w:next w:val="Normal"/>
+    <w:autoRedefine/>
+    <w:uiPriority w:val="39"/>
+    <w:unhideWhenUsed/>
+    <w:rsid w:val="00EB2646"/>
+    <w:pPr>
+      <w:spacing w:after="100"/>
+    </w:pPr>
+  </w:style>
+  <w:style w:type="paragraph" w:styleId="TOC2">
+    <w:name w:val="toc 2"/>
+    <w:basedOn w:val="Normal"/>
+    <w:next w:val="Normal"/>
+    <w:autoRedefine/>
+    <w:uiPriority w:val="39"/>
+    <w:unhideWhenUsed/>
+    <w:rsid w:val="00EB2646"/>
+    <w:pPr>
+      <w:spacing w:after="100"/>
+      <w:ind w:left="260"/>
+    </w:pPr>
+  </w:style>
+  <w:style w:type="character" w:styleId="Hyperlink">
+    <w:name w:val="Hyperlink"/>
+    <w:basedOn w:val="DefaultParagraphFont"/>
+    <w:uiPriority w:val="99"/>
+    <w:unhideWhenUsed/>
+    <w:rsid w:val="00EB2646"/>
+    <w:rPr>
+      <w:color w:val="467886" w:themeColor="hyperlink"/>
+      <w:u w:val="single"/>
+    </w:rPr>
+  </w:style>
+  <w:style w:type="paragraph" w:styleId="Header">
+    <w:name w:val="header"/>
+    <w:basedOn w:val="Normal"/>
+    <w:link w:val="HeaderChar"/>
+    <w:uiPriority w:val="99"/>
+    <w:unhideWhenUsed/>
+    <w:rsid w:val="00EB2646"/>
+    <w:pPr>
+      <w:tabs>
+        <w:tab w:val="center" w:pos="4680"/>
+        <w:tab w:val="right" w:pos="9360"/>
+      </w:tabs>
+      <w:spacing w:after="0" w:line="240" w:lineRule="auto"/>
+    </w:pPr>
+  </w:style>
+  <w:style w:type="character" w:customStyle="1" w:styleId="HeaderChar">
+    <w:name w:val="Header Char"/>
+    <w:basedOn w:val="DefaultParagraphFont"/>
+    <w:link w:val="Header"/>
+    <w:uiPriority w:val="99"/>
+    <w:rsid w:val="00EB2646"/>
+    <w:rPr>
+      <w:rFonts w:ascii="Times New Roman" w:hAnsi="Times New Roman"/>
+      <w:sz w:val="26"/>
+    </w:rPr>
+  </w:style>
+  <w:style w:type="paragraph" w:styleId="Footer">
+    <w:name w:val="footer"/>
+    <w:basedOn w:val="Normal"/>
+    <w:link w:val="FooterChar"/>
+    <w:uiPriority w:val="99"/>
+    <w:unhideWhenUsed/>
+    <w:rsid w:val="00EB2646"/>
+    <w:pPr>
+      <w:tabs>
+        <w:tab w:val="center" w:pos="4680"/>
+        <w:tab w:val="right" w:pos="9360"/>
+      </w:tabs>
+      <w:spacing w:after="0" w:line="240" w:lineRule="auto"/>
+    </w:pPr>
+  </w:style>
+  <w:style w:type="character" w:customStyle="1" w:styleId="FooterChar">
+    <w:name w:val="Footer Char"/>
+    <w:basedOn w:val="DefaultParagraphFont"/>
+    <w:link w:val="Footer"/>
+    <w:uiPriority w:val="99"/>
+    <w:rsid w:val="00EB2646"/>
+    <w:rPr>
+      <w:rFonts w:ascii="Times New Roman" w:hAnsi="Times New Roman"/>
+      <w:sz w:val="26"/>
+    </w:rPr>
   </w:style>
 </w:styles>
 </file>
@@ -4141,4 +5624,16 @@
     </a:ext>
   </a:extLst>
 </a:theme>
+</file>
+
+<file path=customXml/item1.xml><?xml version="1.0" encoding="utf-8"?>
+<b:Sources xmlns:b="http://schemas.openxmlformats.org/officeDocument/2006/bibliography" xmlns="http://schemas.openxmlformats.org/officeDocument/2006/bibliography" SelectedStyle="\APASixthEditionOfficeOnline.xsl" StyleName="APA" Version="6"/>
+</file>
+
+<file path=customXml/itemProps1.xml><?xml version="1.0" encoding="utf-8"?>
+<ds:datastoreItem xmlns:ds="http://schemas.openxmlformats.org/officeDocument/2006/customXml" ds:itemID="{318D8211-B5DC-498F-B4B3-6D7BEE1A8C77}">
+  <ds:schemaRefs>
+    <ds:schemaRef ds:uri="http://schemas.openxmlformats.org/officeDocument/2006/bibliography"/>
+  </ds:schemaRefs>
+</ds:datastoreItem>
 </file>
--- a/Test Report/Test_Summary_Report_Final.docx
+++ b/Test Report/Test_Summary_Report_Final.docx
@@ -17,7 +17,7 @@
           <w:szCs w:val="26"/>
         </w:rPr>
         <w:pict w14:anchorId="7F9CF57F">
-          <v:rect id="_x0000_i1070" style="width:0;height:1.5pt" o:hralign="center" o:hrstd="t" o:hr="t" fillcolor="#a0a0a0" stroked="f"/>
+          <v:rect id="_x0000_i1025" style="width:0;height:1.5pt" o:hralign="center" o:hrstd="t" o:hr="t" fillcolor="#a0a0a0" stroked="f"/>
         </w:pict>
       </w:r>
     </w:p>
@@ -189,16 +189,19 @@
           <w:szCs w:val="26"/>
         </w:rPr>
         <w:pict w14:anchorId="4382F5B5">
-          <v:rect id="_x0000_i1099" style="width:0;height:1.5pt" o:hralign="center" o:hrstd="t" o:hr="t" fillcolor="#a0a0a0" stroked="f"/>
+          <v:rect id="_x0000_i1026" style="width:0;height:1.5pt" o:hralign="center" o:hrstd="t" o:hr="t" fillcolor="#a0a0a0" stroked="f"/>
         </w:pict>
       </w:r>
     </w:p>
     <w:sdt>
       <w:sdtPr>
         <w:rPr>
-          <w:rFonts w:ascii="Times New Roman" w:hAnsi="Times New Roman" w:cs="Times New Roman"/>
+          <w:rFonts w:ascii="Times New Roman" w:eastAsiaTheme="minorHAnsi" w:hAnsi="Times New Roman" w:cs="Times New Roman"/>
+          <w:color w:val="auto"/>
+          <w:kern w:val="2"/>
           <w:sz w:val="26"/>
           <w:szCs w:val="26"/>
+          <w14:ligatures w14:val="standardContextual"/>
         </w:rPr>
         <w:id w:val="47114035"/>
         <w:docPartObj>
@@ -208,13 +211,9 @@
       </w:sdtPr>
       <w:sdtEndPr>
         <w:rPr>
-          <w:rFonts w:eastAsiaTheme="minorHAnsi"/>
           <w:b/>
           <w:bCs/>
           <w:noProof/>
-          <w:color w:val="auto"/>
-          <w:kern w:val="2"/>
-          <w14:ligatures w14:val="standardContextual"/>
         </w:rPr>
       </w:sdtEndPr>
       <w:sdtContent>
@@ -793,7 +792,7 @@
           <w:szCs w:val="26"/>
         </w:rPr>
         <w:pict w14:anchorId="30681801">
-          <v:rect id="_x0000_i1078" style="width:0;height:1.5pt" o:hralign="center" o:hrstd="t" o:hr="t" fillcolor="#a0a0a0" stroked="f"/>
+          <v:rect id="_x0000_i1027" style="width:0;height:1.5pt" o:hralign="center" o:hrstd="t" o:hr="t" fillcolor="#a0a0a0" stroked="f"/>
         </w:pict>
       </w:r>
     </w:p>
@@ -1727,14 +1726,50 @@
           <w:bCs/>
           <w:szCs w:val="26"/>
         </w:rPr>
-        <w:t>Nghiêm trọng (Critical) - 3 Lỗi (30%):</w:t>
-      </w:r>
-      <w:r>
-        <w:rPr>
-          <w:rFonts w:cs="Times New Roman"/>
-          <w:szCs w:val="26"/>
-        </w:rPr>
-        <w:t xml:space="preserve"> Các lỗi đe dọa trực tiếp đến an toàn dữ liệu và doanh thu, bao gồm lỗi chèn mã độc (XSS), cho phép nhập số lượng âm vào giỏ hàng và thanh toán thẻ tín dụng không cần xác thực.</w:t>
+        <w:t xml:space="preserve">Nghiêm trọng (Critical) - </w:t>
+      </w:r>
+      <w:r>
+        <w:rPr>
+          <w:rFonts w:cs="Times New Roman"/>
+          <w:b/>
+          <w:bCs/>
+          <w:szCs w:val="26"/>
+        </w:rPr>
+        <w:t>2</w:t>
+      </w:r>
+      <w:r>
+        <w:rPr>
+          <w:rFonts w:cs="Times New Roman"/>
+          <w:b/>
+          <w:bCs/>
+          <w:szCs w:val="26"/>
+        </w:rPr>
+        <w:t xml:space="preserve"> Lỗi (</w:t>
+      </w:r>
+      <w:r>
+        <w:rPr>
+          <w:rFonts w:cs="Times New Roman"/>
+          <w:b/>
+          <w:bCs/>
+          <w:szCs w:val="26"/>
+        </w:rPr>
+        <w:t>2</w:t>
+      </w:r>
+      <w:r>
+        <w:rPr>
+          <w:rFonts w:cs="Times New Roman"/>
+          <w:b/>
+          <w:bCs/>
+          <w:szCs w:val="26"/>
+        </w:rPr>
+        <w:t>0%):</w:t>
+      </w:r>
+      <w:r>
+        <w:rPr>
+          <w:rFonts w:cs="Times New Roman"/>
+          <w:szCs w:val="26"/>
+        </w:rPr>
+        <w:t xml:space="preserve"> Các lỗi đe dọa trực tiếp đến an toàn dữ liệu và doanh thu, bao gồm lỗi cho phép nhập số lượng âm vào giỏ hàng và thanh toán thẻ tín dụng không cần xác thực.</w:t>
       </w:r>
     </w:p>
     <w:p>
@@ -1757,14 +1792,46 @@
           <w:bCs/>
           <w:szCs w:val="26"/>
         </w:rPr>
-        <w:t>Lớn (Major) - 4 Lỗi (40%):</w:t>
-      </w:r>
-      <w:r>
-        <w:rPr>
-          <w:rFonts w:cs="Times New Roman"/>
-          <w:szCs w:val="26"/>
-        </w:rPr>
-        <w:t xml:space="preserve"> Các lỗi về logic nghiệp vụ và thiếu hụt tính năng (Không có nút Quên mật khẩu, không có trang Lịch sử đơn hàng, lỗi cho phép nhập mật khẩu quá ngắn).</w:t>
+        <w:t xml:space="preserve">Lớn (Major) - </w:t>
+      </w:r>
+      <w:r>
+        <w:rPr>
+          <w:rFonts w:cs="Times New Roman"/>
+          <w:b/>
+          <w:bCs/>
+          <w:szCs w:val="26"/>
+        </w:rPr>
+        <w:t>5</w:t>
+      </w:r>
+      <w:r>
+        <w:rPr>
+          <w:rFonts w:cs="Times New Roman"/>
+          <w:b/>
+          <w:bCs/>
+          <w:szCs w:val="26"/>
+        </w:rPr>
+        <w:t xml:space="preserve"> Lỗi (40%):</w:t>
+      </w:r>
+      <w:r>
+        <w:rPr>
+          <w:rFonts w:cs="Times New Roman"/>
+          <w:szCs w:val="26"/>
+        </w:rPr>
+        <w:t xml:space="preserve"> Các lỗi về logic nghiệp vụ và thiếu hụt tính năng (Không có nút Quên mật khẩu, không có trang Lịch sử đơn hàng, lỗi cho phép nhập mật khẩu quá ngắn</w:t>
+      </w:r>
+      <w:r>
+        <w:rPr>
+          <w:rFonts w:cs="Times New Roman"/>
+          <w:szCs w:val="26"/>
+        </w:rPr>
+        <w:t>, lỗi hiển thị kết quả tìm kiếm</w:t>
+      </w:r>
+      <w:r>
+        <w:rPr>
+          <w:rFonts w:cs="Times New Roman"/>
+          <w:szCs w:val="26"/>
+        </w:rPr>
+        <w:t>).</w:t>
       </w:r>
     </w:p>
     <w:p>
@@ -1981,7 +2048,43 @@
           <w:bCs/>
           <w:szCs w:val="26"/>
         </w:rPr>
-        <w:t>Top 3 lỗi Nghiêm trọng (Critical)</w:t>
+        <w:t xml:space="preserve">Top 3 lỗi </w:t>
+      </w:r>
+      <w:r>
+        <w:rPr>
+          <w:rFonts w:cs="Times New Roman"/>
+          <w:b/>
+          <w:bCs/>
+          <w:szCs w:val="26"/>
+        </w:rPr>
+        <w:t>nổi cộm nhất</w:t>
+      </w:r>
+      <w:r>
+        <w:rPr>
+          <w:rFonts w:cs="Times New Roman"/>
+          <w:b/>
+          <w:bCs/>
+          <w:szCs w:val="26"/>
+        </w:rPr>
+        <w:t xml:space="preserve"> (</w:t>
+      </w:r>
+      <w:r>
+        <w:rPr>
+          <w:rFonts w:cs="Times New Roman"/>
+          <w:b/>
+          <w:bCs/>
+          <w:szCs w:val="26"/>
+        </w:rPr>
+        <w:t>Outstanding Issues</w:t>
+      </w:r>
+      <w:r>
+        <w:rPr>
+          <w:rFonts w:cs="Times New Roman"/>
+          <w:b/>
+          <w:bCs/>
+          <w:szCs w:val="26"/>
+        </w:rPr>
+        <w:t>)</w:t>
       </w:r>
       <w:r>
         <w:rPr>
@@ -2011,14 +2114,23 @@
           <w:bCs/>
           <w:szCs w:val="26"/>
         </w:rPr>
-        <w:t>[BUG_PROD_001] Lỗ hổng bảo mật XSS trên thanh Tìm kiếm:</w:t>
-      </w:r>
-      <w:r>
-        <w:rPr>
-          <w:rFonts w:cs="Times New Roman"/>
-          <w:szCs w:val="26"/>
-        </w:rPr>
-        <w:t xml:space="preserve"> Hệ thống không mã hóa (Encode) các thẻ HTML/Javascript được nhập vào thanh tìm kiếm, tạo ra lỗ hổng để tin tặc đánh cắp phiên đăng nhập của người dùng.</w:t>
+        <w:t xml:space="preserve">[BUG_PROD_001] </w:t>
+      </w:r>
+      <w:r>
+        <w:rPr>
+          <w:rFonts w:cs="Times New Roman"/>
+          <w:b/>
+          <w:bCs/>
+          <w:szCs w:val="26"/>
+        </w:rPr>
+        <w:t xml:space="preserve">Lỗi Trải nghiệm người dùng (UX) tại trang kết quả tìm kiếm: </w:t>
+      </w:r>
+      <w:r>
+        <w:rPr>
+          <w:rFonts w:cs="Times New Roman"/>
+          <w:szCs w:val="26"/>
+        </w:rPr>
+        <w:t>Sau khi thực hiện truy vấn, hệ thống chỉ trả về một tiêu đề tĩnh là "SEARCHED PRODUCTS" mà không hiển thị lại từ khóa mà người dùng vừa nhập. Điều này vi phạm nguyên tắc cơ bản về tính khả dụng (Usability) trong thiết kế, gây bối rối cho khách hàng khi họ cần đối chiếu xem mình có gõ sai chính tả hay không.</w:t>
       </w:r>
     </w:p>
     <w:p>
@@ -2212,6 +2324,7 @@
           <w:rFonts w:cs="Times New Roman"/>
           <w:szCs w:val="26"/>
         </w:rPr>
+        <w:lastRenderedPageBreak/>
         <w:t>Xử lý triệt để 3 lỗi Nghiêm trọng (Critical) và 4 lỗi Lớn (Major) trong vòng 5 ngày làm việc.</w:t>
       </w:r>
     </w:p>
@@ -2254,7 +2367,6 @@
           <w:rFonts w:cs="Times New Roman"/>
           <w:szCs w:val="26"/>
         </w:rPr>
-        <w:lastRenderedPageBreak/>
         <w:t xml:space="preserve">Lên lịch đánh giá lại chất lượng cho Phiên bản 1.1 vào ngày </w:t>
       </w:r>
       <w:r>
@@ -2293,7 +2405,7 @@
           <w:szCs w:val="26"/>
         </w:rPr>
         <w:pict w14:anchorId="1219023D">
-          <v:rect id="_x0000_i1072" style="width:0;height:1.5pt" o:hralign="center" o:hrstd="t" o:hr="t" fillcolor="#a0a0a0" stroked="f"/>
+          <v:rect id="_x0000_i1028" style="width:0;height:1.5pt" o:hralign="center" o:hrstd="t" o:hr="t" fillcolor="#a0a0a0" stroked="f"/>
         </w:pict>
       </w:r>
     </w:p>
